--- a/DevOps/Docker-Kubernetes-All/Docker & Kubernetes The Practical Guide-Max/2024-01-21-All/Cheat-Sheet.docx
+++ b/DevOps/Docker-Kubernetes-All/Docker & Kubernetes The Practical Guide-Max/2024-01-21-All/Cheat-Sheet.docx
@@ -52,6 +52,20 @@
       <w:r>
         <w:t>:</w:t>
       </w:r>
+      <w:r>
+        <w:t xml:space="preserve"> Alternative is </w:t>
+      </w:r>
+      <w:r>
+        <w:sym w:font="Wingdings" w:char="F0E8"/>
+      </w:r>
+      <w:r>
+        <w:t xml:space="preserve"> docker container </w:t>
+      </w:r>
+      <w:proofErr w:type="gramStart"/>
+      <w:r>
+        <w:t>ls</w:t>
+      </w:r>
+      <w:proofErr w:type="gramEnd"/>
     </w:p>
     <w:p>
       <w:pPr>
@@ -62,7 +76,14 @@
         </w:numPr>
       </w:pPr>
       <w:r>
-        <w:t xml:space="preserve">docker </w:t>
+        <w:rPr>
+          <w:b/>
+          <w:bCs/>
+        </w:rPr>
+        <w:t>docker</w:t>
+      </w:r>
+      <w:r>
+        <w:t xml:space="preserve"> </w:t>
       </w:r>
       <w:r>
         <w:rPr>
@@ -128,6 +149,133 @@
           <w:numId w:val="32"/>
         </w:numPr>
       </w:pPr>
+      <w:r>
+        <w:rPr>
+          <w:b/>
+          <w:bCs/>
+        </w:rPr>
+        <w:t>-a</w:t>
+      </w:r>
+      <w:r>
+        <w:t>: To show all containers (default shows just running)</w:t>
+      </w:r>
+    </w:p>
+    <w:p>
+      <w:pPr>
+        <w:pStyle w:val="Normal1"/>
+      </w:pPr>
+    </w:p>
+    <w:p>
+      <w:pPr>
+        <w:pStyle w:val="Heading1"/>
+      </w:pPr>
+      <w:r>
+        <w:t>container</w:t>
+      </w:r>
+      <w:r>
+        <w:t xml:space="preserve"> ls</w:t>
+      </w:r>
+    </w:p>
+    <w:p>
+      <w:pPr>
+        <w:pStyle w:val="Normal1"/>
+        <w:numPr>
+          <w:ilvl w:val="0"/>
+          <w:numId w:val="33"/>
+        </w:numPr>
+      </w:pPr>
+      <w:r>
+        <w:rPr>
+          <w:b/>
+          <w:bCs/>
+        </w:rPr>
+        <w:t>Command</w:t>
+      </w:r>
+      <w:r>
+        <w:t>:</w:t>
+      </w:r>
+      <w:r>
+        <w:t xml:space="preserve"> Alternative is </w:t>
+      </w:r>
+      <w:r>
+        <w:sym w:font="Wingdings" w:char="F0E8"/>
+      </w:r>
+      <w:r>
+        <w:t xml:space="preserve"> docker ps</w:t>
+      </w:r>
+    </w:p>
+    <w:p>
+      <w:pPr>
+        <w:pStyle w:val="Normal1"/>
+        <w:numPr>
+          <w:ilvl w:val="1"/>
+          <w:numId w:val="33"/>
+        </w:numPr>
+      </w:pPr>
+      <w:r>
+        <w:rPr>
+          <w:b/>
+          <w:bCs/>
+        </w:rPr>
+        <w:t>docker container ls</w:t>
+      </w:r>
+      <w:r>
+        <w:t xml:space="preserve"> </w:t>
+      </w:r>
+      <w:r>
+        <w:sym w:font="Wingdings" w:char="F0E8"/>
+      </w:r>
+      <w:r>
+        <w:t xml:space="preserve"> List all running containers</w:t>
+      </w:r>
+      <w:r>
+        <w:t>.</w:t>
+      </w:r>
+    </w:p>
+    <w:p>
+      <w:pPr>
+        <w:pStyle w:val="Normal1"/>
+        <w:numPr>
+          <w:ilvl w:val="0"/>
+          <w:numId w:val="33"/>
+        </w:numPr>
+      </w:pPr>
+      <w:r>
+        <w:rPr>
+          <w:b/>
+          <w:bCs/>
+        </w:rPr>
+        <w:t>Op</w:t>
+      </w:r>
+      <w:r>
+        <w:rPr>
+          <w:b/>
+          <w:bCs/>
+        </w:rPr>
+        <w:t>tions</w:t>
+      </w:r>
+      <w:r>
+        <w:t>:</w:t>
+      </w:r>
+    </w:p>
+    <w:p>
+      <w:pPr>
+        <w:pStyle w:val="Normal1"/>
+        <w:numPr>
+          <w:ilvl w:val="1"/>
+          <w:numId w:val="33"/>
+        </w:numPr>
+      </w:pPr>
+      <w:r>
+        <w:rPr>
+          <w:b/>
+          <w:bCs/>
+        </w:rPr>
+        <w:t>-a</w:t>
+      </w:r>
+      <w:r>
+        <w:t>: To show all containers (default shows just running)</w:t>
+      </w:r>
     </w:p>
     <w:sectPr>
       <w:pgSz w:w="12240" w:h="15840"/>
@@ -1135,6 +1283,92 @@
     </w:lvl>
   </w:abstractNum>
   <w:abstractNum w:abstractNumId="11" w15:restartNumberingAfterBreak="0">
+    <w:nsid w:val="1E1D6C5F"/>
+    <w:multiLevelType w:val="hybridMultilevel"/>
+    <w:tmpl w:val="A5E6FAAC"/>
+    <w:lvl w:ilvl="0" w:tplc="FFFFFFFF">
+      <w:start w:val="1"/>
+      <w:numFmt w:val="decimal"/>
+      <w:lvlText w:val="%1."/>
+      <w:lvlJc w:val="left"/>
+      <w:pPr>
+        <w:ind w:left="720" w:hanging="360"/>
+      </w:pPr>
+    </w:lvl>
+    <w:lvl w:ilvl="1" w:tplc="40090019">
+      <w:start w:val="1"/>
+      <w:numFmt w:val="lowerLetter"/>
+      <w:lvlText w:val="%2."/>
+      <w:lvlJc w:val="left"/>
+      <w:pPr>
+        <w:ind w:left="1440" w:hanging="360"/>
+      </w:pPr>
+    </w:lvl>
+    <w:lvl w:ilvl="2" w:tplc="4009001B" w:tentative="1">
+      <w:start w:val="1"/>
+      <w:numFmt w:val="lowerRoman"/>
+      <w:lvlText w:val="%3."/>
+      <w:lvlJc w:val="right"/>
+      <w:pPr>
+        <w:ind w:left="2160" w:hanging="180"/>
+      </w:pPr>
+    </w:lvl>
+    <w:lvl w:ilvl="3" w:tplc="4009000F" w:tentative="1">
+      <w:start w:val="1"/>
+      <w:numFmt w:val="decimal"/>
+      <w:lvlText w:val="%4."/>
+      <w:lvlJc w:val="left"/>
+      <w:pPr>
+        <w:ind w:left="2880" w:hanging="360"/>
+      </w:pPr>
+    </w:lvl>
+    <w:lvl w:ilvl="4" w:tplc="40090019" w:tentative="1">
+      <w:start w:val="1"/>
+      <w:numFmt w:val="lowerLetter"/>
+      <w:lvlText w:val="%5."/>
+      <w:lvlJc w:val="left"/>
+      <w:pPr>
+        <w:ind w:left="3600" w:hanging="360"/>
+      </w:pPr>
+    </w:lvl>
+    <w:lvl w:ilvl="5" w:tplc="4009001B" w:tentative="1">
+      <w:start w:val="1"/>
+      <w:numFmt w:val="lowerRoman"/>
+      <w:lvlText w:val="%6."/>
+      <w:lvlJc w:val="right"/>
+      <w:pPr>
+        <w:ind w:left="4320" w:hanging="180"/>
+      </w:pPr>
+    </w:lvl>
+    <w:lvl w:ilvl="6" w:tplc="4009000F" w:tentative="1">
+      <w:start w:val="1"/>
+      <w:numFmt w:val="decimal"/>
+      <w:lvlText w:val="%7."/>
+      <w:lvlJc w:val="left"/>
+      <w:pPr>
+        <w:ind w:left="5040" w:hanging="360"/>
+      </w:pPr>
+    </w:lvl>
+    <w:lvl w:ilvl="7" w:tplc="40090019" w:tentative="1">
+      <w:start w:val="1"/>
+      <w:numFmt w:val="lowerLetter"/>
+      <w:lvlText w:val="%8."/>
+      <w:lvlJc w:val="left"/>
+      <w:pPr>
+        <w:ind w:left="5760" w:hanging="360"/>
+      </w:pPr>
+    </w:lvl>
+    <w:lvl w:ilvl="8" w:tplc="4009001B" w:tentative="1">
+      <w:start w:val="1"/>
+      <w:numFmt w:val="lowerRoman"/>
+      <w:lvlText w:val="%9."/>
+      <w:lvlJc w:val="right"/>
+      <w:pPr>
+        <w:ind w:left="6480" w:hanging="180"/>
+      </w:pPr>
+    </w:lvl>
+  </w:abstractNum>
+  <w:abstractNum w:abstractNumId="12" w15:restartNumberingAfterBreak="0">
     <w:nsid w:val="1F6A58C8"/>
     <w:multiLevelType w:val="hybridMultilevel"/>
     <w:tmpl w:val="B6B0FEE0"/>
@@ -1225,7 +1459,7 @@
       </w:pPr>
     </w:lvl>
   </w:abstractNum>
-  <w:abstractNum w:abstractNumId="12" w15:restartNumberingAfterBreak="0">
+  <w:abstractNum w:abstractNumId="13" w15:restartNumberingAfterBreak="0">
     <w:nsid w:val="20576CBA"/>
     <w:multiLevelType w:val="hybridMultilevel"/>
     <w:tmpl w:val="CE74E476"/>
@@ -1311,7 +1545,7 @@
       </w:pPr>
     </w:lvl>
   </w:abstractNum>
-  <w:abstractNum w:abstractNumId="13" w15:restartNumberingAfterBreak="0">
+  <w:abstractNum w:abstractNumId="14" w15:restartNumberingAfterBreak="0">
     <w:nsid w:val="23CE48CE"/>
     <w:multiLevelType w:val="hybridMultilevel"/>
     <w:tmpl w:val="14322774"/>
@@ -1397,7 +1631,7 @@
       </w:pPr>
     </w:lvl>
   </w:abstractNum>
-  <w:abstractNum w:abstractNumId="14" w15:restartNumberingAfterBreak="0">
+  <w:abstractNum w:abstractNumId="15" w15:restartNumberingAfterBreak="0">
     <w:nsid w:val="25737507"/>
     <w:multiLevelType w:val="hybridMultilevel"/>
     <w:tmpl w:val="A412C728"/>
@@ -1483,7 +1717,7 @@
       </w:pPr>
     </w:lvl>
   </w:abstractNum>
-  <w:abstractNum w:abstractNumId="15" w15:restartNumberingAfterBreak="0">
+  <w:abstractNum w:abstractNumId="16" w15:restartNumberingAfterBreak="0">
     <w:nsid w:val="26F83546"/>
     <w:multiLevelType w:val="hybridMultilevel"/>
     <w:tmpl w:val="36803D68"/>
@@ -1569,7 +1803,7 @@
       </w:pPr>
     </w:lvl>
   </w:abstractNum>
-  <w:abstractNum w:abstractNumId="16" w15:restartNumberingAfterBreak="0">
+  <w:abstractNum w:abstractNumId="17" w15:restartNumberingAfterBreak="0">
     <w:nsid w:val="281B55DD"/>
     <w:multiLevelType w:val="hybridMultilevel"/>
     <w:tmpl w:val="36803D68"/>
@@ -1655,7 +1889,7 @@
       </w:pPr>
     </w:lvl>
   </w:abstractNum>
-  <w:abstractNum w:abstractNumId="17" w15:restartNumberingAfterBreak="0">
+  <w:abstractNum w:abstractNumId="18" w15:restartNumberingAfterBreak="0">
     <w:nsid w:val="2AA24749"/>
     <w:multiLevelType w:val="hybridMultilevel"/>
     <w:tmpl w:val="23303C98"/>
@@ -1745,7 +1979,7 @@
       </w:pPr>
     </w:lvl>
   </w:abstractNum>
-  <w:abstractNum w:abstractNumId="18" w15:restartNumberingAfterBreak="0">
+  <w:abstractNum w:abstractNumId="19" w15:restartNumberingAfterBreak="0">
     <w:nsid w:val="337A1CC1"/>
     <w:multiLevelType w:val="hybridMultilevel"/>
     <w:tmpl w:val="B4EE8464"/>
@@ -1831,7 +2065,7 @@
       </w:pPr>
     </w:lvl>
   </w:abstractNum>
-  <w:abstractNum w:abstractNumId="19" w15:restartNumberingAfterBreak="0">
+  <w:abstractNum w:abstractNumId="20" w15:restartNumberingAfterBreak="0">
     <w:nsid w:val="35F95185"/>
     <w:multiLevelType w:val="hybridMultilevel"/>
     <w:tmpl w:val="62CA7768"/>
@@ -1917,7 +2151,7 @@
       </w:pPr>
     </w:lvl>
   </w:abstractNum>
-  <w:abstractNum w:abstractNumId="20" w15:restartNumberingAfterBreak="0">
+  <w:abstractNum w:abstractNumId="21" w15:restartNumberingAfterBreak="0">
     <w:nsid w:val="3AFC051D"/>
     <w:multiLevelType w:val="hybridMultilevel"/>
     <w:tmpl w:val="94CA8660"/>
@@ -2003,7 +2237,7 @@
       </w:pPr>
     </w:lvl>
   </w:abstractNum>
-  <w:abstractNum w:abstractNumId="21" w15:restartNumberingAfterBreak="0">
+  <w:abstractNum w:abstractNumId="22" w15:restartNumberingAfterBreak="0">
     <w:nsid w:val="3FA309E2"/>
     <w:multiLevelType w:val="hybridMultilevel"/>
     <w:tmpl w:val="BE0E9ACC"/>
@@ -2089,7 +2323,7 @@
       </w:pPr>
     </w:lvl>
   </w:abstractNum>
-  <w:abstractNum w:abstractNumId="22" w15:restartNumberingAfterBreak="0">
+  <w:abstractNum w:abstractNumId="23" w15:restartNumberingAfterBreak="0">
     <w:nsid w:val="48C5761F"/>
     <w:multiLevelType w:val="hybridMultilevel"/>
     <w:tmpl w:val="1D84924A"/>
@@ -2179,7 +2413,7 @@
       </w:pPr>
     </w:lvl>
   </w:abstractNum>
-  <w:abstractNum w:abstractNumId="23" w15:restartNumberingAfterBreak="0">
+  <w:abstractNum w:abstractNumId="24" w15:restartNumberingAfterBreak="0">
     <w:nsid w:val="51D11022"/>
     <w:multiLevelType w:val="hybridMultilevel"/>
     <w:tmpl w:val="30BC1CDA"/>
@@ -2265,7 +2499,7 @@
       </w:pPr>
     </w:lvl>
   </w:abstractNum>
-  <w:abstractNum w:abstractNumId="24" w15:restartNumberingAfterBreak="0">
+  <w:abstractNum w:abstractNumId="25" w15:restartNumberingAfterBreak="0">
     <w:nsid w:val="52321396"/>
     <w:multiLevelType w:val="hybridMultilevel"/>
     <w:tmpl w:val="09B6F9E4"/>
@@ -2351,7 +2585,7 @@
       </w:pPr>
     </w:lvl>
   </w:abstractNum>
-  <w:abstractNum w:abstractNumId="25" w15:restartNumberingAfterBreak="0">
+  <w:abstractNum w:abstractNumId="26" w15:restartNumberingAfterBreak="0">
     <w:nsid w:val="5B8F450E"/>
     <w:multiLevelType w:val="hybridMultilevel"/>
     <w:tmpl w:val="F4BC89CE"/>
@@ -2437,7 +2671,7 @@
       </w:pPr>
     </w:lvl>
   </w:abstractNum>
-  <w:abstractNum w:abstractNumId="26" w15:restartNumberingAfterBreak="0">
+  <w:abstractNum w:abstractNumId="27" w15:restartNumberingAfterBreak="0">
     <w:nsid w:val="606665BC"/>
     <w:multiLevelType w:val="hybridMultilevel"/>
     <w:tmpl w:val="14322774"/>
@@ -2523,7 +2757,7 @@
       </w:pPr>
     </w:lvl>
   </w:abstractNum>
-  <w:abstractNum w:abstractNumId="27" w15:restartNumberingAfterBreak="0">
+  <w:abstractNum w:abstractNumId="28" w15:restartNumberingAfterBreak="0">
     <w:nsid w:val="61BE7BA6"/>
     <w:multiLevelType w:val="hybridMultilevel"/>
     <w:tmpl w:val="A726105E"/>
@@ -2609,7 +2843,7 @@
       </w:pPr>
     </w:lvl>
   </w:abstractNum>
-  <w:abstractNum w:abstractNumId="28" w15:restartNumberingAfterBreak="0">
+  <w:abstractNum w:abstractNumId="29" w15:restartNumberingAfterBreak="0">
     <w:nsid w:val="66047DFE"/>
     <w:multiLevelType w:val="hybridMultilevel"/>
     <w:tmpl w:val="5694D5DE"/>
@@ -2703,7 +2937,7 @@
       </w:pPr>
     </w:lvl>
   </w:abstractNum>
-  <w:abstractNum w:abstractNumId="29" w15:restartNumberingAfterBreak="0">
+  <w:abstractNum w:abstractNumId="30" w15:restartNumberingAfterBreak="0">
     <w:nsid w:val="6A116784"/>
     <w:multiLevelType w:val="hybridMultilevel"/>
     <w:tmpl w:val="008EADFC"/>
@@ -2789,7 +3023,7 @@
       </w:pPr>
     </w:lvl>
   </w:abstractNum>
-  <w:abstractNum w:abstractNumId="30" w15:restartNumberingAfterBreak="0">
+  <w:abstractNum w:abstractNumId="31" w15:restartNumberingAfterBreak="0">
     <w:nsid w:val="72851748"/>
     <w:multiLevelType w:val="hybridMultilevel"/>
     <w:tmpl w:val="5694D5DE"/>
@@ -2883,7 +3117,7 @@
       </w:pPr>
     </w:lvl>
   </w:abstractNum>
-  <w:abstractNum w:abstractNumId="31" w15:restartNumberingAfterBreak="0">
+  <w:abstractNum w:abstractNumId="32" w15:restartNumberingAfterBreak="0">
     <w:nsid w:val="760C7BA4"/>
     <w:multiLevelType w:val="hybridMultilevel"/>
     <w:tmpl w:val="2746004E"/>
@@ -2977,25 +3211,25 @@
     <w:abstractNumId w:val="0"/>
   </w:num>
   <w:num w:numId="2" w16cid:durableId="213975388">
-    <w:abstractNumId w:val="24"/>
+    <w:abstractNumId w:val="25"/>
   </w:num>
   <w:num w:numId="3" w16cid:durableId="1698119976">
-    <w:abstractNumId w:val="14"/>
+    <w:abstractNumId w:val="15"/>
   </w:num>
   <w:num w:numId="4" w16cid:durableId="686711689">
     <w:abstractNumId w:val="6"/>
   </w:num>
   <w:num w:numId="5" w16cid:durableId="1571578839">
-    <w:abstractNumId w:val="15"/>
+    <w:abstractNumId w:val="16"/>
   </w:num>
   <w:num w:numId="6" w16cid:durableId="963736423">
-    <w:abstractNumId w:val="16"/>
+    <w:abstractNumId w:val="17"/>
   </w:num>
   <w:num w:numId="7" w16cid:durableId="693384392">
-    <w:abstractNumId w:val="25"/>
+    <w:abstractNumId w:val="26"/>
   </w:num>
   <w:num w:numId="8" w16cid:durableId="1414814645">
-    <w:abstractNumId w:val="27"/>
+    <w:abstractNumId w:val="28"/>
   </w:num>
   <w:num w:numId="9" w16cid:durableId="1362516875">
     <w:abstractNumId w:val="3"/>
@@ -3004,70 +3238,73 @@
     <w:abstractNumId w:val="8"/>
   </w:num>
   <w:num w:numId="11" w16cid:durableId="1249732459">
-    <w:abstractNumId w:val="30"/>
+    <w:abstractNumId w:val="31"/>
   </w:num>
   <w:num w:numId="12" w16cid:durableId="1608541531">
-    <w:abstractNumId w:val="28"/>
+    <w:abstractNumId w:val="29"/>
   </w:num>
   <w:num w:numId="13" w16cid:durableId="1143278210">
-    <w:abstractNumId w:val="22"/>
+    <w:abstractNumId w:val="23"/>
   </w:num>
   <w:num w:numId="14" w16cid:durableId="850989939">
     <w:abstractNumId w:val="7"/>
   </w:num>
   <w:num w:numId="15" w16cid:durableId="1753551500">
-    <w:abstractNumId w:val="17"/>
+    <w:abstractNumId w:val="18"/>
   </w:num>
   <w:num w:numId="16" w16cid:durableId="1066873374">
-    <w:abstractNumId w:val="31"/>
+    <w:abstractNumId w:val="32"/>
   </w:num>
   <w:num w:numId="17" w16cid:durableId="2064525539">
-    <w:abstractNumId w:val="19"/>
+    <w:abstractNumId w:val="20"/>
   </w:num>
   <w:num w:numId="18" w16cid:durableId="1027870974">
-    <w:abstractNumId w:val="11"/>
+    <w:abstractNumId w:val="12"/>
   </w:num>
   <w:num w:numId="19" w16cid:durableId="136187871">
     <w:abstractNumId w:val="10"/>
   </w:num>
   <w:num w:numId="20" w16cid:durableId="14312805">
-    <w:abstractNumId w:val="12"/>
+    <w:abstractNumId w:val="13"/>
   </w:num>
   <w:num w:numId="21" w16cid:durableId="1975868763">
-    <w:abstractNumId w:val="21"/>
+    <w:abstractNumId w:val="22"/>
   </w:num>
   <w:num w:numId="22" w16cid:durableId="1778135319">
     <w:abstractNumId w:val="2"/>
   </w:num>
   <w:num w:numId="23" w16cid:durableId="1256208318">
-    <w:abstractNumId w:val="20"/>
+    <w:abstractNumId w:val="21"/>
   </w:num>
   <w:num w:numId="24" w16cid:durableId="97332176">
     <w:abstractNumId w:val="5"/>
   </w:num>
   <w:num w:numId="25" w16cid:durableId="1936405134">
-    <w:abstractNumId w:val="18"/>
+    <w:abstractNumId w:val="19"/>
   </w:num>
   <w:num w:numId="26" w16cid:durableId="269707280">
     <w:abstractNumId w:val="1"/>
   </w:num>
   <w:num w:numId="27" w16cid:durableId="167211318">
-    <w:abstractNumId w:val="29"/>
+    <w:abstractNumId w:val="30"/>
   </w:num>
   <w:num w:numId="28" w16cid:durableId="1138379130">
     <w:abstractNumId w:val="4"/>
   </w:num>
   <w:num w:numId="29" w16cid:durableId="1182625017">
-    <w:abstractNumId w:val="23"/>
+    <w:abstractNumId w:val="24"/>
   </w:num>
   <w:num w:numId="30" w16cid:durableId="1606961410">
     <w:abstractNumId w:val="9"/>
   </w:num>
   <w:num w:numId="31" w16cid:durableId="31928695">
-    <w:abstractNumId w:val="26"/>
+    <w:abstractNumId w:val="27"/>
   </w:num>
   <w:num w:numId="32" w16cid:durableId="1243376142">
-    <w:abstractNumId w:val="13"/>
+    <w:abstractNumId w:val="14"/>
+  </w:num>
+  <w:num w:numId="33" w16cid:durableId="1088232440">
+    <w:abstractNumId w:val="11"/>
   </w:num>
 </w:numbering>
 </file>

--- a/DevOps/Docker-Kubernetes-All/Docker & Kubernetes The Practical Guide-Max/2024-01-21-All/Cheat-Sheet.docx
+++ b/DevOps/Docker-Kubernetes-All/Docker & Kubernetes The Practical Guide-Max/2024-01-21-All/Cheat-Sheet.docx
@@ -5,7 +5,66 @@
     <w:p>
       <w:pPr>
         <w:pStyle w:val="Heading1"/>
-      </w:pPr>
+        <w:rPr>
+          <w:lang w:val="en-IN"/>
+        </w:rPr>
+      </w:pPr>
+      <w:r>
+        <w:rPr>
+          <w:lang w:val="en-IN"/>
+        </w:rPr>
+        <w:t>56</w:t>
+      </w:r>
+      <w:r>
+        <w:rPr>
+          <w:lang w:val="en-IN"/>
+        </w:rPr>
+        <w:t xml:space="preserve"> Completed</w:t>
+      </w:r>
+      <w:r>
+        <w:rPr>
+          <w:lang w:val="en-IN"/>
+        </w:rPr>
+        <w:t xml:space="preserve"> </w:t>
+      </w:r>
+      <w:r>
+        <w:rPr>
+          <mc:AlternateContent>
+            <mc:Choice Requires="w16se"/>
+            <mc:Fallback>
+              <w:rFonts w:ascii="Segoe UI Emoji" w:eastAsia="Segoe UI Emoji" w:hAnsi="Segoe UI Emoji" w:cs="Segoe UI Emoji"/>
+            </mc:Fallback>
+          </mc:AlternateContent>
+          <w:lang w:val="en-IN"/>
+        </w:rPr>
+        <mc:AlternateContent>
+          <mc:Choice Requires="w16se">
+            <w16se:symEx w16se:font="Segoe UI Emoji" w16se:char="1F60A"/>
+          </mc:Choice>
+          <mc:Fallback>
+            <w:t>😊</w:t>
+          </mc:Fallback>
+        </mc:AlternateContent>
+      </w:r>
+    </w:p>
+    <w:p>
+      <w:pPr>
+        <w:pStyle w:val="Normal1"/>
+        <w:rPr>
+          <w:lang w:val="en-IN"/>
+        </w:rPr>
+      </w:pPr>
+    </w:p>
+    <w:p>
+      <w:pPr>
+        <w:pStyle w:val="Heading1"/>
+      </w:pPr>
+      <w:r>
+        <w:rPr>
+          <w:lang w:val="en-IN"/>
+        </w:rPr>
+        <w:t xml:space="preserve">Docker </w:t>
+      </w:r>
       <w:r>
         <w:rPr>
           <w:lang w:val="en-IN"/>
@@ -25,11 +84,877 @@
         <w:t>docker run &lt;image-name&gt;</w:t>
       </w:r>
     </w:p>
+    <w:p>
+      <w:pPr>
+        <w:pStyle w:val="ListParagraph"/>
+        <w:numPr>
+          <w:ilvl w:val="0"/>
+          <w:numId w:val="31"/>
+        </w:numPr>
+      </w:pPr>
+      <w:r>
+        <w:rPr>
+          <w:b/>
+          <w:bCs/>
+        </w:rPr>
+        <w:t>Options:</w:t>
+      </w:r>
+    </w:p>
+    <w:p>
+      <w:pPr>
+        <w:pStyle w:val="ListParagraph"/>
+        <w:numPr>
+          <w:ilvl w:val="1"/>
+          <w:numId w:val="31"/>
+        </w:numPr>
+      </w:pPr>
+      <w:r>
+        <w:rPr>
+          <w:b/>
+          <w:bCs/>
+        </w:rPr>
+        <w:t xml:space="preserve">-d: </w:t>
+      </w:r>
+      <w:r>
+        <w:t xml:space="preserve">To run in detached mode. </w:t>
+      </w:r>
+      <w:r>
+        <w:rPr>
+          <w:b/>
+          <w:bCs/>
+        </w:rPr>
+        <w:t>Default</w:t>
+      </w:r>
+      <w:r>
+        <w:t xml:space="preserve"> is attached mode when a container is run with command run.</w:t>
+      </w:r>
+    </w:p>
+    <w:p>
+      <w:pPr>
+        <w:pStyle w:val="ListParagraph"/>
+        <w:numPr>
+          <w:ilvl w:val="1"/>
+          <w:numId w:val="31"/>
+        </w:numPr>
+      </w:pPr>
+      <w:r>
+        <w:rPr>
+          <w:b/>
+          <w:bCs/>
+        </w:rPr>
+        <w:t>-i, --interactive</w:t>
+      </w:r>
+      <w:r>
+        <w:t>:</w:t>
+      </w:r>
+      <w:r>
+        <w:br/>
+      </w:r>
+      <w:r>
+        <w:rPr>
+          <w:noProof/>
+        </w:rPr>
+        <w:drawing>
+          <wp:inline distT="0" distB="0" distL="0" distR="0" wp14:anchorId="6B1E1EC1" wp14:editId="7D8ED29D">
+            <wp:extent cx="5790628" cy="348615"/>
+            <wp:effectExtent l="0" t="0" r="635" b="0"/>
+            <wp:docPr id="12" name="Picture 12"/>
+            <wp:cNvGraphicFramePr>
+              <a:graphicFrameLocks xmlns:a="http://schemas.openxmlformats.org/drawingml/2006/main" noChangeAspect="1"/>
+            </wp:cNvGraphicFramePr>
+            <a:graphic xmlns:a="http://schemas.openxmlformats.org/drawingml/2006/main">
+              <a:graphicData uri="http://schemas.openxmlformats.org/drawingml/2006/picture">
+                <pic:pic xmlns:pic="http://schemas.openxmlformats.org/drawingml/2006/picture">
+                  <pic:nvPicPr>
+                    <pic:cNvPr id="1" name=""/>
+                    <pic:cNvPicPr/>
+                  </pic:nvPicPr>
+                  <pic:blipFill>
+                    <a:blip r:embed="rId6"/>
+                    <a:stretch>
+                      <a:fillRect/>
+                    </a:stretch>
+                  </pic:blipFill>
+                  <pic:spPr>
+                    <a:xfrm>
+                      <a:off x="0" y="0"/>
+                      <a:ext cx="5800544" cy="349212"/>
+                    </a:xfrm>
+                    <a:prstGeom prst="rect">
+                      <a:avLst/>
+                    </a:prstGeom>
+                  </pic:spPr>
+                </pic:pic>
+              </a:graphicData>
+            </a:graphic>
+          </wp:inline>
+        </w:drawing>
+      </w:r>
+    </w:p>
+    <w:p>
+      <w:pPr>
+        <w:pStyle w:val="ListParagraph"/>
+        <w:numPr>
+          <w:ilvl w:val="1"/>
+          <w:numId w:val="31"/>
+        </w:numPr>
+        <w:rPr>
+          <w:b/>
+          <w:bCs/>
+        </w:rPr>
+      </w:pPr>
+      <w:r>
+        <w:rPr>
+          <w:b/>
+          <w:bCs/>
+        </w:rPr>
+        <w:t>-t, --tty</w:t>
+      </w:r>
+      <w:r>
+        <w:rPr>
+          <w:b/>
+          <w:bCs/>
+        </w:rPr>
+        <w:t>:</w:t>
+      </w:r>
+      <w:r>
+        <w:rPr>
+          <w:b/>
+          <w:bCs/>
+        </w:rPr>
+        <w:br/>
+      </w:r>
+      <w:r>
+        <w:rPr>
+          <w:noProof/>
+        </w:rPr>
+        <w:drawing>
+          <wp:inline distT="0" distB="0" distL="0" distR="0" wp14:anchorId="2D23DB90" wp14:editId="53AAFE93">
+            <wp:extent cx="5795155" cy="346075"/>
+            <wp:effectExtent l="0" t="0" r="0" b="0"/>
+            <wp:docPr id="13" name="Picture 13"/>
+            <wp:cNvGraphicFramePr>
+              <a:graphicFrameLocks xmlns:a="http://schemas.openxmlformats.org/drawingml/2006/main" noChangeAspect="1"/>
+            </wp:cNvGraphicFramePr>
+            <a:graphic xmlns:a="http://schemas.openxmlformats.org/drawingml/2006/main">
+              <a:graphicData uri="http://schemas.openxmlformats.org/drawingml/2006/picture">
+                <pic:pic xmlns:pic="http://schemas.openxmlformats.org/drawingml/2006/picture">
+                  <pic:nvPicPr>
+                    <pic:cNvPr id="1" name=""/>
+                    <pic:cNvPicPr/>
+                  </pic:nvPicPr>
+                  <pic:blipFill>
+                    <a:blip r:embed="rId7"/>
+                    <a:stretch>
+                      <a:fillRect/>
+                    </a:stretch>
+                  </pic:blipFill>
+                  <pic:spPr>
+                    <a:xfrm>
+                      <a:off x="0" y="0"/>
+                      <a:ext cx="5816475" cy="347348"/>
+                    </a:xfrm>
+                    <a:prstGeom prst="rect">
+                      <a:avLst/>
+                    </a:prstGeom>
+                  </pic:spPr>
+                </pic:pic>
+              </a:graphicData>
+            </a:graphic>
+          </wp:inline>
+        </w:drawing>
+      </w:r>
+    </w:p>
+    <w:p>
+      <w:pPr>
+        <w:pStyle w:val="ListParagraph"/>
+        <w:numPr>
+          <w:ilvl w:val="2"/>
+          <w:numId w:val="31"/>
+        </w:numPr>
+        <w:rPr>
+          <w:b/>
+          <w:bCs/>
+        </w:rPr>
+      </w:pPr>
+      <w:r>
+        <w:rPr>
+          <w:b/>
+          <w:bCs/>
+        </w:rPr>
+        <w:t xml:space="preserve">This info is memorized when we run container with -t. </w:t>
+      </w:r>
+      <w:r>
+        <w:rPr>
+          <w:b/>
+          <w:bCs/>
+        </w:rPr>
+        <w:br/>
+        <w:t xml:space="preserve">So later on when starting a </w:t>
+      </w:r>
+    </w:p>
+    <w:p>
+      <w:pPr>
+        <w:pStyle w:val="ListParagraph"/>
+        <w:numPr>
+          <w:ilvl w:val="1"/>
+          <w:numId w:val="31"/>
+        </w:numPr>
+        <w:rPr>
+          <w:b/>
+          <w:bCs/>
+        </w:rPr>
+      </w:pPr>
+      <w:r>
+        <w:rPr>
+          <w:b/>
+          <w:bCs/>
+        </w:rPr>
+        <w:t>--name &lt;name&gt;</w:t>
+      </w:r>
+      <w:r>
+        <w:t>: default is some random string.</w:t>
+      </w:r>
+    </w:p>
+    <w:p>
+      <w:pPr>
+        <w:pStyle w:val="ListParagraph"/>
+        <w:numPr>
+          <w:ilvl w:val="1"/>
+          <w:numId w:val="31"/>
+        </w:numPr>
+        <w:rPr>
+          <w:b/>
+          <w:bCs/>
+        </w:rPr>
+      </w:pPr>
+      <w:r>
+        <w:rPr>
+          <w:b/>
+          <w:bCs/>
+        </w:rPr>
+        <w:t xml:space="preserve">-p: </w:t>
+      </w:r>
+      <w:r>
+        <w:t>To map host port to the container’s port to expose app to outside world.</w:t>
+      </w:r>
+    </w:p>
+    <w:p>
+      <w:pPr>
+        <w:pStyle w:val="ListParagraph"/>
+        <w:numPr>
+          <w:ilvl w:val="2"/>
+          <w:numId w:val="31"/>
+        </w:numPr>
+        <w:rPr>
+          <w:b/>
+          <w:bCs/>
+        </w:rPr>
+      </w:pPr>
+      <w:r>
+        <w:rPr>
+          <w:b/>
+          <w:bCs/>
+        </w:rPr>
+        <w:t>Syntax: -p/--port host_port:container_port</w:t>
+      </w:r>
+    </w:p>
+    <w:p>
+      <w:pPr>
+        <w:pStyle w:val="ListParagraph"/>
+        <w:numPr>
+          <w:ilvl w:val="1"/>
+          <w:numId w:val="31"/>
+        </w:numPr>
+        <w:rPr>
+          <w:b/>
+          <w:bCs/>
+        </w:rPr>
+      </w:pPr>
+      <w:r>
+        <w:rPr>
+          <w:b/>
+          <w:bCs/>
+        </w:rPr>
+        <w:t xml:space="preserve">-rm: </w:t>
+      </w:r>
+      <w:r>
+        <w:t xml:space="preserve">When the container </w:t>
+      </w:r>
+      <w:r>
+        <w:t>is</w:t>
+      </w:r>
+      <w:r>
+        <w:t xml:space="preserve"> stopped, the container will be removed automatically.</w:t>
+      </w:r>
+    </w:p>
+    <w:p>
+      <w:pPr>
+        <w:pStyle w:val="ListParagraph"/>
+        <w:numPr>
+          <w:ilvl w:val="1"/>
+          <w:numId w:val="31"/>
+        </w:numPr>
+        <w:rPr>
+          <w:b/>
+          <w:bCs/>
+        </w:rPr>
+      </w:pPr>
+      <w:r>
+        <w:rPr>
+          <w:b/>
+          <w:bCs/>
+        </w:rPr>
+        <w:t>volume:</w:t>
+      </w:r>
+    </w:p>
+    <w:p>
+      <w:pPr>
+        <w:pStyle w:val="ListParagraph"/>
+        <w:numPr>
+          <w:ilvl w:val="2"/>
+          <w:numId w:val="31"/>
+        </w:numPr>
+        <w:rPr>
+          <w:b/>
+          <w:bCs/>
+        </w:rPr>
+      </w:pPr>
+      <w:r>
+        <w:rPr>
+          <w:b/>
+          <w:bCs/>
+        </w:rPr>
+        <w:t xml:space="preserve">Anonymous </w:t>
+      </w:r>
+      <w:r>
+        <w:rPr>
+          <w:b/>
+          <w:bCs/>
+        </w:rPr>
+        <w:sym w:font="Wingdings" w:char="F0E8"/>
+      </w:r>
+      <w:r>
+        <w:rPr>
+          <w:b/>
+          <w:bCs/>
+        </w:rPr>
+        <w:t xml:space="preserve"> docker </w:t>
+      </w:r>
+      <w:proofErr w:type="gramStart"/>
+      <w:r>
+        <w:rPr>
+          <w:b/>
+          <w:bCs/>
+        </w:rPr>
+        <w:t>run -v</w:t>
+      </w:r>
+      <w:proofErr w:type="gramEnd"/>
+      <w:r>
+        <w:rPr>
+          <w:b/>
+          <w:bCs/>
+        </w:rPr>
+        <w:t xml:space="preserve"> </w:t>
+      </w:r>
+      <w:r>
+        <w:rPr>
+          <w:b/>
+          <w:bCs/>
+        </w:rPr>
+        <w:t>&lt;container_folder_Path&gt;</w:t>
+      </w:r>
+    </w:p>
+    <w:p>
+      <w:pPr>
+        <w:pStyle w:val="ListParagraph"/>
+        <w:numPr>
+          <w:ilvl w:val="2"/>
+          <w:numId w:val="31"/>
+        </w:numPr>
+        <w:rPr>
+          <w:b/>
+          <w:bCs/>
+        </w:rPr>
+      </w:pPr>
+      <w:r>
+        <w:rPr>
+          <w:b/>
+          <w:bCs/>
+        </w:rPr>
+        <w:t xml:space="preserve">Named </w:t>
+      </w:r>
+      <w:r>
+        <w:rPr>
+          <w:b/>
+          <w:bCs/>
+        </w:rPr>
+        <w:sym w:font="Wingdings" w:char="F0E8"/>
+      </w:r>
+      <w:r>
+        <w:rPr>
+          <w:b/>
+          <w:bCs/>
+        </w:rPr>
+        <w:t xml:space="preserve"> docker </w:t>
+      </w:r>
+      <w:proofErr w:type="gramStart"/>
+      <w:r>
+        <w:rPr>
+          <w:b/>
+          <w:bCs/>
+        </w:rPr>
+        <w:t>run -v</w:t>
+      </w:r>
+      <w:proofErr w:type="gramEnd"/>
+      <w:r>
+        <w:rPr>
+          <w:b/>
+          <w:bCs/>
+        </w:rPr>
+        <w:t xml:space="preserve"> &lt;vol_name&gt;:&lt;container_folder_Path&gt;</w:t>
+      </w:r>
+    </w:p>
+    <w:p>
+      <w:pPr>
+        <w:pStyle w:val="ListParagraph"/>
+        <w:numPr>
+          <w:ilvl w:val="2"/>
+          <w:numId w:val="31"/>
+        </w:numPr>
+        <w:rPr>
+          <w:b/>
+          <w:bCs/>
+          <w:color w:val="00B050"/>
+        </w:rPr>
+      </w:pPr>
+      <w:r>
+        <w:rPr>
+          <w:b/>
+          <w:bCs/>
+          <w:color w:val="00B050"/>
+        </w:rPr>
+        <w:t xml:space="preserve">bind mount </w:t>
+      </w:r>
+      <w:r>
+        <w:rPr>
+          <w:b/>
+          <w:bCs/>
+          <w:color w:val="00B050"/>
+        </w:rPr>
+        <w:sym w:font="Wingdings" w:char="F0E8"/>
+      </w:r>
+      <w:r>
+        <w:rPr>
+          <w:b/>
+          <w:bCs/>
+          <w:color w:val="00B050"/>
+        </w:rPr>
+        <w:t xml:space="preserve"> docker run -v &lt;host-path&gt;:</w:t>
+      </w:r>
+      <w:r>
+        <w:rPr>
+          <w:b/>
+          <w:bCs/>
+          <w:color w:val="00B050"/>
+        </w:rPr>
+        <w:t>&lt;container_folder_Path&gt;</w:t>
+      </w:r>
+    </w:p>
+    <w:p>
+      <w:pPr>
+        <w:pStyle w:val="ListParagraph"/>
+        <w:numPr>
+          <w:ilvl w:val="3"/>
+          <w:numId w:val="31"/>
+        </w:numPr>
+        <w:rPr>
+          <w:b/>
+          <w:bCs/>
+        </w:rPr>
+      </w:pPr>
+      <w:r>
+        <w:rPr>
+          <w:b/>
+          <w:bCs/>
+        </w:rPr>
+        <w:t>for read-only: docker run -v &lt;host-path&gt;:&lt;container_folder_Path&gt;:</w:t>
+      </w:r>
+      <w:proofErr w:type="gramStart"/>
+      <w:r>
+        <w:rPr>
+          <w:b/>
+          <w:bCs/>
+          <w:color w:val="00B050"/>
+        </w:rPr>
+        <w:t>ro</w:t>
+      </w:r>
+      <w:proofErr w:type="gramEnd"/>
+    </w:p>
+    <w:p>
+      <w:pPr>
+        <w:pStyle w:val="ListParagraph"/>
+        <w:numPr>
+          <w:ilvl w:val="3"/>
+          <w:numId w:val="31"/>
+        </w:numPr>
+        <w:rPr>
+          <w:b/>
+          <w:bCs/>
+        </w:rPr>
+      </w:pPr>
+      <w:r>
+        <w:rPr>
+          <w:b/>
+          <w:bCs/>
+        </w:rPr>
+        <w:t xml:space="preserve">shortcuts. Linux/MacOS </w:t>
+      </w:r>
+      <w:r>
+        <w:rPr>
+          <w:b/>
+          <w:bCs/>
+        </w:rPr>
+        <w:sym w:font="Wingdings" w:char="F0E8"/>
+      </w:r>
+      <w:r>
+        <w:rPr>
+          <w:b/>
+          <w:bCs/>
+        </w:rPr>
+        <w:t xml:space="preserve"> -v $(</w:t>
+      </w:r>
+      <w:proofErr w:type="spellStart"/>
+      <w:r>
+        <w:rPr>
+          <w:b/>
+          <w:bCs/>
+        </w:rPr>
+        <w:t>pwd</w:t>
+      </w:r>
+      <w:proofErr w:type="spellEnd"/>
+      <w:r>
+        <w:rPr>
+          <w:b/>
+          <w:bCs/>
+        </w:rPr>
+        <w:t>):/app     and windows -v %cd%:/app</w:t>
+      </w:r>
+    </w:p>
+    <w:p>
+      <w:pPr>
+        <w:pStyle w:val="ListParagraph"/>
+        <w:numPr>
+          <w:ilvl w:val="1"/>
+          <w:numId w:val="31"/>
+        </w:numPr>
+        <w:rPr>
+          <w:b/>
+          <w:bCs/>
+        </w:rPr>
+      </w:pPr>
+      <w:r>
+        <w:rPr>
+          <w:b/>
+          <w:bCs/>
+        </w:rPr>
+        <w:t>--</w:t>
+      </w:r>
+      <w:proofErr w:type="spellStart"/>
+      <w:r>
+        <w:rPr>
+          <w:b/>
+          <w:bCs/>
+        </w:rPr>
+        <w:t>evn</w:t>
+      </w:r>
+      <w:proofErr w:type="spellEnd"/>
+      <w:r>
+        <w:rPr>
+          <w:b/>
+          <w:bCs/>
+        </w:rPr>
+        <w:t xml:space="preserve"> = -e</w:t>
+      </w:r>
+    </w:p>
+    <w:p>
+      <w:pPr>
+        <w:pStyle w:val="ListParagraph"/>
+        <w:numPr>
+          <w:ilvl w:val="2"/>
+          <w:numId w:val="31"/>
+        </w:numPr>
+        <w:rPr>
+          <w:b/>
+          <w:bCs/>
+        </w:rPr>
+      </w:pPr>
+      <w:r>
+        <w:rPr>
+          <w:b/>
+          <w:bCs/>
+        </w:rPr>
+        <w:t>Syntax: --env &lt;</w:t>
+      </w:r>
+      <w:proofErr w:type="spellStart"/>
+      <w:r>
+        <w:rPr>
+          <w:b/>
+          <w:bCs/>
+        </w:rPr>
+        <w:t>EVN_Name</w:t>
+      </w:r>
+      <w:proofErr w:type="spellEnd"/>
+      <w:r>
+        <w:rPr>
+          <w:b/>
+          <w:bCs/>
+        </w:rPr>
+        <w:t>&gt;=&lt;Value&gt;</w:t>
+      </w:r>
+    </w:p>
+    <w:p>
+      <w:pPr>
+        <w:pStyle w:val="ListParagraph"/>
+        <w:numPr>
+          <w:ilvl w:val="2"/>
+          <w:numId w:val="31"/>
+        </w:numPr>
+        <w:rPr>
+          <w:b/>
+          <w:bCs/>
+        </w:rPr>
+      </w:pPr>
+      <w:r>
+        <w:rPr>
+          <w:b/>
+          <w:bCs/>
+        </w:rPr>
+        <w:t xml:space="preserve">For environment file </w:t>
+      </w:r>
+      <w:r>
+        <w:rPr>
+          <w:b/>
+          <w:bCs/>
+        </w:rPr>
+        <w:sym w:font="Wingdings" w:char="F0E8"/>
+      </w:r>
+      <w:r>
+        <w:rPr>
+          <w:b/>
+          <w:bCs/>
+        </w:rPr>
+        <w:t xml:space="preserve"> --env-file &lt;</w:t>
+      </w:r>
+      <w:proofErr w:type="spellStart"/>
+      <w:r>
+        <w:rPr>
+          <w:b/>
+          <w:bCs/>
+        </w:rPr>
+        <w:t>file_Path</w:t>
+      </w:r>
+      <w:proofErr w:type="spellEnd"/>
+      <w:r>
+        <w:rPr>
+          <w:b/>
+          <w:bCs/>
+        </w:rPr>
+        <w:t>&gt;</w:t>
+      </w:r>
+    </w:p>
+    <w:p>
+      <w:pPr>
+        <w:pStyle w:val="ListParagraph"/>
+        <w:numPr>
+          <w:ilvl w:val="1"/>
+          <w:numId w:val="31"/>
+        </w:numPr>
+        <w:rPr>
+          <w:b/>
+          <w:bCs/>
+        </w:rPr>
+      </w:pPr>
+      <w:r>
+        <w:rPr>
+          <w:b/>
+          <w:bCs/>
+        </w:rPr>
+        <w:t>--network &lt;network_name&gt;: To start a container in this network</w:t>
+      </w:r>
+    </w:p>
     <w:p/>
+    <w:p/>
     <w:p>
       <w:pPr>
         <w:pStyle w:val="Heading1"/>
       </w:pPr>
+      <w:r>
+        <w:t>Docker Build</w:t>
+      </w:r>
+    </w:p>
+    <w:p>
+      <w:pPr>
+        <w:pStyle w:val="Normal1"/>
+        <w:numPr>
+          <w:ilvl w:val="0"/>
+          <w:numId w:val="45"/>
+        </w:numPr>
+      </w:pPr>
+      <w:r>
+        <w:t>Naming an image is called tagging.</w:t>
+      </w:r>
+    </w:p>
+    <w:p>
+      <w:pPr>
+        <w:pStyle w:val="Normal1"/>
+        <w:numPr>
+          <w:ilvl w:val="0"/>
+          <w:numId w:val="45"/>
+        </w:numPr>
+      </w:pPr>
+      <w:r>
+        <w:t>syntax:</w:t>
+      </w:r>
+    </w:p>
+    <w:p>
+      <w:pPr>
+        <w:pStyle w:val="Normal1"/>
+        <w:numPr>
+          <w:ilvl w:val="1"/>
+          <w:numId w:val="45"/>
+        </w:numPr>
+      </w:pPr>
+      <w:r>
+        <w:t>docker build -t name:tag .</w:t>
+      </w:r>
+    </w:p>
+    <w:p>
+      <w:pPr>
+        <w:pStyle w:val="Normal1"/>
+        <w:numPr>
+          <w:ilvl w:val="0"/>
+          <w:numId w:val="45"/>
+        </w:numPr>
+      </w:pPr>
+      <w:r>
+        <w:t xml:space="preserve">Example: </w:t>
+      </w:r>
+    </w:p>
+    <w:p>
+      <w:pPr>
+        <w:pStyle w:val="Normal1"/>
+        <w:numPr>
+          <w:ilvl w:val="1"/>
+          <w:numId w:val="45"/>
+        </w:numPr>
+      </w:pPr>
+      <w:r>
+        <w:t>docker build node:4.5 .</w:t>
+      </w:r>
+      <w:r>
+        <w:br/>
+        <w:t xml:space="preserve">where node is group or repo for all the node images and </w:t>
+      </w:r>
+      <w:r>
+        <w:br/>
+        <w:t>4.5 is tag which is basically version.</w:t>
+      </w:r>
+    </w:p>
+    <w:p>
+      <w:pPr>
+        <w:pStyle w:val="Normal1"/>
+        <w:numPr>
+          <w:ilvl w:val="0"/>
+          <w:numId w:val="45"/>
+        </w:numPr>
+      </w:pPr>
+      <w:r>
+        <w:rPr>
+          <w:b/>
+          <w:bCs/>
+        </w:rPr>
+        <w:t>Options</w:t>
+      </w:r>
+      <w:r>
+        <w:t>:</w:t>
+      </w:r>
+    </w:p>
+    <w:p>
+      <w:pPr>
+        <w:pStyle w:val="Normal1"/>
+        <w:numPr>
+          <w:ilvl w:val="1"/>
+          <w:numId w:val="45"/>
+        </w:numPr>
+      </w:pPr>
+      <w:r>
+        <w:t>-t = --tag</w:t>
+      </w:r>
+    </w:p>
+    <w:p>
+      <w:pPr>
+        <w:pStyle w:val="Normal1"/>
+        <w:numPr>
+          <w:ilvl w:val="1"/>
+          <w:numId w:val="45"/>
+        </w:numPr>
+      </w:pPr>
+      <w:r>
+        <w:t>--build-arg</w:t>
+      </w:r>
+      <w:r>
+        <w:t>: (in Dockerfile, ARG DEFAULT_PORT=80</w:t>
+      </w:r>
+    </w:p>
+    <w:p>
+      <w:pPr>
+        <w:pStyle w:val="Heading1"/>
+      </w:pPr>
+      <w:r>
+        <w:t>Docker Attach</w:t>
+      </w:r>
+    </w:p>
+    <w:p>
+      <w:pPr>
+        <w:pStyle w:val="Normal1"/>
+        <w:numPr>
+          <w:ilvl w:val="0"/>
+          <w:numId w:val="37"/>
+        </w:numPr>
+      </w:pPr>
+      <w:r>
+        <w:t>docker attach &lt;container_name_id&gt;: Attach means we are listening to the output from the container.</w:t>
+      </w:r>
+    </w:p>
+    <w:p>
+      <w:pPr>
+        <w:pStyle w:val="Normal1"/>
+        <w:numPr>
+          <w:ilvl w:val="0"/>
+          <w:numId w:val="37"/>
+        </w:numPr>
+      </w:pPr>
+      <w:r>
+        <w:rPr>
+          <w:b/>
+          <w:bCs/>
+        </w:rPr>
+        <w:t>Options</w:t>
+      </w:r>
+      <w:r>
+        <w:t>:</w:t>
+      </w:r>
+    </w:p>
+    <w:p/>
+    <w:p>
+      <w:pPr>
+        <w:pStyle w:val="Heading1"/>
+      </w:pPr>
+      <w:r>
+        <w:lastRenderedPageBreak/>
+        <w:t xml:space="preserve">Docker </w:t>
+      </w:r>
       <w:r>
         <w:t>PS</w:t>
       </w:r>
@@ -170,6 +1095,9 @@
         <w:pStyle w:val="Heading1"/>
       </w:pPr>
       <w:r>
+        <w:t xml:space="preserve">Docker </w:t>
+      </w:r>
+      <w:r>
         <w:t>container</w:t>
       </w:r>
       <w:r>
@@ -276,6 +1204,2181 @@
       <w:r>
         <w:t>: To show all containers (default shows just running)</w:t>
       </w:r>
+    </w:p>
+    <w:p>
+      <w:pPr>
+        <w:pStyle w:val="Normal1"/>
+      </w:pPr>
+    </w:p>
+    <w:p>
+      <w:pPr>
+        <w:pStyle w:val="Heading1"/>
+      </w:pPr>
+      <w:r>
+        <w:t>Docker Container Prune</w:t>
+      </w:r>
+    </w:p>
+    <w:p>
+      <w:pPr>
+        <w:pStyle w:val="Normal1"/>
+        <w:numPr>
+          <w:ilvl w:val="0"/>
+          <w:numId w:val="39"/>
+        </w:numPr>
+      </w:pPr>
+      <w:r>
+        <w:rPr>
+          <w:b/>
+          <w:bCs/>
+        </w:rPr>
+        <w:t>Command</w:t>
+      </w:r>
+      <w:r>
+        <w:t>:</w:t>
+      </w:r>
+    </w:p>
+    <w:p>
+      <w:pPr>
+        <w:pStyle w:val="Normal1"/>
+        <w:numPr>
+          <w:ilvl w:val="1"/>
+          <w:numId w:val="39"/>
+        </w:numPr>
+      </w:pPr>
+      <w:r>
+        <w:t>docker container prune: To remove all stopped containers.</w:t>
+      </w:r>
+    </w:p>
+    <w:p>
+      <w:pPr>
+        <w:pStyle w:val="Normal1"/>
+      </w:pPr>
+    </w:p>
+    <w:p>
+      <w:pPr>
+        <w:pStyle w:val="Heading1"/>
+      </w:pPr>
+      <w:r>
+        <w:t>Docker Start</w:t>
+      </w:r>
+    </w:p>
+    <w:p>
+      <w:pPr>
+        <w:pStyle w:val="Normal1"/>
+        <w:numPr>
+          <w:ilvl w:val="0"/>
+          <w:numId w:val="36"/>
+        </w:numPr>
+      </w:pPr>
+      <w:r>
+        <w:rPr>
+          <w:b/>
+          <w:bCs/>
+        </w:rPr>
+        <w:t>Command</w:t>
+      </w:r>
+      <w:r>
+        <w:t>: To restart a stopped container.</w:t>
+      </w:r>
+      <w:r>
+        <w:t xml:space="preserve"> Default mode is detached (Means command prompt will return)</w:t>
+      </w:r>
+    </w:p>
+    <w:p>
+      <w:pPr>
+        <w:pStyle w:val="Normal1"/>
+        <w:numPr>
+          <w:ilvl w:val="1"/>
+          <w:numId w:val="36"/>
+        </w:numPr>
+      </w:pPr>
+      <w:r>
+        <w:t>docker start &lt;container_id_name&gt;</w:t>
+      </w:r>
+    </w:p>
+    <w:p>
+      <w:pPr>
+        <w:pStyle w:val="Normal1"/>
+        <w:numPr>
+          <w:ilvl w:val="0"/>
+          <w:numId w:val="36"/>
+        </w:numPr>
+      </w:pPr>
+      <w:r>
+        <w:rPr>
+          <w:b/>
+          <w:bCs/>
+          <w:u w:val="single"/>
+        </w:rPr>
+        <w:t>Options</w:t>
+      </w:r>
+      <w:r>
+        <w:t>:</w:t>
+      </w:r>
+    </w:p>
+    <w:p>
+      <w:pPr>
+        <w:pStyle w:val="Normal1"/>
+        <w:numPr>
+          <w:ilvl w:val="1"/>
+          <w:numId w:val="36"/>
+        </w:numPr>
+      </w:pPr>
+      <w:r>
+        <w:rPr>
+          <w:b/>
+          <w:bCs/>
+        </w:rPr>
+        <w:t>-a</w:t>
+      </w:r>
+      <w:r>
+        <w:t>: To start in attached mode as default is detached.</w:t>
+      </w:r>
+    </w:p>
+    <w:p>
+      <w:pPr>
+        <w:pStyle w:val="Normal1"/>
+      </w:pPr>
+    </w:p>
+    <w:p>
+      <w:pPr>
+        <w:pStyle w:val="Heading1"/>
+      </w:pPr>
+      <w:r>
+        <w:t>Docker Log</w:t>
+      </w:r>
+    </w:p>
+    <w:p>
+      <w:pPr>
+        <w:pStyle w:val="Normal1"/>
+        <w:numPr>
+          <w:ilvl w:val="0"/>
+          <w:numId w:val="38"/>
+        </w:numPr>
+      </w:pPr>
+      <w:r>
+        <w:t>To print log of containerized our app till now.</w:t>
+      </w:r>
+    </w:p>
+    <w:p>
+      <w:pPr>
+        <w:pStyle w:val="Normal1"/>
+        <w:numPr>
+          <w:ilvl w:val="0"/>
+          <w:numId w:val="38"/>
+        </w:numPr>
+      </w:pPr>
+      <w:r>
+        <w:rPr>
+          <w:b/>
+          <w:bCs/>
+        </w:rPr>
+        <w:t>Options</w:t>
+      </w:r>
+      <w:r>
+        <w:t>:</w:t>
+      </w:r>
+    </w:p>
+    <w:p>
+      <w:pPr>
+        <w:pStyle w:val="Normal1"/>
+        <w:numPr>
+          <w:ilvl w:val="1"/>
+          <w:numId w:val="38"/>
+        </w:numPr>
+      </w:pPr>
+      <w:r>
+        <w:t>-f: To follow the logs.</w:t>
+      </w:r>
+    </w:p>
+    <w:p>
+      <w:pPr>
+        <w:pStyle w:val="Normal1"/>
+      </w:pPr>
+    </w:p>
+    <w:p>
+      <w:pPr>
+        <w:pStyle w:val="Normal1"/>
+      </w:pPr>
+    </w:p>
+    <w:p>
+      <w:pPr>
+        <w:pStyle w:val="Heading1"/>
+      </w:pPr>
+      <w:r>
+        <w:t>Docker RM</w:t>
+      </w:r>
+    </w:p>
+    <w:p>
+      <w:pPr>
+        <w:pStyle w:val="Normal1"/>
+        <w:numPr>
+          <w:ilvl w:val="0"/>
+          <w:numId w:val="40"/>
+        </w:numPr>
+      </w:pPr>
+      <w:r>
+        <w:rPr>
+          <w:b/>
+          <w:bCs/>
+        </w:rPr>
+        <w:t>Command</w:t>
+      </w:r>
+      <w:r>
+        <w:t>:</w:t>
+      </w:r>
+    </w:p>
+    <w:p>
+      <w:pPr>
+        <w:pStyle w:val="Normal1"/>
+        <w:numPr>
+          <w:ilvl w:val="1"/>
+          <w:numId w:val="40"/>
+        </w:numPr>
+      </w:pPr>
+      <w:r>
+        <w:t>docker rm &lt;container_name_id&gt;[]</w:t>
+      </w:r>
+    </w:p>
+    <w:p>
+      <w:pPr>
+        <w:pStyle w:val="Normal1"/>
+      </w:pPr>
+    </w:p>
+    <w:p>
+      <w:pPr>
+        <w:pStyle w:val="Heading1"/>
+      </w:pPr>
+      <w:r>
+        <w:t>Docker RMI</w:t>
+      </w:r>
+    </w:p>
+    <w:p>
+      <w:pPr>
+        <w:pStyle w:val="Normal1"/>
+        <w:numPr>
+          <w:ilvl w:val="0"/>
+          <w:numId w:val="42"/>
+        </w:numPr>
+      </w:pPr>
+      <w:r>
+        <w:rPr>
+          <w:b/>
+          <w:bCs/>
+        </w:rPr>
+        <w:t>Command</w:t>
+      </w:r>
+      <w:r>
+        <w:t>:</w:t>
+      </w:r>
+    </w:p>
+    <w:p>
+      <w:pPr>
+        <w:pStyle w:val="Normal1"/>
+        <w:numPr>
+          <w:ilvl w:val="1"/>
+          <w:numId w:val="42"/>
+        </w:numPr>
+      </w:pPr>
+      <w:r>
+        <w:t>docker rmi &lt;image_name_id&gt;</w:t>
+      </w:r>
+    </w:p>
+    <w:p>
+      <w:pPr>
+        <w:pStyle w:val="Heading1"/>
+      </w:pPr>
+      <w:r>
+        <w:lastRenderedPageBreak/>
+        <w:t xml:space="preserve">Docker image </w:t>
+      </w:r>
+    </w:p>
+    <w:p>
+      <w:pPr>
+        <w:pStyle w:val="Normal1"/>
+        <w:numPr>
+          <w:ilvl w:val="0"/>
+          <w:numId w:val="43"/>
+        </w:numPr>
+      </w:pPr>
+      <w:r>
+        <w:rPr>
+          <w:b/>
+          <w:bCs/>
+        </w:rPr>
+        <w:t>docker image prune</w:t>
+      </w:r>
+    </w:p>
+    <w:p>
+      <w:pPr>
+        <w:pStyle w:val="Normal1"/>
+        <w:numPr>
+          <w:ilvl w:val="1"/>
+          <w:numId w:val="43"/>
+        </w:numPr>
+      </w:pPr>
+      <w:r>
+        <w:rPr>
+          <w:b/>
+          <w:bCs/>
+        </w:rPr>
+        <w:t>Command</w:t>
+      </w:r>
+      <w:r>
+        <w:t>: To remove all unused images.</w:t>
+      </w:r>
+    </w:p>
+    <w:p>
+      <w:pPr>
+        <w:pStyle w:val="Normal1"/>
+        <w:numPr>
+          <w:ilvl w:val="2"/>
+          <w:numId w:val="43"/>
+        </w:numPr>
+      </w:pPr>
+      <w:r>
+        <w:t>docker image prune</w:t>
+      </w:r>
+    </w:p>
+    <w:p>
+      <w:pPr>
+        <w:pStyle w:val="Normal1"/>
+        <w:numPr>
+          <w:ilvl w:val="1"/>
+          <w:numId w:val="43"/>
+        </w:numPr>
+      </w:pPr>
+      <w:r>
+        <w:rPr>
+          <w:b/>
+          <w:bCs/>
+        </w:rPr>
+        <w:t>Option</w:t>
+      </w:r>
+      <w:r>
+        <w:t>:</w:t>
+      </w:r>
+    </w:p>
+    <w:p>
+      <w:pPr>
+        <w:pStyle w:val="Normal1"/>
+        <w:numPr>
+          <w:ilvl w:val="2"/>
+          <w:numId w:val="43"/>
+        </w:numPr>
+      </w:pPr>
+      <w:r>
+        <w:rPr>
+          <w:b/>
+          <w:bCs/>
+        </w:rPr>
+        <w:t>-a</w:t>
+      </w:r>
+      <w:r>
+        <w:t>: By default</w:t>
+      </w:r>
+      <w:r>
+        <w:t>,</w:t>
+      </w:r>
+      <w:r>
+        <w:t xml:space="preserve"> only dangling </w:t>
+      </w:r>
+      <w:r>
+        <w:t>images are removed (image without any name. Note: Tag is different)</w:t>
+      </w:r>
+      <w:r>
+        <w:t xml:space="preserve"> name:tag = </w:t>
+      </w:r>
+      <w:proofErr w:type="spellStart"/>
+      <w:r>
+        <w:t>repo:tag</w:t>
+      </w:r>
+      <w:proofErr w:type="spellEnd"/>
+    </w:p>
+    <w:p>
+      <w:pPr>
+        <w:pStyle w:val="Normal1"/>
+        <w:numPr>
+          <w:ilvl w:val="2"/>
+          <w:numId w:val="43"/>
+        </w:numPr>
+      </w:pPr>
+    </w:p>
+    <w:p>
+      <w:pPr>
+        <w:pStyle w:val="Normal1"/>
+      </w:pPr>
+    </w:p>
+    <w:p>
+      <w:pPr>
+        <w:pStyle w:val="Heading1"/>
+      </w:pPr>
+      <w:r>
+        <w:t>Docker Stop</w:t>
+      </w:r>
+    </w:p>
+    <w:p>
+      <w:pPr>
+        <w:pStyle w:val="Normal1"/>
+        <w:numPr>
+          <w:ilvl w:val="0"/>
+          <w:numId w:val="41"/>
+        </w:numPr>
+      </w:pPr>
+      <w:r>
+        <w:rPr>
+          <w:b/>
+          <w:bCs/>
+        </w:rPr>
+        <w:t>Command</w:t>
+      </w:r>
+      <w:r>
+        <w:t>:</w:t>
+      </w:r>
+    </w:p>
+    <w:p>
+      <w:pPr>
+        <w:pStyle w:val="Normal1"/>
+        <w:numPr>
+          <w:ilvl w:val="1"/>
+          <w:numId w:val="41"/>
+        </w:numPr>
+      </w:pPr>
+      <w:r>
+        <w:t>docker stop &lt;container_name_id&gt;</w:t>
+      </w:r>
+    </w:p>
+    <w:p>
+      <w:pPr>
+        <w:pStyle w:val="Normal1"/>
+      </w:pPr>
+    </w:p>
+    <w:p>
+      <w:pPr>
+        <w:pStyle w:val="Heading1"/>
+      </w:pPr>
+      <w:r>
+        <w:t>Docker CP</w:t>
+      </w:r>
+    </w:p>
+    <w:p>
+      <w:pPr>
+        <w:pStyle w:val="Normal1"/>
+        <w:numPr>
+          <w:ilvl w:val="0"/>
+          <w:numId w:val="44"/>
+        </w:numPr>
+      </w:pPr>
+      <w:r>
+        <w:t>To copy from/to docker container to/from host</w:t>
+      </w:r>
+    </w:p>
+    <w:p>
+      <w:pPr>
+        <w:pStyle w:val="Normal1"/>
+        <w:numPr>
+          <w:ilvl w:val="0"/>
+          <w:numId w:val="44"/>
+        </w:numPr>
+      </w:pPr>
+      <w:r>
+        <w:rPr>
+          <w:b/>
+          <w:bCs/>
+        </w:rPr>
+        <w:t>Syntax</w:t>
+      </w:r>
+      <w:r>
+        <w:t>:</w:t>
+      </w:r>
+    </w:p>
+    <w:p>
+      <w:pPr>
+        <w:pStyle w:val="Normal1"/>
+        <w:numPr>
+          <w:ilvl w:val="1"/>
+          <w:numId w:val="44"/>
+        </w:numPr>
+      </w:pPr>
+      <w:r>
+        <w:t>From Host to Container</w:t>
+      </w:r>
+      <w:r>
+        <w:sym w:font="Wingdings" w:char="F0E8"/>
+      </w:r>
+      <w:r>
+        <w:t xml:space="preserve"> docker cp &lt;</w:t>
+      </w:r>
+      <w:proofErr w:type="spellStart"/>
+      <w:r>
+        <w:t>relative_host_address</w:t>
+      </w:r>
+      <w:proofErr w:type="spellEnd"/>
+      <w:r>
+        <w:t>&gt; &lt;container_name&gt;:/&lt;</w:t>
+      </w:r>
+      <w:proofErr w:type="spellStart"/>
+      <w:r>
+        <w:t>folder_or_File</w:t>
+      </w:r>
+      <w:proofErr w:type="spellEnd"/>
+      <w:r>
+        <w:t>&gt;</w:t>
+      </w:r>
+    </w:p>
+    <w:p>
+      <w:pPr>
+        <w:pStyle w:val="Normal1"/>
+        <w:numPr>
+          <w:ilvl w:val="1"/>
+          <w:numId w:val="44"/>
+        </w:numPr>
+      </w:pPr>
+      <w:r>
+        <w:t xml:space="preserve">From Container to Host </w:t>
+      </w:r>
+      <w:r>
+        <w:sym w:font="Wingdings" w:char="F0E8"/>
+      </w:r>
+      <w:r>
+        <w:t xml:space="preserve"> </w:t>
+      </w:r>
+      <w:r>
+        <w:t>docker cp &lt;container_name&gt;:/&lt;</w:t>
+      </w:r>
+      <w:proofErr w:type="spellStart"/>
+      <w:r>
+        <w:t>folder_or_File</w:t>
+      </w:r>
+      <w:proofErr w:type="spellEnd"/>
+      <w:r>
+        <w:t xml:space="preserve">&gt; </w:t>
+      </w:r>
+      <w:r>
+        <w:t>&lt;</w:t>
+      </w:r>
+      <w:proofErr w:type="spellStart"/>
+      <w:r>
+        <w:t>relative_host_address</w:t>
+      </w:r>
+      <w:proofErr w:type="spellEnd"/>
+      <w:r>
+        <w:t>&gt;</w:t>
+      </w:r>
+    </w:p>
+    <w:p>
+      <w:pPr>
+        <w:pStyle w:val="Normal1"/>
+      </w:pPr>
+    </w:p>
+    <w:p>
+      <w:pPr>
+        <w:pStyle w:val="Heading1"/>
+      </w:pPr>
+      <w:r>
+        <w:t>Docker Pull</w:t>
+      </w:r>
+    </w:p>
+    <w:p>
+      <w:pPr>
+        <w:pStyle w:val="Normal1"/>
+        <w:numPr>
+          <w:ilvl w:val="0"/>
+          <w:numId w:val="46"/>
+        </w:numPr>
+      </w:pPr>
+      <w:r>
+        <w:rPr>
+          <w:b/>
+          <w:bCs/>
+        </w:rPr>
+        <w:t>Docker Pull</w:t>
+      </w:r>
+      <w:r>
+        <w:t xml:space="preserve">: To pull </w:t>
+      </w:r>
+      <w:proofErr w:type="gramStart"/>
+      <w:r>
+        <w:t>image</w:t>
+      </w:r>
+      <w:proofErr w:type="gramEnd"/>
+      <w:r>
+        <w:t xml:space="preserve"> from public or private registry.</w:t>
+      </w:r>
+    </w:p>
+    <w:p>
+      <w:pPr>
+        <w:pStyle w:val="Normal1"/>
+        <w:numPr>
+          <w:ilvl w:val="0"/>
+          <w:numId w:val="46"/>
+        </w:numPr>
+      </w:pPr>
+      <w:r>
+        <w:rPr>
+          <w:b/>
+          <w:bCs/>
+        </w:rPr>
+        <w:t>Command</w:t>
+      </w:r>
+      <w:r>
+        <w:t>:</w:t>
+      </w:r>
+    </w:p>
+    <w:p>
+      <w:pPr>
+        <w:pStyle w:val="Normal1"/>
+        <w:numPr>
+          <w:ilvl w:val="1"/>
+          <w:numId w:val="46"/>
+        </w:numPr>
+      </w:pPr>
+      <w:r>
+        <w:t>docker pull &lt;image_name&gt;</w:t>
+      </w:r>
+      <w:r>
+        <w:br/>
+        <w:t xml:space="preserve">To pull from private image registry, use </w:t>
+      </w:r>
+      <w:hyperlink r:id="rId8" w:history="1">
+        <w:r>
+          <w:rPr>
+            <w:rStyle w:val="Hyperlink"/>
+          </w:rPr>
+          <w:t>URL:NAME</w:t>
+        </w:r>
+      </w:hyperlink>
+      <w:r>
+        <w:t xml:space="preserve"> also.</w:t>
+      </w:r>
+    </w:p>
+    <w:p>
+      <w:pPr>
+        <w:pStyle w:val="Normal1"/>
+      </w:pPr>
+    </w:p>
+    <w:p>
+      <w:pPr>
+        <w:pStyle w:val="Heading1"/>
+      </w:pPr>
+      <w:r>
+        <w:t>Docker Push</w:t>
+      </w:r>
+    </w:p>
+    <w:p>
+      <w:pPr>
+        <w:pStyle w:val="Normal1"/>
+        <w:numPr>
+          <w:ilvl w:val="0"/>
+          <w:numId w:val="47"/>
+        </w:numPr>
+      </w:pPr>
+      <w:r>
+        <w:rPr>
+          <w:b/>
+          <w:bCs/>
+        </w:rPr>
+        <w:t xml:space="preserve">Docker </w:t>
+      </w:r>
+      <w:r>
+        <w:rPr>
+          <w:b/>
+          <w:bCs/>
+        </w:rPr>
+        <w:t>Push</w:t>
+      </w:r>
+      <w:r>
+        <w:t>: To push image on to public or private registry.</w:t>
+      </w:r>
+    </w:p>
+    <w:p>
+      <w:pPr>
+        <w:pStyle w:val="Normal1"/>
+        <w:numPr>
+          <w:ilvl w:val="0"/>
+          <w:numId w:val="47"/>
+        </w:numPr>
+      </w:pPr>
+      <w:r>
+        <w:rPr>
+          <w:b/>
+          <w:bCs/>
+        </w:rPr>
+        <w:t>Command</w:t>
+      </w:r>
+      <w:r>
+        <w:t>:</w:t>
+      </w:r>
+    </w:p>
+    <w:p>
+      <w:pPr>
+        <w:pStyle w:val="Normal1"/>
+        <w:numPr>
+          <w:ilvl w:val="1"/>
+          <w:numId w:val="47"/>
+        </w:numPr>
+      </w:pPr>
+      <w:r>
+        <w:t>docker push &lt;image_name&gt;</w:t>
+      </w:r>
+      <w:r>
+        <w:br/>
+        <w:t xml:space="preserve">To push on to private image registry, use </w:t>
+      </w:r>
+      <w:hyperlink r:id="rId9" w:history="1">
+        <w:r>
+          <w:rPr>
+            <w:rStyle w:val="Hyperlink"/>
+          </w:rPr>
+          <w:t>URL:NAME</w:t>
+        </w:r>
+      </w:hyperlink>
+      <w:r>
+        <w:t xml:space="preserve"> </w:t>
+      </w:r>
+      <w:proofErr w:type="gramStart"/>
+      <w:r>
+        <w:t>also</w:t>
+      </w:r>
+      <w:proofErr w:type="gramEnd"/>
+    </w:p>
+    <w:p>
+      <w:pPr>
+        <w:pStyle w:val="Normal1"/>
+      </w:pPr>
+    </w:p>
+    <w:p>
+      <w:pPr>
+        <w:pStyle w:val="Normal1"/>
+      </w:pPr>
+    </w:p>
+    <w:p>
+      <w:pPr>
+        <w:pStyle w:val="Heading1"/>
+      </w:pPr>
+      <w:r>
+        <w:t>Docker network</w:t>
+      </w:r>
+    </w:p>
+    <w:p>
+      <w:pPr>
+        <w:pStyle w:val="Normal1"/>
+        <w:numPr>
+          <w:ilvl w:val="0"/>
+          <w:numId w:val="52"/>
+        </w:numPr>
+      </w:pPr>
+      <w:r>
+        <w:t xml:space="preserve">To create a </w:t>
+      </w:r>
+      <w:r>
+        <w:rPr>
+          <w:b/>
+          <w:bCs/>
+        </w:rPr>
+        <w:t>Docker Network</w:t>
+      </w:r>
+      <w:r>
+        <w:t xml:space="preserve"> in which some containers can be run so that communication </w:t>
+      </w:r>
+      <w:proofErr w:type="gramStart"/>
+      <w:r>
+        <w:t>among</w:t>
+      </w:r>
+      <w:proofErr w:type="gramEnd"/>
+      <w:r>
+        <w:t xml:space="preserve"> them can be made easily.</w:t>
+      </w:r>
+    </w:p>
+    <w:p>
+      <w:pPr>
+        <w:pStyle w:val="Normal1"/>
+        <w:numPr>
+          <w:ilvl w:val="0"/>
+          <w:numId w:val="52"/>
+        </w:numPr>
+      </w:pPr>
+      <w:r>
+        <w:rPr>
+          <w:b/>
+          <w:bCs/>
+        </w:rPr>
+        <w:t>Command:</w:t>
+      </w:r>
+    </w:p>
+    <w:p>
+      <w:pPr>
+        <w:pStyle w:val="Normal1"/>
+        <w:numPr>
+          <w:ilvl w:val="1"/>
+          <w:numId w:val="52"/>
+        </w:numPr>
+      </w:pPr>
+      <w:r>
+        <w:t>docker network &lt;command&gt;</w:t>
+      </w:r>
+    </w:p>
+    <w:p>
+      <w:pPr>
+        <w:pStyle w:val="Normal1"/>
+        <w:numPr>
+          <w:ilvl w:val="0"/>
+          <w:numId w:val="52"/>
+        </w:numPr>
+      </w:pPr>
+      <w:r>
+        <w:rPr>
+          <w:b/>
+          <w:bCs/>
+        </w:rPr>
+        <w:t>Options:</w:t>
+      </w:r>
+    </w:p>
+    <w:p>
+      <w:pPr>
+        <w:pStyle w:val="Normal1"/>
+        <w:numPr>
+          <w:ilvl w:val="1"/>
+          <w:numId w:val="52"/>
+        </w:numPr>
+      </w:pPr>
+      <w:r>
+        <w:t>create &lt;network_name</w:t>
+      </w:r>
+      <w:r>
+        <w:t xml:space="preserve"> </w:t>
+      </w:r>
+      <w:r>
+        <w:t>&gt;</w:t>
+      </w:r>
+    </w:p>
+    <w:p>
+      <w:pPr>
+        <w:pStyle w:val="Normal1"/>
+        <w:numPr>
+          <w:ilvl w:val="1"/>
+          <w:numId w:val="52"/>
+        </w:numPr>
+      </w:pPr>
+      <w:r>
+        <w:t>ls</w:t>
+      </w:r>
+      <w:r>
+        <w:t xml:space="preserve"> </w:t>
+      </w:r>
+    </w:p>
+    <w:p>
+      <w:pPr>
+        <w:pStyle w:val="Normal1"/>
+        <w:numPr>
+          <w:ilvl w:val="0"/>
+          <w:numId w:val="52"/>
+        </w:numPr>
+      </w:pPr>
+    </w:p>
+    <w:p>
+      <w:pPr>
+        <w:pStyle w:val="Heading1"/>
+      </w:pPr>
+      <w:r>
+        <w:lastRenderedPageBreak/>
+        <w:t>Docker Hub</w:t>
+      </w:r>
+    </w:p>
+    <w:p>
+      <w:pPr>
+        <w:pStyle w:val="Normal1"/>
+        <w:numPr>
+          <w:ilvl w:val="0"/>
+          <w:numId w:val="48"/>
+        </w:numPr>
+      </w:pPr>
+      <w:r>
+        <w:rPr>
+          <w:b/>
+          <w:bCs/>
+        </w:rPr>
+        <w:t>Creating Repo</w:t>
+      </w:r>
+      <w:r>
+        <w:t>: Repo is a group of images. Like a group of all node images with different installed software and versions.</w:t>
+      </w:r>
+    </w:p>
+    <w:p>
+      <w:pPr>
+        <w:pStyle w:val="Normal1"/>
+        <w:numPr>
+          <w:ilvl w:val="1"/>
+          <w:numId w:val="48"/>
+        </w:numPr>
+      </w:pPr>
+      <w:r>
+        <w:t>Repo is created under account_name.</w:t>
+      </w:r>
+      <w:r>
+        <w:br/>
+        <w:t>account_name/</w:t>
+      </w:r>
+      <w:proofErr w:type="spellStart"/>
+      <w:r>
+        <w:t>repo</w:t>
+      </w:r>
+      <w:r>
+        <w:t>:tag</w:t>
+      </w:r>
+      <w:proofErr w:type="spellEnd"/>
+      <w:r>
+        <w:t xml:space="preserve"> </w:t>
+      </w:r>
+      <w:r>
+        <w:sym w:font="Wingdings" w:char="F0E8"/>
+      </w:r>
+      <w:r>
+        <w:t xml:space="preserve"> jatinbansalprogrammer/node</w:t>
+      </w:r>
+      <w:r>
+        <w:t>:1.0</w:t>
+      </w:r>
+      <w:r>
+        <w:t>.</w:t>
+      </w:r>
+    </w:p>
+    <w:p>
+      <w:pPr>
+        <w:pStyle w:val="Heading1"/>
+      </w:pPr>
+      <w:r>
+        <w:t>Miscellaneous Commands</w:t>
+      </w:r>
+    </w:p>
+    <w:p>
+      <w:pPr>
+        <w:pStyle w:val="Normal1"/>
+        <w:numPr>
+          <w:ilvl w:val="0"/>
+          <w:numId w:val="34"/>
+        </w:numPr>
+      </w:pPr>
+      <w:r>
+        <w:rPr>
+          <w:b/>
+          <w:bCs/>
+        </w:rPr>
+        <w:t>The following command is to run a container in interactive mode with sh command prompt</w:t>
+      </w:r>
+      <w:r>
+        <w:t>.</w:t>
+      </w:r>
+    </w:p>
+    <w:p>
+      <w:pPr>
+        <w:pStyle w:val="Normal1"/>
+        <w:numPr>
+          <w:ilvl w:val="1"/>
+          <w:numId w:val="34"/>
+        </w:numPr>
+      </w:pPr>
+      <w:r>
+        <w:t xml:space="preserve"> </w:t>
+      </w:r>
+      <w:r>
+        <w:t xml:space="preserve">winpty docker run --name image002 -it image001 </w:t>
+      </w:r>
+      <w:proofErr w:type="gramStart"/>
+      <w:r>
+        <w:t>sh</w:t>
+      </w:r>
+      <w:proofErr w:type="gramEnd"/>
+    </w:p>
+    <w:p>
+      <w:pPr>
+        <w:pStyle w:val="Normal1"/>
+        <w:numPr>
+          <w:ilvl w:val="0"/>
+          <w:numId w:val="34"/>
+        </w:numPr>
+      </w:pPr>
+      <w:r>
+        <w:t>Docker Login, Docker Logout.</w:t>
+      </w:r>
+    </w:p>
+    <w:p>
+      <w:pPr>
+        <w:pStyle w:val="Normal1"/>
+      </w:pPr>
+    </w:p>
+    <w:p>
+      <w:pPr>
+        <w:pStyle w:val="Normal1"/>
+      </w:pPr>
+    </w:p>
+    <w:p>
+      <w:pPr>
+        <w:pStyle w:val="Heading1"/>
+      </w:pPr>
+      <w:r>
+        <w:t>Unsorted</w:t>
+      </w:r>
+    </w:p>
+    <w:p>
+      <w:pPr>
+        <w:pStyle w:val="Normal1"/>
+        <w:numPr>
+          <w:ilvl w:val="0"/>
+          <w:numId w:val="34"/>
+        </w:numPr>
+      </w:pPr>
+      <w:r>
+        <w:t xml:space="preserve">To stop and remove </w:t>
+      </w:r>
+      <w:r>
+        <w:rPr>
+          <w:b/>
+          <w:bCs/>
+        </w:rPr>
+        <w:t xml:space="preserve">a </w:t>
+      </w:r>
+      <w:r>
+        <w:rPr>
+          <w:b/>
+          <w:bCs/>
+        </w:rPr>
+        <w:t>container</w:t>
+      </w:r>
+      <w:r>
+        <w:t xml:space="preserve"> in a single command:</w:t>
+      </w:r>
+    </w:p>
+    <w:p>
+      <w:pPr>
+        <w:pStyle w:val="Normal1"/>
+        <w:numPr>
+          <w:ilvl w:val="1"/>
+          <w:numId w:val="34"/>
+        </w:numPr>
+      </w:pPr>
+      <w:r>
+        <w:t>docker rm -f CONTAINER_ID</w:t>
+      </w:r>
+    </w:p>
+    <w:p>
+      <w:pPr>
+        <w:pStyle w:val="Normal1"/>
+        <w:numPr>
+          <w:ilvl w:val="2"/>
+          <w:numId w:val="34"/>
+        </w:numPr>
+      </w:pPr>
+      <w:r>
+        <w:t>-f : for including running container</w:t>
+      </w:r>
+    </w:p>
+    <w:p>
+      <w:pPr>
+        <w:pStyle w:val="Normal1"/>
+        <w:numPr>
+          <w:ilvl w:val="1"/>
+          <w:numId w:val="34"/>
+        </w:numPr>
+      </w:pPr>
+      <w:r>
+        <w:rPr>
+          <w:b/>
+          <w:bCs/>
+        </w:rPr>
+        <w:t>Alternative</w:t>
+      </w:r>
+      <w:r>
+        <w:t xml:space="preserve">: </w:t>
+      </w:r>
+      <w:r>
+        <w:t xml:space="preserve">docker stop CONTAINER_ID | </w:t>
+      </w:r>
+      <w:proofErr w:type="spellStart"/>
+      <w:r>
+        <w:t>xargs</w:t>
+      </w:r>
+      <w:proofErr w:type="spellEnd"/>
+      <w:r>
+        <w:t xml:space="preserve"> docker rm</w:t>
+      </w:r>
+    </w:p>
+    <w:p>
+      <w:pPr>
+        <w:pStyle w:val="Normal1"/>
+        <w:numPr>
+          <w:ilvl w:val="0"/>
+          <w:numId w:val="34"/>
+        </w:numPr>
+      </w:pPr>
+      <w:r>
+        <w:t xml:space="preserve">To stop and remove </w:t>
+      </w:r>
+      <w:r>
+        <w:t>all containers</w:t>
+      </w:r>
+      <w:r>
+        <w:t xml:space="preserve"> in a single command:</w:t>
+      </w:r>
+    </w:p>
+    <w:p>
+      <w:pPr>
+        <w:pStyle w:val="Normal1"/>
+        <w:numPr>
+          <w:ilvl w:val="1"/>
+          <w:numId w:val="34"/>
+        </w:numPr>
+      </w:pPr>
+      <w:r>
+        <w:t>docker</w:t>
+      </w:r>
+      <w:r>
+        <w:t xml:space="preserve"> rm -f $(docker ps -a -q)</w:t>
+      </w:r>
+      <w:r>
+        <w:br/>
+      </w:r>
+      <w:r>
+        <w:t>docker rm -f $(docker container ls -q)</w:t>
+      </w:r>
+    </w:p>
+    <w:p>
+      <w:pPr>
+        <w:pStyle w:val="Normal1"/>
+        <w:numPr>
+          <w:ilvl w:val="2"/>
+          <w:numId w:val="34"/>
+        </w:numPr>
+      </w:pPr>
+      <w:r>
+        <w:t>-f : for including running container</w:t>
+      </w:r>
+    </w:p>
+    <w:p>
+      <w:pPr>
+        <w:pStyle w:val="Normal1"/>
+        <w:numPr>
+          <w:ilvl w:val="0"/>
+          <w:numId w:val="34"/>
+        </w:numPr>
+      </w:pPr>
+      <w:r>
+        <w:t>To remove all the images in a single command:</w:t>
+      </w:r>
+    </w:p>
+    <w:p>
+      <w:pPr>
+        <w:pStyle w:val="Normal1"/>
+        <w:numPr>
+          <w:ilvl w:val="1"/>
+          <w:numId w:val="34"/>
+        </w:numPr>
+      </w:pPr>
+      <w:r>
+        <w:t>docker rmi $(docker images -q)</w:t>
+      </w:r>
+    </w:p>
+    <w:p>
+      <w:pPr>
+        <w:pStyle w:val="Normal1"/>
+        <w:numPr>
+          <w:ilvl w:val="1"/>
+          <w:numId w:val="34"/>
+        </w:numPr>
+      </w:pPr>
+      <w:r>
+        <w:t>If we include -f, it will stop all the containers and remove all the images.</w:t>
+      </w:r>
+    </w:p>
+    <w:p>
+      <w:pPr>
+        <w:pStyle w:val="Normal1"/>
+        <w:numPr>
+          <w:ilvl w:val="0"/>
+          <w:numId w:val="34"/>
+        </w:numPr>
+      </w:pPr>
+      <w:r>
+        <w:t>To run an image with custom entry command.</w:t>
+      </w:r>
+    </w:p>
+    <w:p>
+      <w:pPr>
+        <w:pStyle w:val="Normal1"/>
+        <w:numPr>
+          <w:ilvl w:val="1"/>
+          <w:numId w:val="34"/>
+        </w:numPr>
+      </w:pPr>
+      <w:r>
+        <w:t>docker run -it --entrypoint sh image_name</w:t>
+      </w:r>
+      <w:r>
+        <w:t>.</w:t>
+      </w:r>
+    </w:p>
+    <w:p>
+      <w:pPr>
+        <w:pStyle w:val="Normal1"/>
+      </w:pPr>
+    </w:p>
+    <w:p>
+      <w:pPr>
+        <w:pStyle w:val="Normal1"/>
+      </w:pPr>
+    </w:p>
+    <w:p>
+      <w:pPr>
+        <w:pStyle w:val="Heading1"/>
+      </w:pPr>
+      <w:r>
+        <w:t>Docker Volume</w:t>
+      </w:r>
+    </w:p>
+    <w:p>
+      <w:pPr>
+        <w:pStyle w:val="Normal1"/>
+        <w:numPr>
+          <w:ilvl w:val="0"/>
+          <w:numId w:val="49"/>
+        </w:numPr>
+        <w:rPr>
+          <w:b/>
+          <w:bCs/>
+        </w:rPr>
+      </w:pPr>
+      <w:r>
+        <w:rPr>
+          <w:b/>
+          <w:bCs/>
+        </w:rPr>
+        <w:t>Docker volume</w:t>
+      </w:r>
+    </w:p>
+    <w:p>
+      <w:pPr>
+        <w:pStyle w:val="Normal1"/>
+        <w:numPr>
+          <w:ilvl w:val="1"/>
+          <w:numId w:val="49"/>
+        </w:numPr>
+      </w:pPr>
+      <w:r>
+        <w:t>rm &lt;vol_name&gt;</w:t>
+      </w:r>
+    </w:p>
+    <w:p>
+      <w:pPr>
+        <w:pStyle w:val="Normal1"/>
+        <w:numPr>
+          <w:ilvl w:val="1"/>
+          <w:numId w:val="49"/>
+        </w:numPr>
+      </w:pPr>
+      <w:r>
+        <w:t>prune</w:t>
+      </w:r>
+    </w:p>
+    <w:p>
+      <w:pPr>
+        <w:pStyle w:val="Normal1"/>
+        <w:numPr>
+          <w:ilvl w:val="1"/>
+          <w:numId w:val="49"/>
+        </w:numPr>
+      </w:pPr>
+      <w:r>
+        <w:t>inspect &lt;vol_name&gt;</w:t>
+      </w:r>
+    </w:p>
+    <w:p>
+      <w:pPr>
+        <w:pStyle w:val="Normal1"/>
+        <w:numPr>
+          <w:ilvl w:val="1"/>
+          <w:numId w:val="49"/>
+        </w:numPr>
+      </w:pPr>
+    </w:p>
+    <w:p>
+      <w:pPr>
+        <w:pStyle w:val="Normal1"/>
+      </w:pPr>
+    </w:p>
+    <w:p>
+      <w:pPr>
+        <w:pStyle w:val="Heading1"/>
+      </w:pPr>
+      <w:r>
+        <w:t>Dockerfile</w:t>
+      </w:r>
+    </w:p>
+    <w:p>
+      <w:pPr>
+        <w:pStyle w:val="Normal1"/>
+        <w:numPr>
+          <w:ilvl w:val="0"/>
+          <w:numId w:val="35"/>
+        </w:numPr>
+      </w:pPr>
+      <w:r>
+        <w:rPr>
+          <w:b/>
+          <w:bCs/>
+        </w:rPr>
+        <w:t>FROM</w:t>
+      </w:r>
+      <w:r>
+        <w:t>: To specify the base image.</w:t>
+      </w:r>
+    </w:p>
+    <w:p>
+      <w:pPr>
+        <w:pStyle w:val="Normal1"/>
+        <w:numPr>
+          <w:ilvl w:val="1"/>
+          <w:numId w:val="35"/>
+        </w:numPr>
+      </w:pPr>
+      <w:r>
+        <w:rPr>
+          <w:b/>
+          <w:bCs/>
+        </w:rPr>
+        <w:t xml:space="preserve">Syntax: </w:t>
+      </w:r>
+      <w:r>
+        <w:rPr>
+          <w:b/>
+          <w:bCs/>
+        </w:rPr>
+        <w:t>FROM &lt;image-name&gt;</w:t>
+      </w:r>
+    </w:p>
+    <w:p>
+      <w:pPr>
+        <w:pStyle w:val="Normal1"/>
+        <w:numPr>
+          <w:ilvl w:val="0"/>
+          <w:numId w:val="35"/>
+        </w:numPr>
+      </w:pPr>
+      <w:r>
+        <w:rPr>
+          <w:b/>
+          <w:bCs/>
+        </w:rPr>
+        <w:t>COPY</w:t>
+      </w:r>
+      <w:r>
+        <w:t>:</w:t>
+      </w:r>
+    </w:p>
+    <w:p>
+      <w:pPr>
+        <w:pStyle w:val="Normal1"/>
+        <w:numPr>
+          <w:ilvl w:val="1"/>
+          <w:numId w:val="35"/>
+        </w:numPr>
+      </w:pPr>
+      <w:r>
+        <w:rPr>
+          <w:b/>
+          <w:bCs/>
+        </w:rPr>
+        <w:t>Syntax</w:t>
+      </w:r>
+      <w:r>
+        <w:t xml:space="preserve">: </w:t>
+      </w:r>
+      <w:r>
+        <w:rPr>
+          <w:b/>
+          <w:bCs/>
+        </w:rPr>
+        <w:t>COPY . .</w:t>
+      </w:r>
+    </w:p>
+    <w:p>
+      <w:pPr>
+        <w:pStyle w:val="Normal1"/>
+        <w:numPr>
+          <w:ilvl w:val="2"/>
+          <w:numId w:val="35"/>
+        </w:numPr>
+      </w:pPr>
+      <w:r>
+        <w:t>1</w:t>
+      </w:r>
+      <w:r>
+        <w:rPr>
+          <w:vertAlign w:val="superscript"/>
+        </w:rPr>
+        <w:t>st</w:t>
+      </w:r>
+      <w:r>
+        <w:t xml:space="preserve"> Dot:</w:t>
+      </w:r>
+    </w:p>
+    <w:p>
+      <w:pPr>
+        <w:pStyle w:val="Normal1"/>
+        <w:numPr>
+          <w:ilvl w:val="3"/>
+          <w:numId w:val="35"/>
+        </w:numPr>
+      </w:pPr>
+      <w:r>
+        <w:t>It represents the path on the host machine.</w:t>
+      </w:r>
+    </w:p>
+    <w:p>
+      <w:pPr>
+        <w:pStyle w:val="Normal1"/>
+        <w:numPr>
+          <w:ilvl w:val="3"/>
+          <w:numId w:val="35"/>
+        </w:numPr>
+      </w:pPr>
+      <w:r>
+        <w:t xml:space="preserve">From that path, all the files/folders including Dockerfile will be copied into the internal file system of the image/container.  </w:t>
+      </w:r>
+    </w:p>
+    <w:p>
+      <w:pPr>
+        <w:pStyle w:val="Normal1"/>
+        <w:numPr>
+          <w:ilvl w:val="2"/>
+          <w:numId w:val="35"/>
+        </w:numPr>
+      </w:pPr>
+      <w:r>
+        <w:t>2</w:t>
+      </w:r>
+      <w:r>
+        <w:rPr>
+          <w:vertAlign w:val="superscript"/>
+        </w:rPr>
+        <w:t>nd</w:t>
+      </w:r>
+      <w:r>
+        <w:t xml:space="preserve"> Dot: </w:t>
+      </w:r>
+    </w:p>
+    <w:p>
+      <w:pPr>
+        <w:pStyle w:val="Normal1"/>
+        <w:numPr>
+          <w:ilvl w:val="3"/>
+          <w:numId w:val="35"/>
+        </w:numPr>
+      </w:pPr>
+      <w:r>
+        <w:t xml:space="preserve">It represents the </w:t>
+      </w:r>
+      <w:r>
+        <w:t xml:space="preserve">path </w:t>
+      </w:r>
+      <w:r>
+        <w:t xml:space="preserve">on </w:t>
+      </w:r>
+      <w:r>
+        <w:t xml:space="preserve">internal file system of the </w:t>
+      </w:r>
+      <w:r>
+        <w:t>image</w:t>
+      </w:r>
+      <w:r>
+        <w:t>/container.</w:t>
+      </w:r>
+    </w:p>
+    <w:p>
+      <w:pPr>
+        <w:pStyle w:val="Normal1"/>
+        <w:numPr>
+          <w:ilvl w:val="3"/>
+          <w:numId w:val="35"/>
+        </w:numPr>
+      </w:pPr>
+      <w:r>
+        <w:t>The path is relative to WORKDIR. By default</w:t>
+      </w:r>
+      <w:r>
+        <w:t>,</w:t>
+      </w:r>
+      <w:r>
+        <w:t xml:space="preserve"> WORKDIR </w:t>
+      </w:r>
+      <w:r>
+        <w:t xml:space="preserve">is </w:t>
+      </w:r>
+      <w:r>
+        <w:t>the root</w:t>
+      </w:r>
+      <w:r>
+        <w:t xml:space="preserve"> of the </w:t>
+      </w:r>
+      <w:r>
+        <w:t xml:space="preserve">internal file system of the </w:t>
+      </w:r>
+      <w:r>
+        <w:t>image/container</w:t>
+      </w:r>
+      <w:r>
+        <w:t>.</w:t>
+      </w:r>
+    </w:p>
+    <w:p>
+      <w:pPr>
+        <w:pStyle w:val="Normal1"/>
+        <w:numPr>
+          <w:ilvl w:val="3"/>
+          <w:numId w:val="35"/>
+        </w:numPr>
+      </w:pPr>
+      <w:r>
+        <w:t>We can change it by replacing the 2</w:t>
+      </w:r>
+      <w:r>
+        <w:rPr>
+          <w:vertAlign w:val="superscript"/>
+        </w:rPr>
+        <w:t>nd</w:t>
+      </w:r>
+      <w:r>
+        <w:t xml:space="preserve"> Dot with /app which now represents path relative to </w:t>
+      </w:r>
+      <w:proofErr w:type="gramStart"/>
+      <w:r>
+        <w:t>WORKDIR</w:t>
+      </w:r>
+      <w:proofErr w:type="gramEnd"/>
+    </w:p>
+    <w:p>
+      <w:pPr>
+        <w:pStyle w:val="Normal1"/>
+        <w:numPr>
+          <w:ilvl w:val="0"/>
+          <w:numId w:val="35"/>
+        </w:numPr>
+      </w:pPr>
+      <w:r>
+        <w:rPr>
+          <w:b/>
+          <w:bCs/>
+        </w:rPr>
+        <w:t xml:space="preserve">RUN: </w:t>
+      </w:r>
+      <w:r>
+        <w:t>This command will be executed by the Docker on the image</w:t>
+      </w:r>
+      <w:r>
+        <w:t xml:space="preserve"> during image creation.</w:t>
+      </w:r>
+    </w:p>
+    <w:p>
+      <w:pPr>
+        <w:pStyle w:val="Normal1"/>
+        <w:numPr>
+          <w:ilvl w:val="1"/>
+          <w:numId w:val="35"/>
+        </w:numPr>
+      </w:pPr>
+      <w:r>
+        <w:rPr>
+          <w:b/>
+          <w:bCs/>
+        </w:rPr>
+        <w:t>Syntax:</w:t>
+      </w:r>
+      <w:r>
+        <w:t xml:space="preserve"> RUN </w:t>
+      </w:r>
+      <w:r>
+        <w:t>npm install</w:t>
+      </w:r>
+    </w:p>
+    <w:p>
+      <w:pPr>
+        <w:pStyle w:val="Normal1"/>
+        <w:numPr>
+          <w:ilvl w:val="1"/>
+          <w:numId w:val="35"/>
+        </w:numPr>
+      </w:pPr>
+      <w:r>
+        <w:rPr>
+          <w:b/>
+          <w:bCs/>
+        </w:rPr>
+        <w:lastRenderedPageBreak/>
+        <w:t>Application:</w:t>
+      </w:r>
+      <w:r>
+        <w:t xml:space="preserve"> You want to update </w:t>
+      </w:r>
+      <w:r>
+        <w:t xml:space="preserve">terminal, some Linux Dependencies, or you want to install some app dependencies like </w:t>
+      </w:r>
+      <w:r>
+        <w:rPr>
+          <w:b/>
+          <w:bCs/>
+        </w:rPr>
+        <w:t>npm install</w:t>
+      </w:r>
+      <w:r>
+        <w:t>.</w:t>
+      </w:r>
+    </w:p>
+    <w:p>
+      <w:pPr>
+        <w:pStyle w:val="Normal1"/>
+        <w:numPr>
+          <w:ilvl w:val="0"/>
+          <w:numId w:val="35"/>
+        </w:numPr>
+      </w:pPr>
+      <w:r>
+        <w:rPr>
+          <w:b/>
+          <w:bCs/>
+        </w:rPr>
+        <w:t>CMD</w:t>
+      </w:r>
+      <w:r>
+        <w:t>: The command after this “RUN” will be executed inside the container on the CMD relative to the WORKDIR.</w:t>
+      </w:r>
+    </w:p>
+    <w:p>
+      <w:pPr>
+        <w:pStyle w:val="Normal1"/>
+        <w:numPr>
+          <w:ilvl w:val="1"/>
+          <w:numId w:val="35"/>
+        </w:numPr>
+      </w:pPr>
+      <w:r>
+        <w:rPr>
+          <w:b/>
+          <w:bCs/>
+        </w:rPr>
+        <w:t>Syntax</w:t>
+      </w:r>
+      <w:r>
+        <w:t xml:space="preserve">: </w:t>
+      </w:r>
+      <w:r>
+        <w:rPr>
+          <w:b/>
+          <w:bCs/>
+        </w:rPr>
+        <w:t xml:space="preserve">CMD </w:t>
+      </w:r>
+      <w:r>
+        <w:rPr>
+          <w:b/>
+          <w:bCs/>
+        </w:rPr>
+        <w:t>[“</w:t>
+      </w:r>
+      <w:r>
+        <w:rPr>
+          <w:b/>
+          <w:bCs/>
+        </w:rPr>
+        <w:t>node</w:t>
+      </w:r>
+      <w:r>
+        <w:rPr>
+          <w:b/>
+          <w:bCs/>
+        </w:rPr>
+        <w:t>”</w:t>
+      </w:r>
+      <w:r>
+        <w:rPr>
+          <w:b/>
+          <w:bCs/>
+        </w:rPr>
+        <w:t xml:space="preserve"> </w:t>
+      </w:r>
+      <w:r>
+        <w:rPr>
+          <w:b/>
+          <w:bCs/>
+        </w:rPr>
+        <w:t>“</w:t>
+      </w:r>
+      <w:r>
+        <w:rPr>
+          <w:b/>
+          <w:bCs/>
+        </w:rPr>
+        <w:t>server</w:t>
+      </w:r>
+      <w:r>
+        <w:rPr>
+          <w:b/>
+          <w:bCs/>
+        </w:rPr>
+        <w:t>”]</w:t>
+      </w:r>
+      <w:r>
+        <w:br/>
+        <w:t xml:space="preserve">If working directory is /app, the </w:t>
+      </w:r>
+      <w:r>
+        <w:t xml:space="preserve">command </w:t>
+      </w:r>
+      <w:r>
+        <w:rPr>
+          <w:b/>
+          <w:bCs/>
+        </w:rPr>
+        <w:t>node server</w:t>
+      </w:r>
+      <w:r>
+        <w:t xml:space="preserve"> </w:t>
+      </w:r>
+      <w:r>
+        <w:t>will be executed on /app as soon as a container will be created.</w:t>
+      </w:r>
+    </w:p>
+    <w:p>
+      <w:pPr>
+        <w:pStyle w:val="Normal1"/>
+        <w:numPr>
+          <w:ilvl w:val="1"/>
+          <w:numId w:val="35"/>
+        </w:numPr>
+      </w:pPr>
+      <w:r>
+        <w:t xml:space="preserve">If we don’t specify CMD, then base image CMD will be executed (or the next base image one). </w:t>
+      </w:r>
+      <w:r>
+        <w:br/>
+        <w:t>If no base image CMD, then error.</w:t>
+      </w:r>
+    </w:p>
+    <w:p>
+      <w:pPr>
+        <w:pStyle w:val="Normal1"/>
+        <w:numPr>
+          <w:ilvl w:val="0"/>
+          <w:numId w:val="35"/>
+        </w:numPr>
+      </w:pPr>
+      <w:r>
+        <w:rPr>
+          <w:b/>
+          <w:bCs/>
+        </w:rPr>
+        <w:t xml:space="preserve">EXPOSE: </w:t>
+      </w:r>
+      <w:r>
+        <w:t>To document which port to be exposed from this containerized app.</w:t>
+      </w:r>
+    </w:p>
+    <w:p>
+      <w:pPr>
+        <w:pStyle w:val="Normal1"/>
+        <w:numPr>
+          <w:ilvl w:val="1"/>
+          <w:numId w:val="35"/>
+        </w:numPr>
+      </w:pPr>
+      <w:r>
+        <w:t xml:space="preserve">This is just </w:t>
+      </w:r>
+      <w:proofErr w:type="gramStart"/>
+      <w:r>
+        <w:t>an info</w:t>
+      </w:r>
+      <w:proofErr w:type="gramEnd"/>
+      <w:r>
+        <w:t xml:space="preserve"> but the real implementation </w:t>
+      </w:r>
+      <w:proofErr w:type="gramStart"/>
+      <w:r>
+        <w:t>depends</w:t>
+      </w:r>
+      <w:proofErr w:type="gramEnd"/>
+      <w:r>
+        <w:t xml:space="preserve"> when we create container.</w:t>
+      </w:r>
+    </w:p>
+    <w:p>
+      <w:pPr>
+        <w:pStyle w:val="Normal1"/>
+        <w:numPr>
+          <w:ilvl w:val="1"/>
+          <w:numId w:val="35"/>
+        </w:numPr>
+      </w:pPr>
+      <w:r>
+        <w:rPr>
+          <w:b/>
+          <w:bCs/>
+        </w:rPr>
+        <w:t>Syntax</w:t>
+      </w:r>
+      <w:r>
+        <w:t xml:space="preserve">: </w:t>
+      </w:r>
+    </w:p>
+    <w:p>
+      <w:pPr>
+        <w:pStyle w:val="Normal1"/>
+        <w:numPr>
+          <w:ilvl w:val="2"/>
+          <w:numId w:val="35"/>
+        </w:numPr>
+      </w:pPr>
+      <w:r>
+        <w:rPr>
+          <w:b/>
+          <w:bCs/>
+        </w:rPr>
+        <w:t>EXPOSE 80</w:t>
+      </w:r>
+      <w:r>
+        <w:t xml:space="preserve"> </w:t>
+      </w:r>
+    </w:p>
+    <w:p>
+      <w:pPr>
+        <w:pStyle w:val="Normal1"/>
+        <w:numPr>
+          <w:ilvl w:val="0"/>
+          <w:numId w:val="35"/>
+        </w:numPr>
+      </w:pPr>
+      <w:r>
+        <w:rPr>
+          <w:b/>
+          <w:bCs/>
+        </w:rPr>
+        <w:t>VOLUME</w:t>
+      </w:r>
+      <w:r>
+        <w:t>: Anonymous Volume</w:t>
+      </w:r>
+    </w:p>
+    <w:p>
+      <w:pPr>
+        <w:pStyle w:val="Normal1"/>
+        <w:numPr>
+          <w:ilvl w:val="1"/>
+          <w:numId w:val="35"/>
+        </w:numPr>
+      </w:pPr>
+      <w:r>
+        <w:rPr>
+          <w:b/>
+          <w:bCs/>
+        </w:rPr>
+        <w:t>VOLUME [“Path/</w:t>
+      </w:r>
+      <w:r>
+        <w:rPr>
+          <w:b/>
+          <w:bCs/>
+        </w:rPr>
+        <w:t>Inside/Container”]</w:t>
+      </w:r>
+    </w:p>
+    <w:p>
+      <w:pPr>
+        <w:pStyle w:val="Normal1"/>
+        <w:numPr>
+          <w:ilvl w:val="0"/>
+          <w:numId w:val="35"/>
+        </w:numPr>
+      </w:pPr>
+      <w:r>
+        <w:rPr>
+          <w:b/>
+          <w:bCs/>
+        </w:rPr>
+        <w:t>.dockerfile</w:t>
+      </w:r>
+      <w:r>
+        <w:t xml:space="preserve">: To ignore files/folders during dockerfile copy command execution. </w:t>
+      </w:r>
+      <w:r>
+        <w:br/>
+        <w:t>This is dot dockerignore like dot gitignore.</w:t>
+      </w:r>
+      <w:r>
+        <w:t xml:space="preserve"> Suppose the dot dockerignore file (.dockerignore) contains the following. </w:t>
+      </w:r>
+      <w:r>
+        <w:br/>
+      </w:r>
+      <w:r>
+        <w:t>Dockerfile .git</w:t>
+      </w:r>
+    </w:p>
+    <w:p>
+      <w:pPr>
+        <w:pStyle w:val="Normal1"/>
+        <w:numPr>
+          <w:ilvl w:val="0"/>
+          <w:numId w:val="35"/>
+        </w:numPr>
+      </w:pPr>
+      <w:r>
+        <w:rPr>
+          <w:b/>
+          <w:bCs/>
+        </w:rPr>
+        <w:t>EVN Key=Value</w:t>
+      </w:r>
+      <w:r>
+        <w:rPr>
+          <w:b/>
+          <w:bCs/>
+        </w:rPr>
+        <w:t xml:space="preserve"> </w:t>
+      </w:r>
+      <w:r>
+        <w:rPr>
+          <w:b/>
+          <w:bCs/>
+        </w:rPr>
+        <w:sym w:font="Wingdings" w:char="F0E7"/>
+      </w:r>
+      <w:r>
+        <w:rPr>
+          <w:b/>
+          <w:bCs/>
+        </w:rPr>
+        <w:t xml:space="preserve"> They can be referred from further in the same Dockerfile using $Key</w:t>
+      </w:r>
+      <w:r>
+        <w:br/>
+      </w:r>
+    </w:p>
+    <w:p>
+      <w:pPr>
+        <w:pStyle w:val="Normal1"/>
+      </w:pPr>
+    </w:p>
+    <w:p>
+      <w:pPr>
+        <w:pStyle w:val="Heading1"/>
+      </w:pPr>
+      <w:r>
+        <w:t>Communications</w:t>
+      </w:r>
+    </w:p>
+    <w:p>
+      <w:pPr>
+        <w:pStyle w:val="Normal1"/>
+        <w:numPr>
+          <w:ilvl w:val="0"/>
+          <w:numId w:val="50"/>
+        </w:numPr>
+      </w:pPr>
+      <w:r>
+        <w:rPr>
+          <w:b/>
+          <w:bCs/>
+        </w:rPr>
+        <w:t>Container to WWW</w:t>
+      </w:r>
+      <w:r>
+        <w:t xml:space="preserve">: Nothing to do. By default, active. </w:t>
+      </w:r>
+    </w:p>
+    <w:p>
+      <w:pPr>
+        <w:pStyle w:val="Normal1"/>
+        <w:numPr>
+          <w:ilvl w:val="0"/>
+          <w:numId w:val="50"/>
+        </w:numPr>
+      </w:pPr>
+      <w:r>
+        <w:rPr>
+          <w:b/>
+          <w:bCs/>
+        </w:rPr>
+        <w:t>Container to Localhost:</w:t>
+      </w:r>
+      <w:r>
+        <w:rPr>
+          <w:b/>
+          <w:bCs/>
+        </w:rPr>
+        <w:t xml:space="preserve"> </w:t>
+      </w:r>
+      <w:r>
+        <w:t xml:space="preserve">Instead of localhost, use </w:t>
+      </w:r>
+      <w:proofErr w:type="spellStart"/>
+      <w:r>
+        <w:rPr>
+          <w:b/>
+          <w:bCs/>
+        </w:rPr>
+        <w:t>host.docker.internal</w:t>
+      </w:r>
+      <w:proofErr w:type="spellEnd"/>
+    </w:p>
+    <w:p>
+      <w:pPr>
+        <w:pStyle w:val="Normal1"/>
+        <w:numPr>
+          <w:ilvl w:val="0"/>
+          <w:numId w:val="50"/>
+        </w:numPr>
+      </w:pPr>
+      <w:r>
+        <w:rPr>
+          <w:b/>
+          <w:bCs/>
+        </w:rPr>
+        <w:t>Container to container:</w:t>
+      </w:r>
+      <w:r>
+        <w:rPr>
+          <w:b/>
+          <w:bCs/>
+        </w:rPr>
+        <w:t xml:space="preserve"> Condition Running on the same host.</w:t>
+      </w:r>
+    </w:p>
+    <w:p>
+      <w:pPr>
+        <w:pStyle w:val="ListParagraph"/>
+        <w:numPr>
+          <w:ilvl w:val="0"/>
+          <w:numId w:val="51"/>
+        </w:numPr>
+      </w:pPr>
+      <w:r>
+        <w:rPr>
+          <w:b/>
+          <w:bCs/>
+        </w:rPr>
+        <w:t xml:space="preserve">Step 01: </w:t>
+      </w:r>
+      <w:r>
+        <w:rPr>
+          <w:noProof/>
+        </w:rPr>
+        <w:drawing>
+          <wp:inline distT="0" distB="0" distL="0" distR="0" wp14:anchorId="300F090D" wp14:editId="4BDB0B7E">
+            <wp:extent cx="7649845" cy="396875"/>
+            <wp:effectExtent l="0" t="0" r="0" b="0"/>
+            <wp:docPr id="2104465372" name="Picture 1"/>
+            <wp:cNvGraphicFramePr>
+              <a:graphicFrameLocks xmlns:a="http://schemas.openxmlformats.org/drawingml/2006/main" noChangeAspect="1"/>
+            </wp:cNvGraphicFramePr>
+            <a:graphic xmlns:a="http://schemas.openxmlformats.org/drawingml/2006/main">
+              <a:graphicData uri="http://schemas.openxmlformats.org/drawingml/2006/picture">
+                <pic:pic xmlns:pic="http://schemas.openxmlformats.org/drawingml/2006/picture">
+                  <pic:nvPicPr>
+                    <pic:cNvPr id="2104465372" name=""/>
+                    <pic:cNvPicPr/>
+                  </pic:nvPicPr>
+                  <pic:blipFill>
+                    <a:blip r:embed="rId10"/>
+                    <a:stretch>
+                      <a:fillRect/>
+                    </a:stretch>
+                  </pic:blipFill>
+                  <pic:spPr>
+                    <a:xfrm>
+                      <a:off x="0" y="0"/>
+                      <a:ext cx="7649845" cy="396875"/>
+                    </a:xfrm>
+                    <a:prstGeom prst="rect">
+                      <a:avLst/>
+                    </a:prstGeom>
+                  </pic:spPr>
+                </pic:pic>
+              </a:graphicData>
+            </a:graphic>
+          </wp:inline>
+        </w:drawing>
+      </w:r>
+      <w:r>
+        <w:rPr>
+          <w:b/>
+          <w:bCs/>
+        </w:rPr>
+        <w:br/>
+      </w:r>
+      <w:r>
+        <w:t>Under “</w:t>
+      </w:r>
+      <w:r>
+        <w:rPr>
+          <w:b/>
+          <w:bCs/>
+        </w:rPr>
+        <w:t>NetworkSettings</w:t>
+      </w:r>
+      <w:r>
+        <w:t>”:{</w:t>
+      </w:r>
+      <w:r>
+        <w:br/>
+        <w:t xml:space="preserve">   </w:t>
+      </w:r>
+      <w:r>
+        <w:t xml:space="preserve">                </w:t>
+      </w:r>
+      <w:r>
+        <w:t>“</w:t>
+      </w:r>
+      <w:r>
+        <w:rPr>
+          <w:b/>
+          <w:bCs/>
+        </w:rPr>
+        <w:t>IPAddress</w:t>
+      </w:r>
+      <w:r>
+        <w:t>” : “172.17.0.2</w:t>
+      </w:r>
+      <w:r>
+        <w:t xml:space="preserve"> </w:t>
+      </w:r>
+      <w:r>
+        <w:sym w:font="Wingdings" w:char="F0E7"/>
+      </w:r>
+      <w:r>
+        <w:t xml:space="preserve"> This is the IP Address of the container and use this in other containerized app to connect with this container.</w:t>
+      </w:r>
+    </w:p>
+    <w:p>
+      <w:pPr>
+        <w:pStyle w:val="Normal1"/>
+      </w:pPr>
+      <w:r>
+        <w:t xml:space="preserve">                            </w:t>
+      </w:r>
+      <w:r>
+        <w:t>}</w:t>
+      </w:r>
+      <w:r>
+        <w:br/>
+        <w:t xml:space="preserve">              </w:t>
+      </w:r>
+    </w:p>
+    <w:p>
+      <w:pPr>
+        <w:pStyle w:val="Normal1"/>
+        <w:numPr>
+          <w:ilvl w:val="0"/>
+          <w:numId w:val="50"/>
+        </w:numPr>
+      </w:pPr>
     </w:p>
     <w:sectPr>
       <w:pgSz w:w="12240" w:h="15840"/>
@@ -575,6 +3678,264 @@
     </w:lvl>
   </w:abstractNum>
   <w:abstractNum w:abstractNumId="3" w15:restartNumberingAfterBreak="0">
+    <w:nsid w:val="028A0E8C"/>
+    <w:multiLevelType w:val="hybridMultilevel"/>
+    <w:tmpl w:val="9AD44808"/>
+    <w:lvl w:ilvl="0" w:tplc="FFFFFFFF">
+      <w:start w:val="1"/>
+      <w:numFmt w:val="decimal"/>
+      <w:lvlText w:val="%1."/>
+      <w:lvlJc w:val="left"/>
+      <w:pPr>
+        <w:ind w:left="720" w:hanging="360"/>
+      </w:pPr>
+    </w:lvl>
+    <w:lvl w:ilvl="1" w:tplc="40090019" w:tentative="1">
+      <w:start w:val="1"/>
+      <w:numFmt w:val="lowerLetter"/>
+      <w:lvlText w:val="%2."/>
+      <w:lvlJc w:val="left"/>
+      <w:pPr>
+        <w:ind w:left="1440" w:hanging="360"/>
+      </w:pPr>
+    </w:lvl>
+    <w:lvl w:ilvl="2" w:tplc="4009001B" w:tentative="1">
+      <w:start w:val="1"/>
+      <w:numFmt w:val="lowerRoman"/>
+      <w:lvlText w:val="%3."/>
+      <w:lvlJc w:val="right"/>
+      <w:pPr>
+        <w:ind w:left="2160" w:hanging="180"/>
+      </w:pPr>
+    </w:lvl>
+    <w:lvl w:ilvl="3" w:tplc="4009000F" w:tentative="1">
+      <w:start w:val="1"/>
+      <w:numFmt w:val="decimal"/>
+      <w:lvlText w:val="%4."/>
+      <w:lvlJc w:val="left"/>
+      <w:pPr>
+        <w:ind w:left="2880" w:hanging="360"/>
+      </w:pPr>
+    </w:lvl>
+    <w:lvl w:ilvl="4" w:tplc="40090019" w:tentative="1">
+      <w:start w:val="1"/>
+      <w:numFmt w:val="lowerLetter"/>
+      <w:lvlText w:val="%5."/>
+      <w:lvlJc w:val="left"/>
+      <w:pPr>
+        <w:ind w:left="3600" w:hanging="360"/>
+      </w:pPr>
+    </w:lvl>
+    <w:lvl w:ilvl="5" w:tplc="4009001B" w:tentative="1">
+      <w:start w:val="1"/>
+      <w:numFmt w:val="lowerRoman"/>
+      <w:lvlText w:val="%6."/>
+      <w:lvlJc w:val="right"/>
+      <w:pPr>
+        <w:ind w:left="4320" w:hanging="180"/>
+      </w:pPr>
+    </w:lvl>
+    <w:lvl w:ilvl="6" w:tplc="4009000F" w:tentative="1">
+      <w:start w:val="1"/>
+      <w:numFmt w:val="decimal"/>
+      <w:lvlText w:val="%7."/>
+      <w:lvlJc w:val="left"/>
+      <w:pPr>
+        <w:ind w:left="5040" w:hanging="360"/>
+      </w:pPr>
+    </w:lvl>
+    <w:lvl w:ilvl="7" w:tplc="40090019" w:tentative="1">
+      <w:start w:val="1"/>
+      <w:numFmt w:val="lowerLetter"/>
+      <w:lvlText w:val="%8."/>
+      <w:lvlJc w:val="left"/>
+      <w:pPr>
+        <w:ind w:left="5760" w:hanging="360"/>
+      </w:pPr>
+    </w:lvl>
+    <w:lvl w:ilvl="8" w:tplc="4009001B" w:tentative="1">
+      <w:start w:val="1"/>
+      <w:numFmt w:val="lowerRoman"/>
+      <w:lvlText w:val="%9."/>
+      <w:lvlJc w:val="right"/>
+      <w:pPr>
+        <w:ind w:left="6480" w:hanging="180"/>
+      </w:pPr>
+    </w:lvl>
+  </w:abstractNum>
+  <w:abstractNum w:abstractNumId="4" w15:restartNumberingAfterBreak="0">
+    <w:nsid w:val="046428B6"/>
+    <w:multiLevelType w:val="hybridMultilevel"/>
+    <w:tmpl w:val="FB14C03A"/>
+    <w:lvl w:ilvl="0" w:tplc="4009000F">
+      <w:start w:val="1"/>
+      <w:numFmt w:val="decimal"/>
+      <w:lvlText w:val="%1."/>
+      <w:lvlJc w:val="left"/>
+      <w:pPr>
+        <w:ind w:left="720" w:hanging="360"/>
+      </w:pPr>
+    </w:lvl>
+    <w:lvl w:ilvl="1" w:tplc="40090019">
+      <w:start w:val="1"/>
+      <w:numFmt w:val="lowerLetter"/>
+      <w:lvlText w:val="%2."/>
+      <w:lvlJc w:val="left"/>
+      <w:pPr>
+        <w:ind w:left="1440" w:hanging="360"/>
+      </w:pPr>
+    </w:lvl>
+    <w:lvl w:ilvl="2" w:tplc="4009001B" w:tentative="1">
+      <w:start w:val="1"/>
+      <w:numFmt w:val="lowerRoman"/>
+      <w:lvlText w:val="%3."/>
+      <w:lvlJc w:val="right"/>
+      <w:pPr>
+        <w:ind w:left="2160" w:hanging="180"/>
+      </w:pPr>
+    </w:lvl>
+    <w:lvl w:ilvl="3" w:tplc="4009000F" w:tentative="1">
+      <w:start w:val="1"/>
+      <w:numFmt w:val="decimal"/>
+      <w:lvlText w:val="%4."/>
+      <w:lvlJc w:val="left"/>
+      <w:pPr>
+        <w:ind w:left="2880" w:hanging="360"/>
+      </w:pPr>
+    </w:lvl>
+    <w:lvl w:ilvl="4" w:tplc="40090019" w:tentative="1">
+      <w:start w:val="1"/>
+      <w:numFmt w:val="lowerLetter"/>
+      <w:lvlText w:val="%5."/>
+      <w:lvlJc w:val="left"/>
+      <w:pPr>
+        <w:ind w:left="3600" w:hanging="360"/>
+      </w:pPr>
+    </w:lvl>
+    <w:lvl w:ilvl="5" w:tplc="4009001B" w:tentative="1">
+      <w:start w:val="1"/>
+      <w:numFmt w:val="lowerRoman"/>
+      <w:lvlText w:val="%6."/>
+      <w:lvlJc w:val="right"/>
+      <w:pPr>
+        <w:ind w:left="4320" w:hanging="180"/>
+      </w:pPr>
+    </w:lvl>
+    <w:lvl w:ilvl="6" w:tplc="4009000F" w:tentative="1">
+      <w:start w:val="1"/>
+      <w:numFmt w:val="decimal"/>
+      <w:lvlText w:val="%7."/>
+      <w:lvlJc w:val="left"/>
+      <w:pPr>
+        <w:ind w:left="5040" w:hanging="360"/>
+      </w:pPr>
+    </w:lvl>
+    <w:lvl w:ilvl="7" w:tplc="40090019" w:tentative="1">
+      <w:start w:val="1"/>
+      <w:numFmt w:val="lowerLetter"/>
+      <w:lvlText w:val="%8."/>
+      <w:lvlJc w:val="left"/>
+      <w:pPr>
+        <w:ind w:left="5760" w:hanging="360"/>
+      </w:pPr>
+    </w:lvl>
+    <w:lvl w:ilvl="8" w:tplc="4009001B" w:tentative="1">
+      <w:start w:val="1"/>
+      <w:numFmt w:val="lowerRoman"/>
+      <w:lvlText w:val="%9."/>
+      <w:lvlJc w:val="right"/>
+      <w:pPr>
+        <w:ind w:left="6480" w:hanging="180"/>
+      </w:pPr>
+    </w:lvl>
+  </w:abstractNum>
+  <w:abstractNum w:abstractNumId="5" w15:restartNumberingAfterBreak="0">
+    <w:nsid w:val="04AE3089"/>
+    <w:multiLevelType w:val="hybridMultilevel"/>
+    <w:tmpl w:val="8ACE6124"/>
+    <w:lvl w:ilvl="0" w:tplc="FFFFFFFF">
+      <w:start w:val="1"/>
+      <w:numFmt w:val="decimal"/>
+      <w:lvlText w:val="%1."/>
+      <w:lvlJc w:val="left"/>
+      <w:pPr>
+        <w:ind w:left="720" w:hanging="360"/>
+      </w:pPr>
+    </w:lvl>
+    <w:lvl w:ilvl="1" w:tplc="40090019">
+      <w:start w:val="1"/>
+      <w:numFmt w:val="lowerLetter"/>
+      <w:lvlText w:val="%2."/>
+      <w:lvlJc w:val="left"/>
+      <w:pPr>
+        <w:ind w:left="1440" w:hanging="360"/>
+      </w:pPr>
+    </w:lvl>
+    <w:lvl w:ilvl="2" w:tplc="4009001B" w:tentative="1">
+      <w:start w:val="1"/>
+      <w:numFmt w:val="lowerRoman"/>
+      <w:lvlText w:val="%3."/>
+      <w:lvlJc w:val="right"/>
+      <w:pPr>
+        <w:ind w:left="2160" w:hanging="180"/>
+      </w:pPr>
+    </w:lvl>
+    <w:lvl w:ilvl="3" w:tplc="4009000F" w:tentative="1">
+      <w:start w:val="1"/>
+      <w:numFmt w:val="decimal"/>
+      <w:lvlText w:val="%4."/>
+      <w:lvlJc w:val="left"/>
+      <w:pPr>
+        <w:ind w:left="2880" w:hanging="360"/>
+      </w:pPr>
+    </w:lvl>
+    <w:lvl w:ilvl="4" w:tplc="40090019" w:tentative="1">
+      <w:start w:val="1"/>
+      <w:numFmt w:val="lowerLetter"/>
+      <w:lvlText w:val="%5."/>
+      <w:lvlJc w:val="left"/>
+      <w:pPr>
+        <w:ind w:left="3600" w:hanging="360"/>
+      </w:pPr>
+    </w:lvl>
+    <w:lvl w:ilvl="5" w:tplc="4009001B" w:tentative="1">
+      <w:start w:val="1"/>
+      <w:numFmt w:val="lowerRoman"/>
+      <w:lvlText w:val="%6."/>
+      <w:lvlJc w:val="right"/>
+      <w:pPr>
+        <w:ind w:left="4320" w:hanging="180"/>
+      </w:pPr>
+    </w:lvl>
+    <w:lvl w:ilvl="6" w:tplc="4009000F" w:tentative="1">
+      <w:start w:val="1"/>
+      <w:numFmt w:val="decimal"/>
+      <w:lvlText w:val="%7."/>
+      <w:lvlJc w:val="left"/>
+      <w:pPr>
+        <w:ind w:left="5040" w:hanging="360"/>
+      </w:pPr>
+    </w:lvl>
+    <w:lvl w:ilvl="7" w:tplc="40090019" w:tentative="1">
+      <w:start w:val="1"/>
+      <w:numFmt w:val="lowerLetter"/>
+      <w:lvlText w:val="%8."/>
+      <w:lvlJc w:val="left"/>
+      <w:pPr>
+        <w:ind w:left="5760" w:hanging="360"/>
+      </w:pPr>
+    </w:lvl>
+    <w:lvl w:ilvl="8" w:tplc="4009001B" w:tentative="1">
+      <w:start w:val="1"/>
+      <w:numFmt w:val="lowerRoman"/>
+      <w:lvlText w:val="%9."/>
+      <w:lvlJc w:val="right"/>
+      <w:pPr>
+        <w:ind w:left="6480" w:hanging="180"/>
+      </w:pPr>
+    </w:lvl>
+  </w:abstractNum>
+  <w:abstractNum w:abstractNumId="6" w15:restartNumberingAfterBreak="0">
     <w:nsid w:val="04DA418A"/>
     <w:multiLevelType w:val="hybridMultilevel"/>
     <w:tmpl w:val="F2B24660"/>
@@ -668,7 +4029,179 @@
       </w:pPr>
     </w:lvl>
   </w:abstractNum>
-  <w:abstractNum w:abstractNumId="4" w15:restartNumberingAfterBreak="0">
+  <w:abstractNum w:abstractNumId="7" w15:restartNumberingAfterBreak="0">
+    <w:nsid w:val="086D798E"/>
+    <w:multiLevelType w:val="hybridMultilevel"/>
+    <w:tmpl w:val="1C428954"/>
+    <w:lvl w:ilvl="0" w:tplc="FFFFFFFF">
+      <w:start w:val="1"/>
+      <w:numFmt w:val="decimal"/>
+      <w:lvlText w:val="%1."/>
+      <w:lvlJc w:val="left"/>
+      <w:pPr>
+        <w:ind w:left="720" w:hanging="360"/>
+      </w:pPr>
+    </w:lvl>
+    <w:lvl w:ilvl="1" w:tplc="40090019">
+      <w:start w:val="1"/>
+      <w:numFmt w:val="lowerLetter"/>
+      <w:lvlText w:val="%2."/>
+      <w:lvlJc w:val="left"/>
+      <w:pPr>
+        <w:ind w:left="1440" w:hanging="360"/>
+      </w:pPr>
+    </w:lvl>
+    <w:lvl w:ilvl="2" w:tplc="4009001B" w:tentative="1">
+      <w:start w:val="1"/>
+      <w:numFmt w:val="lowerRoman"/>
+      <w:lvlText w:val="%3."/>
+      <w:lvlJc w:val="right"/>
+      <w:pPr>
+        <w:ind w:left="2160" w:hanging="180"/>
+      </w:pPr>
+    </w:lvl>
+    <w:lvl w:ilvl="3" w:tplc="4009000F" w:tentative="1">
+      <w:start w:val="1"/>
+      <w:numFmt w:val="decimal"/>
+      <w:lvlText w:val="%4."/>
+      <w:lvlJc w:val="left"/>
+      <w:pPr>
+        <w:ind w:left="2880" w:hanging="360"/>
+      </w:pPr>
+    </w:lvl>
+    <w:lvl w:ilvl="4" w:tplc="40090019" w:tentative="1">
+      <w:start w:val="1"/>
+      <w:numFmt w:val="lowerLetter"/>
+      <w:lvlText w:val="%5."/>
+      <w:lvlJc w:val="left"/>
+      <w:pPr>
+        <w:ind w:left="3600" w:hanging="360"/>
+      </w:pPr>
+    </w:lvl>
+    <w:lvl w:ilvl="5" w:tplc="4009001B" w:tentative="1">
+      <w:start w:val="1"/>
+      <w:numFmt w:val="lowerRoman"/>
+      <w:lvlText w:val="%6."/>
+      <w:lvlJc w:val="right"/>
+      <w:pPr>
+        <w:ind w:left="4320" w:hanging="180"/>
+      </w:pPr>
+    </w:lvl>
+    <w:lvl w:ilvl="6" w:tplc="4009000F" w:tentative="1">
+      <w:start w:val="1"/>
+      <w:numFmt w:val="decimal"/>
+      <w:lvlText w:val="%7."/>
+      <w:lvlJc w:val="left"/>
+      <w:pPr>
+        <w:ind w:left="5040" w:hanging="360"/>
+      </w:pPr>
+    </w:lvl>
+    <w:lvl w:ilvl="7" w:tplc="40090019" w:tentative="1">
+      <w:start w:val="1"/>
+      <w:numFmt w:val="lowerLetter"/>
+      <w:lvlText w:val="%8."/>
+      <w:lvlJc w:val="left"/>
+      <w:pPr>
+        <w:ind w:left="5760" w:hanging="360"/>
+      </w:pPr>
+    </w:lvl>
+    <w:lvl w:ilvl="8" w:tplc="4009001B" w:tentative="1">
+      <w:start w:val="1"/>
+      <w:numFmt w:val="lowerRoman"/>
+      <w:lvlText w:val="%9."/>
+      <w:lvlJc w:val="right"/>
+      <w:pPr>
+        <w:ind w:left="6480" w:hanging="180"/>
+      </w:pPr>
+    </w:lvl>
+  </w:abstractNum>
+  <w:abstractNum w:abstractNumId="8" w15:restartNumberingAfterBreak="0">
+    <w:nsid w:val="0BAC7F29"/>
+    <w:multiLevelType w:val="hybridMultilevel"/>
+    <w:tmpl w:val="46409BD2"/>
+    <w:lvl w:ilvl="0" w:tplc="FFFFFFFF">
+      <w:start w:val="1"/>
+      <w:numFmt w:val="decimal"/>
+      <w:lvlText w:val="%1."/>
+      <w:lvlJc w:val="left"/>
+      <w:pPr>
+        <w:ind w:left="720" w:hanging="360"/>
+      </w:pPr>
+    </w:lvl>
+    <w:lvl w:ilvl="1" w:tplc="40090019">
+      <w:start w:val="1"/>
+      <w:numFmt w:val="lowerLetter"/>
+      <w:lvlText w:val="%2."/>
+      <w:lvlJc w:val="left"/>
+      <w:pPr>
+        <w:ind w:left="1440" w:hanging="360"/>
+      </w:pPr>
+    </w:lvl>
+    <w:lvl w:ilvl="2" w:tplc="4009001B">
+      <w:start w:val="1"/>
+      <w:numFmt w:val="lowerRoman"/>
+      <w:lvlText w:val="%3."/>
+      <w:lvlJc w:val="right"/>
+      <w:pPr>
+        <w:ind w:left="2160" w:hanging="180"/>
+      </w:pPr>
+    </w:lvl>
+    <w:lvl w:ilvl="3" w:tplc="4009000F" w:tentative="1">
+      <w:start w:val="1"/>
+      <w:numFmt w:val="decimal"/>
+      <w:lvlText w:val="%4."/>
+      <w:lvlJc w:val="left"/>
+      <w:pPr>
+        <w:ind w:left="2880" w:hanging="360"/>
+      </w:pPr>
+    </w:lvl>
+    <w:lvl w:ilvl="4" w:tplc="40090019" w:tentative="1">
+      <w:start w:val="1"/>
+      <w:numFmt w:val="lowerLetter"/>
+      <w:lvlText w:val="%5."/>
+      <w:lvlJc w:val="left"/>
+      <w:pPr>
+        <w:ind w:left="3600" w:hanging="360"/>
+      </w:pPr>
+    </w:lvl>
+    <w:lvl w:ilvl="5" w:tplc="4009001B" w:tentative="1">
+      <w:start w:val="1"/>
+      <w:numFmt w:val="lowerRoman"/>
+      <w:lvlText w:val="%6."/>
+      <w:lvlJc w:val="right"/>
+      <w:pPr>
+        <w:ind w:left="4320" w:hanging="180"/>
+      </w:pPr>
+    </w:lvl>
+    <w:lvl w:ilvl="6" w:tplc="4009000F" w:tentative="1">
+      <w:start w:val="1"/>
+      <w:numFmt w:val="decimal"/>
+      <w:lvlText w:val="%7."/>
+      <w:lvlJc w:val="left"/>
+      <w:pPr>
+        <w:ind w:left="5040" w:hanging="360"/>
+      </w:pPr>
+    </w:lvl>
+    <w:lvl w:ilvl="7" w:tplc="40090019" w:tentative="1">
+      <w:start w:val="1"/>
+      <w:numFmt w:val="lowerLetter"/>
+      <w:lvlText w:val="%8."/>
+      <w:lvlJc w:val="left"/>
+      <w:pPr>
+        <w:ind w:left="5760" w:hanging="360"/>
+      </w:pPr>
+    </w:lvl>
+    <w:lvl w:ilvl="8" w:tplc="4009001B" w:tentative="1">
+      <w:start w:val="1"/>
+      <w:numFmt w:val="lowerRoman"/>
+      <w:lvlText w:val="%9."/>
+      <w:lvlJc w:val="right"/>
+      <w:pPr>
+        <w:ind w:left="6480" w:hanging="180"/>
+      </w:pPr>
+    </w:lvl>
+  </w:abstractNum>
+  <w:abstractNum w:abstractNumId="9" w15:restartNumberingAfterBreak="0">
     <w:nsid w:val="136833E5"/>
     <w:multiLevelType w:val="hybridMultilevel"/>
     <w:tmpl w:val="4162973C"/>
@@ -754,7 +4287,7 @@
       </w:pPr>
     </w:lvl>
   </w:abstractNum>
-  <w:abstractNum w:abstractNumId="5" w15:restartNumberingAfterBreak="0">
+  <w:abstractNum w:abstractNumId="10" w15:restartNumberingAfterBreak="0">
     <w:nsid w:val="156D2E96"/>
     <w:multiLevelType w:val="hybridMultilevel"/>
     <w:tmpl w:val="D0DE4F00"/>
@@ -840,7 +4373,7 @@
       </w:pPr>
     </w:lvl>
   </w:abstractNum>
-  <w:abstractNum w:abstractNumId="6" w15:restartNumberingAfterBreak="0">
+  <w:abstractNum w:abstractNumId="11" w15:restartNumberingAfterBreak="0">
     <w:nsid w:val="179D0D45"/>
     <w:multiLevelType w:val="hybridMultilevel"/>
     <w:tmpl w:val="2820A6F2"/>
@@ -926,7 +4459,7 @@
       </w:pPr>
     </w:lvl>
   </w:abstractNum>
-  <w:abstractNum w:abstractNumId="7" w15:restartNumberingAfterBreak="0">
+  <w:abstractNum w:abstractNumId="12" w15:restartNumberingAfterBreak="0">
     <w:nsid w:val="1A0142E6"/>
     <w:multiLevelType w:val="hybridMultilevel"/>
     <w:tmpl w:val="1D84924A"/>
@@ -1016,7 +4549,93 @@
       </w:pPr>
     </w:lvl>
   </w:abstractNum>
-  <w:abstractNum w:abstractNumId="8" w15:restartNumberingAfterBreak="0">
+  <w:abstractNum w:abstractNumId="13" w15:restartNumberingAfterBreak="0">
+    <w:nsid w:val="1A823109"/>
+    <w:multiLevelType w:val="hybridMultilevel"/>
+    <w:tmpl w:val="FB602A9E"/>
+    <w:lvl w:ilvl="0" w:tplc="4009000F">
+      <w:start w:val="1"/>
+      <w:numFmt w:val="decimal"/>
+      <w:lvlText w:val="%1."/>
+      <w:lvlJc w:val="left"/>
+      <w:pPr>
+        <w:ind w:left="720" w:hanging="360"/>
+      </w:pPr>
+    </w:lvl>
+    <w:lvl w:ilvl="1" w:tplc="40090019">
+      <w:start w:val="1"/>
+      <w:numFmt w:val="lowerLetter"/>
+      <w:lvlText w:val="%2."/>
+      <w:lvlJc w:val="left"/>
+      <w:pPr>
+        <w:ind w:left="1440" w:hanging="360"/>
+      </w:pPr>
+    </w:lvl>
+    <w:lvl w:ilvl="2" w:tplc="4009001B" w:tentative="1">
+      <w:start w:val="1"/>
+      <w:numFmt w:val="lowerRoman"/>
+      <w:lvlText w:val="%3."/>
+      <w:lvlJc w:val="right"/>
+      <w:pPr>
+        <w:ind w:left="2160" w:hanging="180"/>
+      </w:pPr>
+    </w:lvl>
+    <w:lvl w:ilvl="3" w:tplc="4009000F" w:tentative="1">
+      <w:start w:val="1"/>
+      <w:numFmt w:val="decimal"/>
+      <w:lvlText w:val="%4."/>
+      <w:lvlJc w:val="left"/>
+      <w:pPr>
+        <w:ind w:left="2880" w:hanging="360"/>
+      </w:pPr>
+    </w:lvl>
+    <w:lvl w:ilvl="4" w:tplc="40090019" w:tentative="1">
+      <w:start w:val="1"/>
+      <w:numFmt w:val="lowerLetter"/>
+      <w:lvlText w:val="%5."/>
+      <w:lvlJc w:val="left"/>
+      <w:pPr>
+        <w:ind w:left="3600" w:hanging="360"/>
+      </w:pPr>
+    </w:lvl>
+    <w:lvl w:ilvl="5" w:tplc="4009001B" w:tentative="1">
+      <w:start w:val="1"/>
+      <w:numFmt w:val="lowerRoman"/>
+      <w:lvlText w:val="%6."/>
+      <w:lvlJc w:val="right"/>
+      <w:pPr>
+        <w:ind w:left="4320" w:hanging="180"/>
+      </w:pPr>
+    </w:lvl>
+    <w:lvl w:ilvl="6" w:tplc="4009000F" w:tentative="1">
+      <w:start w:val="1"/>
+      <w:numFmt w:val="decimal"/>
+      <w:lvlText w:val="%7."/>
+      <w:lvlJc w:val="left"/>
+      <w:pPr>
+        <w:ind w:left="5040" w:hanging="360"/>
+      </w:pPr>
+    </w:lvl>
+    <w:lvl w:ilvl="7" w:tplc="40090019" w:tentative="1">
+      <w:start w:val="1"/>
+      <w:numFmt w:val="lowerLetter"/>
+      <w:lvlText w:val="%8."/>
+      <w:lvlJc w:val="left"/>
+      <w:pPr>
+        <w:ind w:left="5760" w:hanging="360"/>
+      </w:pPr>
+    </w:lvl>
+    <w:lvl w:ilvl="8" w:tplc="4009001B" w:tentative="1">
+      <w:start w:val="1"/>
+      <w:numFmt w:val="lowerRoman"/>
+      <w:lvlText w:val="%9."/>
+      <w:lvlJc w:val="right"/>
+      <w:pPr>
+        <w:ind w:left="6480" w:hanging="180"/>
+      </w:pPr>
+    </w:lvl>
+  </w:abstractNum>
+  <w:abstractNum w:abstractNumId="14" w15:restartNumberingAfterBreak="0">
     <w:nsid w:val="1ACC28B2"/>
     <w:multiLevelType w:val="hybridMultilevel"/>
     <w:tmpl w:val="F2B24660"/>
@@ -1110,7 +4729,7 @@
       </w:pPr>
     </w:lvl>
   </w:abstractNum>
-  <w:abstractNum w:abstractNumId="9" w15:restartNumberingAfterBreak="0">
+  <w:abstractNum w:abstractNumId="15" w15:restartNumberingAfterBreak="0">
     <w:nsid w:val="1C406B29"/>
     <w:multiLevelType w:val="hybridMultilevel"/>
     <w:tmpl w:val="953468BA"/>
@@ -1196,7 +4815,7 @@
       </w:pPr>
     </w:lvl>
   </w:abstractNum>
-  <w:abstractNum w:abstractNumId="10" w15:restartNumberingAfterBreak="0">
+  <w:abstractNum w:abstractNumId="16" w15:restartNumberingAfterBreak="0">
     <w:nsid w:val="1E031A9E"/>
     <w:multiLevelType w:val="hybridMultilevel"/>
     <w:tmpl w:val="B3928978"/>
@@ -1282,7 +4901,7 @@
       </w:pPr>
     </w:lvl>
   </w:abstractNum>
-  <w:abstractNum w:abstractNumId="11" w15:restartNumberingAfterBreak="0">
+  <w:abstractNum w:abstractNumId="17" w15:restartNumberingAfterBreak="0">
     <w:nsid w:val="1E1D6C5F"/>
     <w:multiLevelType w:val="hybridMultilevel"/>
     <w:tmpl w:val="A5E6FAAC"/>
@@ -1368,7 +4987,7 @@
       </w:pPr>
     </w:lvl>
   </w:abstractNum>
-  <w:abstractNum w:abstractNumId="12" w15:restartNumberingAfterBreak="0">
+  <w:abstractNum w:abstractNumId="18" w15:restartNumberingAfterBreak="0">
     <w:nsid w:val="1F6A58C8"/>
     <w:multiLevelType w:val="hybridMultilevel"/>
     <w:tmpl w:val="B6B0FEE0"/>
@@ -1459,7 +5078,7 @@
       </w:pPr>
     </w:lvl>
   </w:abstractNum>
-  <w:abstractNum w:abstractNumId="13" w15:restartNumberingAfterBreak="0">
+  <w:abstractNum w:abstractNumId="19" w15:restartNumberingAfterBreak="0">
     <w:nsid w:val="20576CBA"/>
     <w:multiLevelType w:val="hybridMultilevel"/>
     <w:tmpl w:val="CE74E476"/>
@@ -1545,7 +5164,7 @@
       </w:pPr>
     </w:lvl>
   </w:abstractNum>
-  <w:abstractNum w:abstractNumId="14" w15:restartNumberingAfterBreak="0">
+  <w:abstractNum w:abstractNumId="20" w15:restartNumberingAfterBreak="0">
     <w:nsid w:val="23CE48CE"/>
     <w:multiLevelType w:val="hybridMultilevel"/>
     <w:tmpl w:val="14322774"/>
@@ -1631,7 +5250,7 @@
       </w:pPr>
     </w:lvl>
   </w:abstractNum>
-  <w:abstractNum w:abstractNumId="15" w15:restartNumberingAfterBreak="0">
+  <w:abstractNum w:abstractNumId="21" w15:restartNumberingAfterBreak="0">
     <w:nsid w:val="25737507"/>
     <w:multiLevelType w:val="hybridMultilevel"/>
     <w:tmpl w:val="A412C728"/>
@@ -1717,7 +5336,7 @@
       </w:pPr>
     </w:lvl>
   </w:abstractNum>
-  <w:abstractNum w:abstractNumId="16" w15:restartNumberingAfterBreak="0">
+  <w:abstractNum w:abstractNumId="22" w15:restartNumberingAfterBreak="0">
     <w:nsid w:val="26F83546"/>
     <w:multiLevelType w:val="hybridMultilevel"/>
     <w:tmpl w:val="36803D68"/>
@@ -1803,7 +5422,7 @@
       </w:pPr>
     </w:lvl>
   </w:abstractNum>
-  <w:abstractNum w:abstractNumId="17" w15:restartNumberingAfterBreak="0">
+  <w:abstractNum w:abstractNumId="23" w15:restartNumberingAfterBreak="0">
     <w:nsid w:val="281B55DD"/>
     <w:multiLevelType w:val="hybridMultilevel"/>
     <w:tmpl w:val="36803D68"/>
@@ -1889,7 +5508,7 @@
       </w:pPr>
     </w:lvl>
   </w:abstractNum>
-  <w:abstractNum w:abstractNumId="18" w15:restartNumberingAfterBreak="0">
+  <w:abstractNum w:abstractNumId="24" w15:restartNumberingAfterBreak="0">
     <w:nsid w:val="2AA24749"/>
     <w:multiLevelType w:val="hybridMultilevel"/>
     <w:tmpl w:val="23303C98"/>
@@ -1979,7 +5598,93 @@
       </w:pPr>
     </w:lvl>
   </w:abstractNum>
-  <w:abstractNum w:abstractNumId="19" w15:restartNumberingAfterBreak="0">
+  <w:abstractNum w:abstractNumId="25" w15:restartNumberingAfterBreak="0">
+    <w:nsid w:val="31D73864"/>
+    <w:multiLevelType w:val="hybridMultilevel"/>
+    <w:tmpl w:val="D9E838E2"/>
+    <w:lvl w:ilvl="0" w:tplc="FFFFFFFF">
+      <w:start w:val="1"/>
+      <w:numFmt w:val="decimal"/>
+      <w:lvlText w:val="%1."/>
+      <w:lvlJc w:val="left"/>
+      <w:pPr>
+        <w:ind w:left="720" w:hanging="360"/>
+      </w:pPr>
+    </w:lvl>
+    <w:lvl w:ilvl="1" w:tplc="FFFFFFFF">
+      <w:start w:val="1"/>
+      <w:numFmt w:val="lowerLetter"/>
+      <w:lvlText w:val="%2."/>
+      <w:lvlJc w:val="left"/>
+      <w:pPr>
+        <w:ind w:left="1440" w:hanging="360"/>
+      </w:pPr>
+    </w:lvl>
+    <w:lvl w:ilvl="2" w:tplc="FFFFFFFF">
+      <w:start w:val="1"/>
+      <w:numFmt w:val="lowerRoman"/>
+      <w:lvlText w:val="%3."/>
+      <w:lvlJc w:val="right"/>
+      <w:pPr>
+        <w:ind w:left="2160" w:hanging="180"/>
+      </w:pPr>
+    </w:lvl>
+    <w:lvl w:ilvl="3" w:tplc="FFFFFFFF" w:tentative="1">
+      <w:start w:val="1"/>
+      <w:numFmt w:val="decimal"/>
+      <w:lvlText w:val="%4."/>
+      <w:lvlJc w:val="left"/>
+      <w:pPr>
+        <w:ind w:left="2880" w:hanging="360"/>
+      </w:pPr>
+    </w:lvl>
+    <w:lvl w:ilvl="4" w:tplc="FFFFFFFF" w:tentative="1">
+      <w:start w:val="1"/>
+      <w:numFmt w:val="lowerLetter"/>
+      <w:lvlText w:val="%5."/>
+      <w:lvlJc w:val="left"/>
+      <w:pPr>
+        <w:ind w:left="3600" w:hanging="360"/>
+      </w:pPr>
+    </w:lvl>
+    <w:lvl w:ilvl="5" w:tplc="FFFFFFFF" w:tentative="1">
+      <w:start w:val="1"/>
+      <w:numFmt w:val="lowerRoman"/>
+      <w:lvlText w:val="%6."/>
+      <w:lvlJc w:val="right"/>
+      <w:pPr>
+        <w:ind w:left="4320" w:hanging="180"/>
+      </w:pPr>
+    </w:lvl>
+    <w:lvl w:ilvl="6" w:tplc="FFFFFFFF" w:tentative="1">
+      <w:start w:val="1"/>
+      <w:numFmt w:val="decimal"/>
+      <w:lvlText w:val="%7."/>
+      <w:lvlJc w:val="left"/>
+      <w:pPr>
+        <w:ind w:left="5040" w:hanging="360"/>
+      </w:pPr>
+    </w:lvl>
+    <w:lvl w:ilvl="7" w:tplc="FFFFFFFF" w:tentative="1">
+      <w:start w:val="1"/>
+      <w:numFmt w:val="lowerLetter"/>
+      <w:lvlText w:val="%8."/>
+      <w:lvlJc w:val="left"/>
+      <w:pPr>
+        <w:ind w:left="5760" w:hanging="360"/>
+      </w:pPr>
+    </w:lvl>
+    <w:lvl w:ilvl="8" w:tplc="FFFFFFFF" w:tentative="1">
+      <w:start w:val="1"/>
+      <w:numFmt w:val="lowerRoman"/>
+      <w:lvlText w:val="%9."/>
+      <w:lvlJc w:val="right"/>
+      <w:pPr>
+        <w:ind w:left="6480" w:hanging="180"/>
+      </w:pPr>
+    </w:lvl>
+  </w:abstractNum>
+  <w:abstractNum w:abstractNumId="26" w15:restartNumberingAfterBreak="0">
     <w:nsid w:val="337A1CC1"/>
     <w:multiLevelType w:val="hybridMultilevel"/>
     <w:tmpl w:val="B4EE8464"/>
@@ -2065,7 +5770,7 @@
       </w:pPr>
     </w:lvl>
   </w:abstractNum>
-  <w:abstractNum w:abstractNumId="20" w15:restartNumberingAfterBreak="0">
+  <w:abstractNum w:abstractNumId="27" w15:restartNumberingAfterBreak="0">
     <w:nsid w:val="35F95185"/>
     <w:multiLevelType w:val="hybridMultilevel"/>
     <w:tmpl w:val="62CA7768"/>
@@ -2151,7 +5856,179 @@
       </w:pPr>
     </w:lvl>
   </w:abstractNum>
-  <w:abstractNum w:abstractNumId="21" w15:restartNumberingAfterBreak="0">
+  <w:abstractNum w:abstractNumId="28" w15:restartNumberingAfterBreak="0">
+    <w:nsid w:val="38670208"/>
+    <w:multiLevelType w:val="hybridMultilevel"/>
+    <w:tmpl w:val="FB602A9E"/>
+    <w:lvl w:ilvl="0" w:tplc="FFFFFFFF">
+      <w:start w:val="1"/>
+      <w:numFmt w:val="decimal"/>
+      <w:lvlText w:val="%1."/>
+      <w:lvlJc w:val="left"/>
+      <w:pPr>
+        <w:ind w:left="720" w:hanging="360"/>
+      </w:pPr>
+    </w:lvl>
+    <w:lvl w:ilvl="1" w:tplc="FFFFFFFF">
+      <w:start w:val="1"/>
+      <w:numFmt w:val="lowerLetter"/>
+      <w:lvlText w:val="%2."/>
+      <w:lvlJc w:val="left"/>
+      <w:pPr>
+        <w:ind w:left="1440" w:hanging="360"/>
+      </w:pPr>
+    </w:lvl>
+    <w:lvl w:ilvl="2" w:tplc="FFFFFFFF" w:tentative="1">
+      <w:start w:val="1"/>
+      <w:numFmt w:val="lowerRoman"/>
+      <w:lvlText w:val="%3."/>
+      <w:lvlJc w:val="right"/>
+      <w:pPr>
+        <w:ind w:left="2160" w:hanging="180"/>
+      </w:pPr>
+    </w:lvl>
+    <w:lvl w:ilvl="3" w:tplc="FFFFFFFF" w:tentative="1">
+      <w:start w:val="1"/>
+      <w:numFmt w:val="decimal"/>
+      <w:lvlText w:val="%4."/>
+      <w:lvlJc w:val="left"/>
+      <w:pPr>
+        <w:ind w:left="2880" w:hanging="360"/>
+      </w:pPr>
+    </w:lvl>
+    <w:lvl w:ilvl="4" w:tplc="FFFFFFFF" w:tentative="1">
+      <w:start w:val="1"/>
+      <w:numFmt w:val="lowerLetter"/>
+      <w:lvlText w:val="%5."/>
+      <w:lvlJc w:val="left"/>
+      <w:pPr>
+        <w:ind w:left="3600" w:hanging="360"/>
+      </w:pPr>
+    </w:lvl>
+    <w:lvl w:ilvl="5" w:tplc="FFFFFFFF" w:tentative="1">
+      <w:start w:val="1"/>
+      <w:numFmt w:val="lowerRoman"/>
+      <w:lvlText w:val="%6."/>
+      <w:lvlJc w:val="right"/>
+      <w:pPr>
+        <w:ind w:left="4320" w:hanging="180"/>
+      </w:pPr>
+    </w:lvl>
+    <w:lvl w:ilvl="6" w:tplc="FFFFFFFF" w:tentative="1">
+      <w:start w:val="1"/>
+      <w:numFmt w:val="decimal"/>
+      <w:lvlText w:val="%7."/>
+      <w:lvlJc w:val="left"/>
+      <w:pPr>
+        <w:ind w:left="5040" w:hanging="360"/>
+      </w:pPr>
+    </w:lvl>
+    <w:lvl w:ilvl="7" w:tplc="FFFFFFFF" w:tentative="1">
+      <w:start w:val="1"/>
+      <w:numFmt w:val="lowerLetter"/>
+      <w:lvlText w:val="%8."/>
+      <w:lvlJc w:val="left"/>
+      <w:pPr>
+        <w:ind w:left="5760" w:hanging="360"/>
+      </w:pPr>
+    </w:lvl>
+    <w:lvl w:ilvl="8" w:tplc="FFFFFFFF" w:tentative="1">
+      <w:start w:val="1"/>
+      <w:numFmt w:val="lowerRoman"/>
+      <w:lvlText w:val="%9."/>
+      <w:lvlJc w:val="right"/>
+      <w:pPr>
+        <w:ind w:left="6480" w:hanging="180"/>
+      </w:pPr>
+    </w:lvl>
+  </w:abstractNum>
+  <w:abstractNum w:abstractNumId="29" w15:restartNumberingAfterBreak="0">
+    <w:nsid w:val="38670468"/>
+    <w:multiLevelType w:val="hybridMultilevel"/>
+    <w:tmpl w:val="7EB8D982"/>
+    <w:lvl w:ilvl="0" w:tplc="FFFFFFFF">
+      <w:start w:val="1"/>
+      <w:numFmt w:val="decimal"/>
+      <w:lvlText w:val="%1."/>
+      <w:lvlJc w:val="left"/>
+      <w:pPr>
+        <w:ind w:left="720" w:hanging="360"/>
+      </w:pPr>
+    </w:lvl>
+    <w:lvl w:ilvl="1" w:tplc="40090019">
+      <w:start w:val="1"/>
+      <w:numFmt w:val="lowerLetter"/>
+      <w:lvlText w:val="%2."/>
+      <w:lvlJc w:val="left"/>
+      <w:pPr>
+        <w:ind w:left="1440" w:hanging="360"/>
+      </w:pPr>
+    </w:lvl>
+    <w:lvl w:ilvl="2" w:tplc="4009001B" w:tentative="1">
+      <w:start w:val="1"/>
+      <w:numFmt w:val="lowerRoman"/>
+      <w:lvlText w:val="%3."/>
+      <w:lvlJc w:val="right"/>
+      <w:pPr>
+        <w:ind w:left="2160" w:hanging="180"/>
+      </w:pPr>
+    </w:lvl>
+    <w:lvl w:ilvl="3" w:tplc="4009000F" w:tentative="1">
+      <w:start w:val="1"/>
+      <w:numFmt w:val="decimal"/>
+      <w:lvlText w:val="%4."/>
+      <w:lvlJc w:val="left"/>
+      <w:pPr>
+        <w:ind w:left="2880" w:hanging="360"/>
+      </w:pPr>
+    </w:lvl>
+    <w:lvl w:ilvl="4" w:tplc="40090019" w:tentative="1">
+      <w:start w:val="1"/>
+      <w:numFmt w:val="lowerLetter"/>
+      <w:lvlText w:val="%5."/>
+      <w:lvlJc w:val="left"/>
+      <w:pPr>
+        <w:ind w:left="3600" w:hanging="360"/>
+      </w:pPr>
+    </w:lvl>
+    <w:lvl w:ilvl="5" w:tplc="4009001B" w:tentative="1">
+      <w:start w:val="1"/>
+      <w:numFmt w:val="lowerRoman"/>
+      <w:lvlText w:val="%6."/>
+      <w:lvlJc w:val="right"/>
+      <w:pPr>
+        <w:ind w:left="4320" w:hanging="180"/>
+      </w:pPr>
+    </w:lvl>
+    <w:lvl w:ilvl="6" w:tplc="4009000F" w:tentative="1">
+      <w:start w:val="1"/>
+      <w:numFmt w:val="decimal"/>
+      <w:lvlText w:val="%7."/>
+      <w:lvlJc w:val="left"/>
+      <w:pPr>
+        <w:ind w:left="5040" w:hanging="360"/>
+      </w:pPr>
+    </w:lvl>
+    <w:lvl w:ilvl="7" w:tplc="40090019" w:tentative="1">
+      <w:start w:val="1"/>
+      <w:numFmt w:val="lowerLetter"/>
+      <w:lvlText w:val="%8."/>
+      <w:lvlJc w:val="left"/>
+      <w:pPr>
+        <w:ind w:left="5760" w:hanging="360"/>
+      </w:pPr>
+    </w:lvl>
+    <w:lvl w:ilvl="8" w:tplc="4009001B" w:tentative="1">
+      <w:start w:val="1"/>
+      <w:numFmt w:val="lowerRoman"/>
+      <w:lvlText w:val="%9."/>
+      <w:lvlJc w:val="right"/>
+      <w:pPr>
+        <w:ind w:left="6480" w:hanging="180"/>
+      </w:pPr>
+    </w:lvl>
+  </w:abstractNum>
+  <w:abstractNum w:abstractNumId="30" w15:restartNumberingAfterBreak="0">
     <w:nsid w:val="3AFC051D"/>
     <w:multiLevelType w:val="hybridMultilevel"/>
     <w:tmpl w:val="94CA8660"/>
@@ -2237,7 +6114,7 @@
       </w:pPr>
     </w:lvl>
   </w:abstractNum>
-  <w:abstractNum w:abstractNumId="22" w15:restartNumberingAfterBreak="0">
+  <w:abstractNum w:abstractNumId="31" w15:restartNumberingAfterBreak="0">
     <w:nsid w:val="3FA309E2"/>
     <w:multiLevelType w:val="hybridMultilevel"/>
     <w:tmpl w:val="BE0E9ACC"/>
@@ -2323,7 +6200,93 @@
       </w:pPr>
     </w:lvl>
   </w:abstractNum>
-  <w:abstractNum w:abstractNumId="23" w15:restartNumberingAfterBreak="0">
+  <w:abstractNum w:abstractNumId="32" w15:restartNumberingAfterBreak="0">
+    <w:nsid w:val="40966E2F"/>
+    <w:multiLevelType w:val="hybridMultilevel"/>
+    <w:tmpl w:val="C2861ED4"/>
+    <w:lvl w:ilvl="0" w:tplc="FFFFFFFF">
+      <w:start w:val="1"/>
+      <w:numFmt w:val="decimal"/>
+      <w:lvlText w:val="%1."/>
+      <w:lvlJc w:val="left"/>
+      <w:pPr>
+        <w:ind w:left="720" w:hanging="360"/>
+      </w:pPr>
+    </w:lvl>
+    <w:lvl w:ilvl="1" w:tplc="40090019">
+      <w:start w:val="1"/>
+      <w:numFmt w:val="lowerLetter"/>
+      <w:lvlText w:val="%2."/>
+      <w:lvlJc w:val="left"/>
+      <w:pPr>
+        <w:ind w:left="1440" w:hanging="360"/>
+      </w:pPr>
+    </w:lvl>
+    <w:lvl w:ilvl="2" w:tplc="4009001B" w:tentative="1">
+      <w:start w:val="1"/>
+      <w:numFmt w:val="lowerRoman"/>
+      <w:lvlText w:val="%3."/>
+      <w:lvlJc w:val="right"/>
+      <w:pPr>
+        <w:ind w:left="2160" w:hanging="180"/>
+      </w:pPr>
+    </w:lvl>
+    <w:lvl w:ilvl="3" w:tplc="4009000F" w:tentative="1">
+      <w:start w:val="1"/>
+      <w:numFmt w:val="decimal"/>
+      <w:lvlText w:val="%4."/>
+      <w:lvlJc w:val="left"/>
+      <w:pPr>
+        <w:ind w:left="2880" w:hanging="360"/>
+      </w:pPr>
+    </w:lvl>
+    <w:lvl w:ilvl="4" w:tplc="40090019" w:tentative="1">
+      <w:start w:val="1"/>
+      <w:numFmt w:val="lowerLetter"/>
+      <w:lvlText w:val="%5."/>
+      <w:lvlJc w:val="left"/>
+      <w:pPr>
+        <w:ind w:left="3600" w:hanging="360"/>
+      </w:pPr>
+    </w:lvl>
+    <w:lvl w:ilvl="5" w:tplc="4009001B" w:tentative="1">
+      <w:start w:val="1"/>
+      <w:numFmt w:val="lowerRoman"/>
+      <w:lvlText w:val="%6."/>
+      <w:lvlJc w:val="right"/>
+      <w:pPr>
+        <w:ind w:left="4320" w:hanging="180"/>
+      </w:pPr>
+    </w:lvl>
+    <w:lvl w:ilvl="6" w:tplc="4009000F" w:tentative="1">
+      <w:start w:val="1"/>
+      <w:numFmt w:val="decimal"/>
+      <w:lvlText w:val="%7."/>
+      <w:lvlJc w:val="left"/>
+      <w:pPr>
+        <w:ind w:left="5040" w:hanging="360"/>
+      </w:pPr>
+    </w:lvl>
+    <w:lvl w:ilvl="7" w:tplc="40090019" w:tentative="1">
+      <w:start w:val="1"/>
+      <w:numFmt w:val="lowerLetter"/>
+      <w:lvlText w:val="%8."/>
+      <w:lvlJc w:val="left"/>
+      <w:pPr>
+        <w:ind w:left="5760" w:hanging="360"/>
+      </w:pPr>
+    </w:lvl>
+    <w:lvl w:ilvl="8" w:tplc="4009001B" w:tentative="1">
+      <w:start w:val="1"/>
+      <w:numFmt w:val="lowerRoman"/>
+      <w:lvlText w:val="%9."/>
+      <w:lvlJc w:val="right"/>
+      <w:pPr>
+        <w:ind w:left="6480" w:hanging="180"/>
+      </w:pPr>
+    </w:lvl>
+  </w:abstractNum>
+  <w:abstractNum w:abstractNumId="33" w15:restartNumberingAfterBreak="0">
     <w:nsid w:val="48C5761F"/>
     <w:multiLevelType w:val="hybridMultilevel"/>
     <w:tmpl w:val="1D84924A"/>
@@ -2413,7 +6376,179 @@
       </w:pPr>
     </w:lvl>
   </w:abstractNum>
-  <w:abstractNum w:abstractNumId="24" w15:restartNumberingAfterBreak="0">
+  <w:abstractNum w:abstractNumId="34" w15:restartNumberingAfterBreak="0">
+    <w:nsid w:val="4BCA3F6C"/>
+    <w:multiLevelType w:val="hybridMultilevel"/>
+    <w:tmpl w:val="FB14C03A"/>
+    <w:lvl w:ilvl="0" w:tplc="FFFFFFFF">
+      <w:start w:val="1"/>
+      <w:numFmt w:val="decimal"/>
+      <w:lvlText w:val="%1."/>
+      <w:lvlJc w:val="left"/>
+      <w:pPr>
+        <w:ind w:left="720" w:hanging="360"/>
+      </w:pPr>
+    </w:lvl>
+    <w:lvl w:ilvl="1" w:tplc="FFFFFFFF">
+      <w:start w:val="1"/>
+      <w:numFmt w:val="lowerLetter"/>
+      <w:lvlText w:val="%2."/>
+      <w:lvlJc w:val="left"/>
+      <w:pPr>
+        <w:ind w:left="1440" w:hanging="360"/>
+      </w:pPr>
+    </w:lvl>
+    <w:lvl w:ilvl="2" w:tplc="FFFFFFFF" w:tentative="1">
+      <w:start w:val="1"/>
+      <w:numFmt w:val="lowerRoman"/>
+      <w:lvlText w:val="%3."/>
+      <w:lvlJc w:val="right"/>
+      <w:pPr>
+        <w:ind w:left="2160" w:hanging="180"/>
+      </w:pPr>
+    </w:lvl>
+    <w:lvl w:ilvl="3" w:tplc="FFFFFFFF" w:tentative="1">
+      <w:start w:val="1"/>
+      <w:numFmt w:val="decimal"/>
+      <w:lvlText w:val="%4."/>
+      <w:lvlJc w:val="left"/>
+      <w:pPr>
+        <w:ind w:left="2880" w:hanging="360"/>
+      </w:pPr>
+    </w:lvl>
+    <w:lvl w:ilvl="4" w:tplc="FFFFFFFF" w:tentative="1">
+      <w:start w:val="1"/>
+      <w:numFmt w:val="lowerLetter"/>
+      <w:lvlText w:val="%5."/>
+      <w:lvlJc w:val="left"/>
+      <w:pPr>
+        <w:ind w:left="3600" w:hanging="360"/>
+      </w:pPr>
+    </w:lvl>
+    <w:lvl w:ilvl="5" w:tplc="FFFFFFFF" w:tentative="1">
+      <w:start w:val="1"/>
+      <w:numFmt w:val="lowerRoman"/>
+      <w:lvlText w:val="%6."/>
+      <w:lvlJc w:val="right"/>
+      <w:pPr>
+        <w:ind w:left="4320" w:hanging="180"/>
+      </w:pPr>
+    </w:lvl>
+    <w:lvl w:ilvl="6" w:tplc="FFFFFFFF" w:tentative="1">
+      <w:start w:val="1"/>
+      <w:numFmt w:val="decimal"/>
+      <w:lvlText w:val="%7."/>
+      <w:lvlJc w:val="left"/>
+      <w:pPr>
+        <w:ind w:left="5040" w:hanging="360"/>
+      </w:pPr>
+    </w:lvl>
+    <w:lvl w:ilvl="7" w:tplc="FFFFFFFF" w:tentative="1">
+      <w:start w:val="1"/>
+      <w:numFmt w:val="lowerLetter"/>
+      <w:lvlText w:val="%8."/>
+      <w:lvlJc w:val="left"/>
+      <w:pPr>
+        <w:ind w:left="5760" w:hanging="360"/>
+      </w:pPr>
+    </w:lvl>
+    <w:lvl w:ilvl="8" w:tplc="FFFFFFFF" w:tentative="1">
+      <w:start w:val="1"/>
+      <w:numFmt w:val="lowerRoman"/>
+      <w:lvlText w:val="%9."/>
+      <w:lvlJc w:val="right"/>
+      <w:pPr>
+        <w:ind w:left="6480" w:hanging="180"/>
+      </w:pPr>
+    </w:lvl>
+  </w:abstractNum>
+  <w:abstractNum w:abstractNumId="35" w15:restartNumberingAfterBreak="0">
+    <w:nsid w:val="4D9E5E51"/>
+    <w:multiLevelType w:val="hybridMultilevel"/>
+    <w:tmpl w:val="68806942"/>
+    <w:lvl w:ilvl="0" w:tplc="FFFFFFFF">
+      <w:start w:val="1"/>
+      <w:numFmt w:val="decimal"/>
+      <w:lvlText w:val="%1."/>
+      <w:lvlJc w:val="left"/>
+      <w:pPr>
+        <w:ind w:left="720" w:hanging="360"/>
+      </w:pPr>
+    </w:lvl>
+    <w:lvl w:ilvl="1" w:tplc="FFFFFFFF">
+      <w:start w:val="1"/>
+      <w:numFmt w:val="lowerLetter"/>
+      <w:lvlText w:val="%2."/>
+      <w:lvlJc w:val="left"/>
+      <w:pPr>
+        <w:ind w:left="1440" w:hanging="360"/>
+      </w:pPr>
+    </w:lvl>
+    <w:lvl w:ilvl="2" w:tplc="FFFFFFFF">
+      <w:start w:val="1"/>
+      <w:numFmt w:val="lowerRoman"/>
+      <w:lvlText w:val="%3."/>
+      <w:lvlJc w:val="right"/>
+      <w:pPr>
+        <w:ind w:left="2160" w:hanging="180"/>
+      </w:pPr>
+    </w:lvl>
+    <w:lvl w:ilvl="3" w:tplc="FFFFFFFF">
+      <w:start w:val="1"/>
+      <w:numFmt w:val="decimal"/>
+      <w:lvlText w:val="%4."/>
+      <w:lvlJc w:val="left"/>
+      <w:pPr>
+        <w:ind w:left="2880" w:hanging="360"/>
+      </w:pPr>
+    </w:lvl>
+    <w:lvl w:ilvl="4" w:tplc="FFFFFFFF" w:tentative="1">
+      <w:start w:val="1"/>
+      <w:numFmt w:val="lowerLetter"/>
+      <w:lvlText w:val="%5."/>
+      <w:lvlJc w:val="left"/>
+      <w:pPr>
+        <w:ind w:left="3600" w:hanging="360"/>
+      </w:pPr>
+    </w:lvl>
+    <w:lvl w:ilvl="5" w:tplc="FFFFFFFF" w:tentative="1">
+      <w:start w:val="1"/>
+      <w:numFmt w:val="lowerRoman"/>
+      <w:lvlText w:val="%6."/>
+      <w:lvlJc w:val="right"/>
+      <w:pPr>
+        <w:ind w:left="4320" w:hanging="180"/>
+      </w:pPr>
+    </w:lvl>
+    <w:lvl w:ilvl="6" w:tplc="FFFFFFFF" w:tentative="1">
+      <w:start w:val="1"/>
+      <w:numFmt w:val="decimal"/>
+      <w:lvlText w:val="%7."/>
+      <w:lvlJc w:val="left"/>
+      <w:pPr>
+        <w:ind w:left="5040" w:hanging="360"/>
+      </w:pPr>
+    </w:lvl>
+    <w:lvl w:ilvl="7" w:tplc="FFFFFFFF" w:tentative="1">
+      <w:start w:val="1"/>
+      <w:numFmt w:val="lowerLetter"/>
+      <w:lvlText w:val="%8."/>
+      <w:lvlJc w:val="left"/>
+      <w:pPr>
+        <w:ind w:left="5760" w:hanging="360"/>
+      </w:pPr>
+    </w:lvl>
+    <w:lvl w:ilvl="8" w:tplc="FFFFFFFF" w:tentative="1">
+      <w:start w:val="1"/>
+      <w:numFmt w:val="lowerRoman"/>
+      <w:lvlText w:val="%9."/>
+      <w:lvlJc w:val="right"/>
+      <w:pPr>
+        <w:ind w:left="6480" w:hanging="180"/>
+      </w:pPr>
+    </w:lvl>
+  </w:abstractNum>
+  <w:abstractNum w:abstractNumId="36" w15:restartNumberingAfterBreak="0">
     <w:nsid w:val="51D11022"/>
     <w:multiLevelType w:val="hybridMultilevel"/>
     <w:tmpl w:val="30BC1CDA"/>
@@ -2499,7 +6634,7 @@
       </w:pPr>
     </w:lvl>
   </w:abstractNum>
-  <w:abstractNum w:abstractNumId="25" w15:restartNumberingAfterBreak="0">
+  <w:abstractNum w:abstractNumId="37" w15:restartNumberingAfterBreak="0">
     <w:nsid w:val="52321396"/>
     <w:multiLevelType w:val="hybridMultilevel"/>
     <w:tmpl w:val="09B6F9E4"/>
@@ -2585,7 +6720,93 @@
       </w:pPr>
     </w:lvl>
   </w:abstractNum>
-  <w:abstractNum w:abstractNumId="26" w15:restartNumberingAfterBreak="0">
+  <w:abstractNum w:abstractNumId="38" w15:restartNumberingAfterBreak="0">
+    <w:nsid w:val="5A424ED2"/>
+    <w:multiLevelType w:val="hybridMultilevel"/>
+    <w:tmpl w:val="4D2C05B0"/>
+    <w:lvl w:ilvl="0" w:tplc="4009000F">
+      <w:start w:val="1"/>
+      <w:numFmt w:val="decimal"/>
+      <w:lvlText w:val="%1."/>
+      <w:lvlJc w:val="left"/>
+      <w:pPr>
+        <w:ind w:left="720" w:hanging="360"/>
+      </w:pPr>
+    </w:lvl>
+    <w:lvl w:ilvl="1" w:tplc="40090019">
+      <w:start w:val="1"/>
+      <w:numFmt w:val="lowerLetter"/>
+      <w:lvlText w:val="%2."/>
+      <w:lvlJc w:val="left"/>
+      <w:pPr>
+        <w:ind w:left="1440" w:hanging="360"/>
+      </w:pPr>
+    </w:lvl>
+    <w:lvl w:ilvl="2" w:tplc="4009001B" w:tentative="1">
+      <w:start w:val="1"/>
+      <w:numFmt w:val="lowerRoman"/>
+      <w:lvlText w:val="%3."/>
+      <w:lvlJc w:val="right"/>
+      <w:pPr>
+        <w:ind w:left="2160" w:hanging="180"/>
+      </w:pPr>
+    </w:lvl>
+    <w:lvl w:ilvl="3" w:tplc="4009000F" w:tentative="1">
+      <w:start w:val="1"/>
+      <w:numFmt w:val="decimal"/>
+      <w:lvlText w:val="%4."/>
+      <w:lvlJc w:val="left"/>
+      <w:pPr>
+        <w:ind w:left="2880" w:hanging="360"/>
+      </w:pPr>
+    </w:lvl>
+    <w:lvl w:ilvl="4" w:tplc="40090019" w:tentative="1">
+      <w:start w:val="1"/>
+      <w:numFmt w:val="lowerLetter"/>
+      <w:lvlText w:val="%5."/>
+      <w:lvlJc w:val="left"/>
+      <w:pPr>
+        <w:ind w:left="3600" w:hanging="360"/>
+      </w:pPr>
+    </w:lvl>
+    <w:lvl w:ilvl="5" w:tplc="4009001B" w:tentative="1">
+      <w:start w:val="1"/>
+      <w:numFmt w:val="lowerRoman"/>
+      <w:lvlText w:val="%6."/>
+      <w:lvlJc w:val="right"/>
+      <w:pPr>
+        <w:ind w:left="4320" w:hanging="180"/>
+      </w:pPr>
+    </w:lvl>
+    <w:lvl w:ilvl="6" w:tplc="4009000F" w:tentative="1">
+      <w:start w:val="1"/>
+      <w:numFmt w:val="decimal"/>
+      <w:lvlText w:val="%7."/>
+      <w:lvlJc w:val="left"/>
+      <w:pPr>
+        <w:ind w:left="5040" w:hanging="360"/>
+      </w:pPr>
+    </w:lvl>
+    <w:lvl w:ilvl="7" w:tplc="40090019" w:tentative="1">
+      <w:start w:val="1"/>
+      <w:numFmt w:val="lowerLetter"/>
+      <w:lvlText w:val="%8."/>
+      <w:lvlJc w:val="left"/>
+      <w:pPr>
+        <w:ind w:left="5760" w:hanging="360"/>
+      </w:pPr>
+    </w:lvl>
+    <w:lvl w:ilvl="8" w:tplc="4009001B" w:tentative="1">
+      <w:start w:val="1"/>
+      <w:numFmt w:val="lowerRoman"/>
+      <w:lvlText w:val="%9."/>
+      <w:lvlJc w:val="right"/>
+      <w:pPr>
+        <w:ind w:left="6480" w:hanging="180"/>
+      </w:pPr>
+    </w:lvl>
+  </w:abstractNum>
+  <w:abstractNum w:abstractNumId="39" w15:restartNumberingAfterBreak="0">
     <w:nsid w:val="5B8F450E"/>
     <w:multiLevelType w:val="hybridMultilevel"/>
     <w:tmpl w:val="F4BC89CE"/>
@@ -2671,10 +6892,96 @@
       </w:pPr>
     </w:lvl>
   </w:abstractNum>
-  <w:abstractNum w:abstractNumId="27" w15:restartNumberingAfterBreak="0">
+  <w:abstractNum w:abstractNumId="40" w15:restartNumberingAfterBreak="0">
+    <w:nsid w:val="6000385A"/>
+    <w:multiLevelType w:val="hybridMultilevel"/>
+    <w:tmpl w:val="1B42FA40"/>
+    <w:lvl w:ilvl="0" w:tplc="FFFFFFFF">
+      <w:start w:val="1"/>
+      <w:numFmt w:val="decimal"/>
+      <w:lvlText w:val="%1."/>
+      <w:lvlJc w:val="left"/>
+      <w:pPr>
+        <w:ind w:left="720" w:hanging="360"/>
+      </w:pPr>
+    </w:lvl>
+    <w:lvl w:ilvl="1" w:tplc="40090019">
+      <w:start w:val="1"/>
+      <w:numFmt w:val="lowerLetter"/>
+      <w:lvlText w:val="%2."/>
+      <w:lvlJc w:val="left"/>
+      <w:pPr>
+        <w:ind w:left="1440" w:hanging="360"/>
+      </w:pPr>
+    </w:lvl>
+    <w:lvl w:ilvl="2" w:tplc="4009001B" w:tentative="1">
+      <w:start w:val="1"/>
+      <w:numFmt w:val="lowerRoman"/>
+      <w:lvlText w:val="%3."/>
+      <w:lvlJc w:val="right"/>
+      <w:pPr>
+        <w:ind w:left="2160" w:hanging="180"/>
+      </w:pPr>
+    </w:lvl>
+    <w:lvl w:ilvl="3" w:tplc="4009000F" w:tentative="1">
+      <w:start w:val="1"/>
+      <w:numFmt w:val="decimal"/>
+      <w:lvlText w:val="%4."/>
+      <w:lvlJc w:val="left"/>
+      <w:pPr>
+        <w:ind w:left="2880" w:hanging="360"/>
+      </w:pPr>
+    </w:lvl>
+    <w:lvl w:ilvl="4" w:tplc="40090019" w:tentative="1">
+      <w:start w:val="1"/>
+      <w:numFmt w:val="lowerLetter"/>
+      <w:lvlText w:val="%5."/>
+      <w:lvlJc w:val="left"/>
+      <w:pPr>
+        <w:ind w:left="3600" w:hanging="360"/>
+      </w:pPr>
+    </w:lvl>
+    <w:lvl w:ilvl="5" w:tplc="4009001B" w:tentative="1">
+      <w:start w:val="1"/>
+      <w:numFmt w:val="lowerRoman"/>
+      <w:lvlText w:val="%6."/>
+      <w:lvlJc w:val="right"/>
+      <w:pPr>
+        <w:ind w:left="4320" w:hanging="180"/>
+      </w:pPr>
+    </w:lvl>
+    <w:lvl w:ilvl="6" w:tplc="4009000F" w:tentative="1">
+      <w:start w:val="1"/>
+      <w:numFmt w:val="decimal"/>
+      <w:lvlText w:val="%7."/>
+      <w:lvlJc w:val="left"/>
+      <w:pPr>
+        <w:ind w:left="5040" w:hanging="360"/>
+      </w:pPr>
+    </w:lvl>
+    <w:lvl w:ilvl="7" w:tplc="40090019" w:tentative="1">
+      <w:start w:val="1"/>
+      <w:numFmt w:val="lowerLetter"/>
+      <w:lvlText w:val="%8."/>
+      <w:lvlJc w:val="left"/>
+      <w:pPr>
+        <w:ind w:left="5760" w:hanging="360"/>
+      </w:pPr>
+    </w:lvl>
+    <w:lvl w:ilvl="8" w:tplc="4009001B" w:tentative="1">
+      <w:start w:val="1"/>
+      <w:numFmt w:val="lowerRoman"/>
+      <w:lvlText w:val="%9."/>
+      <w:lvlJc w:val="right"/>
+      <w:pPr>
+        <w:ind w:left="6480" w:hanging="180"/>
+      </w:pPr>
+    </w:lvl>
+  </w:abstractNum>
+  <w:abstractNum w:abstractNumId="41" w15:restartNumberingAfterBreak="0">
     <w:nsid w:val="606665BC"/>
     <w:multiLevelType w:val="hybridMultilevel"/>
-    <w:tmpl w:val="14322774"/>
+    <w:tmpl w:val="A47A5D4E"/>
     <w:lvl w:ilvl="0" w:tplc="4009000F">
       <w:start w:val="1"/>
       <w:numFmt w:val="decimal"/>
@@ -2684,7 +6991,7 @@
         <w:ind w:left="720" w:hanging="360"/>
       </w:pPr>
     </w:lvl>
-    <w:lvl w:ilvl="1" w:tplc="40090019">
+    <w:lvl w:ilvl="1" w:tplc="0186B920">
       <w:start w:val="1"/>
       <w:numFmt w:val="lowerLetter"/>
       <w:lvlText w:val="%2."/>
@@ -2692,6 +6999,10 @@
       <w:pPr>
         <w:ind w:left="1440" w:hanging="360"/>
       </w:pPr>
+      <w:rPr>
+        <w:b w:val="0"/>
+        <w:bCs w:val="0"/>
+      </w:rPr>
     </w:lvl>
     <w:lvl w:ilvl="2" w:tplc="4009001B">
       <w:start w:val="1"/>
@@ -2702,7 +7013,7 @@
         <w:ind w:left="2160" w:hanging="180"/>
       </w:pPr>
     </w:lvl>
-    <w:lvl w:ilvl="3" w:tplc="4009000F" w:tentative="1">
+    <w:lvl w:ilvl="3" w:tplc="4009000F">
       <w:start w:val="1"/>
       <w:numFmt w:val="decimal"/>
       <w:lvlText w:val="%4."/>
@@ -2757,7 +7068,7 @@
       </w:pPr>
     </w:lvl>
   </w:abstractNum>
-  <w:abstractNum w:abstractNumId="28" w15:restartNumberingAfterBreak="0">
+  <w:abstractNum w:abstractNumId="42" w15:restartNumberingAfterBreak="0">
     <w:nsid w:val="61BE7BA6"/>
     <w:multiLevelType w:val="hybridMultilevel"/>
     <w:tmpl w:val="A726105E"/>
@@ -2843,7 +7154,93 @@
       </w:pPr>
     </w:lvl>
   </w:abstractNum>
-  <w:abstractNum w:abstractNumId="29" w15:restartNumberingAfterBreak="0">
+  <w:abstractNum w:abstractNumId="43" w15:restartNumberingAfterBreak="0">
+    <w:nsid w:val="650B298C"/>
+    <w:multiLevelType w:val="hybridMultilevel"/>
+    <w:tmpl w:val="AC6408FA"/>
+    <w:lvl w:ilvl="0" w:tplc="FFFFFFFF">
+      <w:start w:val="1"/>
+      <w:numFmt w:val="decimal"/>
+      <w:lvlText w:val="%1."/>
+      <w:lvlJc w:val="left"/>
+      <w:pPr>
+        <w:ind w:left="720" w:hanging="360"/>
+      </w:pPr>
+    </w:lvl>
+    <w:lvl w:ilvl="1" w:tplc="FFFFFFFF">
+      <w:start w:val="1"/>
+      <w:numFmt w:val="lowerLetter"/>
+      <w:lvlText w:val="%2."/>
+      <w:lvlJc w:val="left"/>
+      <w:pPr>
+        <w:ind w:left="1440" w:hanging="360"/>
+      </w:pPr>
+    </w:lvl>
+    <w:lvl w:ilvl="2" w:tplc="FFFFFFFF" w:tentative="1">
+      <w:start w:val="1"/>
+      <w:numFmt w:val="lowerRoman"/>
+      <w:lvlText w:val="%3."/>
+      <w:lvlJc w:val="right"/>
+      <w:pPr>
+        <w:ind w:left="2160" w:hanging="180"/>
+      </w:pPr>
+    </w:lvl>
+    <w:lvl w:ilvl="3" w:tplc="FFFFFFFF" w:tentative="1">
+      <w:start w:val="1"/>
+      <w:numFmt w:val="decimal"/>
+      <w:lvlText w:val="%4."/>
+      <w:lvlJc w:val="left"/>
+      <w:pPr>
+        <w:ind w:left="2880" w:hanging="360"/>
+      </w:pPr>
+    </w:lvl>
+    <w:lvl w:ilvl="4" w:tplc="FFFFFFFF" w:tentative="1">
+      <w:start w:val="1"/>
+      <w:numFmt w:val="lowerLetter"/>
+      <w:lvlText w:val="%5."/>
+      <w:lvlJc w:val="left"/>
+      <w:pPr>
+        <w:ind w:left="3600" w:hanging="360"/>
+      </w:pPr>
+    </w:lvl>
+    <w:lvl w:ilvl="5" w:tplc="FFFFFFFF" w:tentative="1">
+      <w:start w:val="1"/>
+      <w:numFmt w:val="lowerRoman"/>
+      <w:lvlText w:val="%6."/>
+      <w:lvlJc w:val="right"/>
+      <w:pPr>
+        <w:ind w:left="4320" w:hanging="180"/>
+      </w:pPr>
+    </w:lvl>
+    <w:lvl w:ilvl="6" w:tplc="FFFFFFFF" w:tentative="1">
+      <w:start w:val="1"/>
+      <w:numFmt w:val="decimal"/>
+      <w:lvlText w:val="%7."/>
+      <w:lvlJc w:val="left"/>
+      <w:pPr>
+        <w:ind w:left="5040" w:hanging="360"/>
+      </w:pPr>
+    </w:lvl>
+    <w:lvl w:ilvl="7" w:tplc="FFFFFFFF" w:tentative="1">
+      <w:start w:val="1"/>
+      <w:numFmt w:val="lowerLetter"/>
+      <w:lvlText w:val="%8."/>
+      <w:lvlJc w:val="left"/>
+      <w:pPr>
+        <w:ind w:left="5760" w:hanging="360"/>
+      </w:pPr>
+    </w:lvl>
+    <w:lvl w:ilvl="8" w:tplc="FFFFFFFF" w:tentative="1">
+      <w:start w:val="1"/>
+      <w:numFmt w:val="lowerRoman"/>
+      <w:lvlText w:val="%9."/>
+      <w:lvlJc w:val="right"/>
+      <w:pPr>
+        <w:ind w:left="6480" w:hanging="180"/>
+      </w:pPr>
+    </w:lvl>
+  </w:abstractNum>
+  <w:abstractNum w:abstractNumId="44" w15:restartNumberingAfterBreak="0">
     <w:nsid w:val="66047DFE"/>
     <w:multiLevelType w:val="hybridMultilevel"/>
     <w:tmpl w:val="5694D5DE"/>
@@ -2937,7 +7334,93 @@
       </w:pPr>
     </w:lvl>
   </w:abstractNum>
-  <w:abstractNum w:abstractNumId="30" w15:restartNumberingAfterBreak="0">
+  <w:abstractNum w:abstractNumId="45" w15:restartNumberingAfterBreak="0">
+    <w:nsid w:val="6997047D"/>
+    <w:multiLevelType w:val="hybridMultilevel"/>
+    <w:tmpl w:val="CCA2DD78"/>
+    <w:lvl w:ilvl="0" w:tplc="FFFFFFFF">
+      <w:start w:val="1"/>
+      <w:numFmt w:val="decimal"/>
+      <w:lvlText w:val="%1."/>
+      <w:lvlJc w:val="left"/>
+      <w:pPr>
+        <w:ind w:left="720" w:hanging="360"/>
+      </w:pPr>
+    </w:lvl>
+    <w:lvl w:ilvl="1" w:tplc="40090019">
+      <w:start w:val="1"/>
+      <w:numFmt w:val="lowerLetter"/>
+      <w:lvlText w:val="%2."/>
+      <w:lvlJc w:val="left"/>
+      <w:pPr>
+        <w:ind w:left="1440" w:hanging="360"/>
+      </w:pPr>
+    </w:lvl>
+    <w:lvl w:ilvl="2" w:tplc="4009001B" w:tentative="1">
+      <w:start w:val="1"/>
+      <w:numFmt w:val="lowerRoman"/>
+      <w:lvlText w:val="%3."/>
+      <w:lvlJc w:val="right"/>
+      <w:pPr>
+        <w:ind w:left="2160" w:hanging="180"/>
+      </w:pPr>
+    </w:lvl>
+    <w:lvl w:ilvl="3" w:tplc="4009000F" w:tentative="1">
+      <w:start w:val="1"/>
+      <w:numFmt w:val="decimal"/>
+      <w:lvlText w:val="%4."/>
+      <w:lvlJc w:val="left"/>
+      <w:pPr>
+        <w:ind w:left="2880" w:hanging="360"/>
+      </w:pPr>
+    </w:lvl>
+    <w:lvl w:ilvl="4" w:tplc="40090019" w:tentative="1">
+      <w:start w:val="1"/>
+      <w:numFmt w:val="lowerLetter"/>
+      <w:lvlText w:val="%5."/>
+      <w:lvlJc w:val="left"/>
+      <w:pPr>
+        <w:ind w:left="3600" w:hanging="360"/>
+      </w:pPr>
+    </w:lvl>
+    <w:lvl w:ilvl="5" w:tplc="4009001B" w:tentative="1">
+      <w:start w:val="1"/>
+      <w:numFmt w:val="lowerRoman"/>
+      <w:lvlText w:val="%6."/>
+      <w:lvlJc w:val="right"/>
+      <w:pPr>
+        <w:ind w:left="4320" w:hanging="180"/>
+      </w:pPr>
+    </w:lvl>
+    <w:lvl w:ilvl="6" w:tplc="4009000F" w:tentative="1">
+      <w:start w:val="1"/>
+      <w:numFmt w:val="decimal"/>
+      <w:lvlText w:val="%7."/>
+      <w:lvlJc w:val="left"/>
+      <w:pPr>
+        <w:ind w:left="5040" w:hanging="360"/>
+      </w:pPr>
+    </w:lvl>
+    <w:lvl w:ilvl="7" w:tplc="40090019" w:tentative="1">
+      <w:start w:val="1"/>
+      <w:numFmt w:val="lowerLetter"/>
+      <w:lvlText w:val="%8."/>
+      <w:lvlJc w:val="left"/>
+      <w:pPr>
+        <w:ind w:left="5760" w:hanging="360"/>
+      </w:pPr>
+    </w:lvl>
+    <w:lvl w:ilvl="8" w:tplc="4009001B" w:tentative="1">
+      <w:start w:val="1"/>
+      <w:numFmt w:val="lowerRoman"/>
+      <w:lvlText w:val="%9."/>
+      <w:lvlJc w:val="right"/>
+      <w:pPr>
+        <w:ind w:left="6480" w:hanging="180"/>
+      </w:pPr>
+    </w:lvl>
+  </w:abstractNum>
+  <w:abstractNum w:abstractNumId="46" w15:restartNumberingAfterBreak="0">
     <w:nsid w:val="6A116784"/>
     <w:multiLevelType w:val="hybridMultilevel"/>
     <w:tmpl w:val="008EADFC"/>
@@ -3023,7 +7506,7 @@
       </w:pPr>
     </w:lvl>
   </w:abstractNum>
-  <w:abstractNum w:abstractNumId="31" w15:restartNumberingAfterBreak="0">
+  <w:abstractNum w:abstractNumId="47" w15:restartNumberingAfterBreak="0">
     <w:nsid w:val="72851748"/>
     <w:multiLevelType w:val="hybridMultilevel"/>
     <w:tmpl w:val="5694D5DE"/>
@@ -3117,7 +7600,93 @@
       </w:pPr>
     </w:lvl>
   </w:abstractNum>
-  <w:abstractNum w:abstractNumId="32" w15:restartNumberingAfterBreak="0">
+  <w:abstractNum w:abstractNumId="48" w15:restartNumberingAfterBreak="0">
+    <w:nsid w:val="745C3B36"/>
+    <w:multiLevelType w:val="hybridMultilevel"/>
+    <w:tmpl w:val="AC6408FA"/>
+    <w:lvl w:ilvl="0" w:tplc="FFFFFFFF">
+      <w:start w:val="1"/>
+      <w:numFmt w:val="decimal"/>
+      <w:lvlText w:val="%1."/>
+      <w:lvlJc w:val="left"/>
+      <w:pPr>
+        <w:ind w:left="720" w:hanging="360"/>
+      </w:pPr>
+    </w:lvl>
+    <w:lvl w:ilvl="1" w:tplc="40090019">
+      <w:start w:val="1"/>
+      <w:numFmt w:val="lowerLetter"/>
+      <w:lvlText w:val="%2."/>
+      <w:lvlJc w:val="left"/>
+      <w:pPr>
+        <w:ind w:left="1440" w:hanging="360"/>
+      </w:pPr>
+    </w:lvl>
+    <w:lvl w:ilvl="2" w:tplc="4009001B" w:tentative="1">
+      <w:start w:val="1"/>
+      <w:numFmt w:val="lowerRoman"/>
+      <w:lvlText w:val="%3."/>
+      <w:lvlJc w:val="right"/>
+      <w:pPr>
+        <w:ind w:left="2160" w:hanging="180"/>
+      </w:pPr>
+    </w:lvl>
+    <w:lvl w:ilvl="3" w:tplc="4009000F" w:tentative="1">
+      <w:start w:val="1"/>
+      <w:numFmt w:val="decimal"/>
+      <w:lvlText w:val="%4."/>
+      <w:lvlJc w:val="left"/>
+      <w:pPr>
+        <w:ind w:left="2880" w:hanging="360"/>
+      </w:pPr>
+    </w:lvl>
+    <w:lvl w:ilvl="4" w:tplc="40090019" w:tentative="1">
+      <w:start w:val="1"/>
+      <w:numFmt w:val="lowerLetter"/>
+      <w:lvlText w:val="%5."/>
+      <w:lvlJc w:val="left"/>
+      <w:pPr>
+        <w:ind w:left="3600" w:hanging="360"/>
+      </w:pPr>
+    </w:lvl>
+    <w:lvl w:ilvl="5" w:tplc="4009001B" w:tentative="1">
+      <w:start w:val="1"/>
+      <w:numFmt w:val="lowerRoman"/>
+      <w:lvlText w:val="%6."/>
+      <w:lvlJc w:val="right"/>
+      <w:pPr>
+        <w:ind w:left="4320" w:hanging="180"/>
+      </w:pPr>
+    </w:lvl>
+    <w:lvl w:ilvl="6" w:tplc="4009000F" w:tentative="1">
+      <w:start w:val="1"/>
+      <w:numFmt w:val="decimal"/>
+      <w:lvlText w:val="%7."/>
+      <w:lvlJc w:val="left"/>
+      <w:pPr>
+        <w:ind w:left="5040" w:hanging="360"/>
+      </w:pPr>
+    </w:lvl>
+    <w:lvl w:ilvl="7" w:tplc="40090019" w:tentative="1">
+      <w:start w:val="1"/>
+      <w:numFmt w:val="lowerLetter"/>
+      <w:lvlText w:val="%8."/>
+      <w:lvlJc w:val="left"/>
+      <w:pPr>
+        <w:ind w:left="5760" w:hanging="360"/>
+      </w:pPr>
+    </w:lvl>
+    <w:lvl w:ilvl="8" w:tplc="4009001B" w:tentative="1">
+      <w:start w:val="1"/>
+      <w:numFmt w:val="lowerRoman"/>
+      <w:lvlText w:val="%9."/>
+      <w:lvlJc w:val="right"/>
+      <w:pPr>
+        <w:ind w:left="6480" w:hanging="180"/>
+      </w:pPr>
+    </w:lvl>
+  </w:abstractNum>
+  <w:abstractNum w:abstractNumId="49" w15:restartNumberingAfterBreak="0">
     <w:nsid w:val="760C7BA4"/>
     <w:multiLevelType w:val="hybridMultilevel"/>
     <w:tmpl w:val="2746004E"/>
@@ -3144,6 +7713,178 @@
       </w:pPr>
     </w:lvl>
     <w:lvl w:ilvl="2" w:tplc="4009001B" w:tentative="1">
+      <w:start w:val="1"/>
+      <w:numFmt w:val="lowerRoman"/>
+      <w:lvlText w:val="%3."/>
+      <w:lvlJc w:val="right"/>
+      <w:pPr>
+        <w:ind w:left="2160" w:hanging="180"/>
+      </w:pPr>
+    </w:lvl>
+    <w:lvl w:ilvl="3" w:tplc="4009000F" w:tentative="1">
+      <w:start w:val="1"/>
+      <w:numFmt w:val="decimal"/>
+      <w:lvlText w:val="%4."/>
+      <w:lvlJc w:val="left"/>
+      <w:pPr>
+        <w:ind w:left="2880" w:hanging="360"/>
+      </w:pPr>
+    </w:lvl>
+    <w:lvl w:ilvl="4" w:tplc="40090019" w:tentative="1">
+      <w:start w:val="1"/>
+      <w:numFmt w:val="lowerLetter"/>
+      <w:lvlText w:val="%5."/>
+      <w:lvlJc w:val="left"/>
+      <w:pPr>
+        <w:ind w:left="3600" w:hanging="360"/>
+      </w:pPr>
+    </w:lvl>
+    <w:lvl w:ilvl="5" w:tplc="4009001B" w:tentative="1">
+      <w:start w:val="1"/>
+      <w:numFmt w:val="lowerRoman"/>
+      <w:lvlText w:val="%6."/>
+      <w:lvlJc w:val="right"/>
+      <w:pPr>
+        <w:ind w:left="4320" w:hanging="180"/>
+      </w:pPr>
+    </w:lvl>
+    <w:lvl w:ilvl="6" w:tplc="4009000F" w:tentative="1">
+      <w:start w:val="1"/>
+      <w:numFmt w:val="decimal"/>
+      <w:lvlText w:val="%7."/>
+      <w:lvlJc w:val="left"/>
+      <w:pPr>
+        <w:ind w:left="5040" w:hanging="360"/>
+      </w:pPr>
+    </w:lvl>
+    <w:lvl w:ilvl="7" w:tplc="40090019" w:tentative="1">
+      <w:start w:val="1"/>
+      <w:numFmt w:val="lowerLetter"/>
+      <w:lvlText w:val="%8."/>
+      <w:lvlJc w:val="left"/>
+      <w:pPr>
+        <w:ind w:left="5760" w:hanging="360"/>
+      </w:pPr>
+    </w:lvl>
+    <w:lvl w:ilvl="8" w:tplc="4009001B" w:tentative="1">
+      <w:start w:val="1"/>
+      <w:numFmt w:val="lowerRoman"/>
+      <w:lvlText w:val="%9."/>
+      <w:lvlJc w:val="right"/>
+      <w:pPr>
+        <w:ind w:left="6480" w:hanging="180"/>
+      </w:pPr>
+    </w:lvl>
+  </w:abstractNum>
+  <w:abstractNum w:abstractNumId="50" w15:restartNumberingAfterBreak="0">
+    <w:nsid w:val="7B0A7568"/>
+    <w:multiLevelType w:val="hybridMultilevel"/>
+    <w:tmpl w:val="E53A93E4"/>
+    <w:lvl w:ilvl="0" w:tplc="FFFFFFFF">
+      <w:start w:val="1"/>
+      <w:numFmt w:val="decimal"/>
+      <w:lvlText w:val="%1."/>
+      <w:lvlJc w:val="left"/>
+      <w:pPr>
+        <w:ind w:left="720" w:hanging="360"/>
+      </w:pPr>
+    </w:lvl>
+    <w:lvl w:ilvl="1" w:tplc="FFFFFFFF">
+      <w:start w:val="1"/>
+      <w:numFmt w:val="lowerLetter"/>
+      <w:lvlText w:val="%2."/>
+      <w:lvlJc w:val="left"/>
+      <w:pPr>
+        <w:ind w:left="1440" w:hanging="360"/>
+      </w:pPr>
+    </w:lvl>
+    <w:lvl w:ilvl="2" w:tplc="FFFFFFFF" w:tentative="1">
+      <w:start w:val="1"/>
+      <w:numFmt w:val="lowerRoman"/>
+      <w:lvlText w:val="%3."/>
+      <w:lvlJc w:val="right"/>
+      <w:pPr>
+        <w:ind w:left="2160" w:hanging="180"/>
+      </w:pPr>
+    </w:lvl>
+    <w:lvl w:ilvl="3" w:tplc="FFFFFFFF" w:tentative="1">
+      <w:start w:val="1"/>
+      <w:numFmt w:val="decimal"/>
+      <w:lvlText w:val="%4."/>
+      <w:lvlJc w:val="left"/>
+      <w:pPr>
+        <w:ind w:left="2880" w:hanging="360"/>
+      </w:pPr>
+    </w:lvl>
+    <w:lvl w:ilvl="4" w:tplc="FFFFFFFF" w:tentative="1">
+      <w:start w:val="1"/>
+      <w:numFmt w:val="lowerLetter"/>
+      <w:lvlText w:val="%5."/>
+      <w:lvlJc w:val="left"/>
+      <w:pPr>
+        <w:ind w:left="3600" w:hanging="360"/>
+      </w:pPr>
+    </w:lvl>
+    <w:lvl w:ilvl="5" w:tplc="FFFFFFFF" w:tentative="1">
+      <w:start w:val="1"/>
+      <w:numFmt w:val="lowerRoman"/>
+      <w:lvlText w:val="%6."/>
+      <w:lvlJc w:val="right"/>
+      <w:pPr>
+        <w:ind w:left="4320" w:hanging="180"/>
+      </w:pPr>
+    </w:lvl>
+    <w:lvl w:ilvl="6" w:tplc="FFFFFFFF" w:tentative="1">
+      <w:start w:val="1"/>
+      <w:numFmt w:val="decimal"/>
+      <w:lvlText w:val="%7."/>
+      <w:lvlJc w:val="left"/>
+      <w:pPr>
+        <w:ind w:left="5040" w:hanging="360"/>
+      </w:pPr>
+    </w:lvl>
+    <w:lvl w:ilvl="7" w:tplc="FFFFFFFF" w:tentative="1">
+      <w:start w:val="1"/>
+      <w:numFmt w:val="lowerLetter"/>
+      <w:lvlText w:val="%8."/>
+      <w:lvlJc w:val="left"/>
+      <w:pPr>
+        <w:ind w:left="5760" w:hanging="360"/>
+      </w:pPr>
+    </w:lvl>
+    <w:lvl w:ilvl="8" w:tplc="FFFFFFFF" w:tentative="1">
+      <w:start w:val="1"/>
+      <w:numFmt w:val="lowerRoman"/>
+      <w:lvlText w:val="%9."/>
+      <w:lvlJc w:val="right"/>
+      <w:pPr>
+        <w:ind w:left="6480" w:hanging="180"/>
+      </w:pPr>
+    </w:lvl>
+  </w:abstractNum>
+  <w:abstractNum w:abstractNumId="51" w15:restartNumberingAfterBreak="0">
+    <w:nsid w:val="7F437ECF"/>
+    <w:multiLevelType w:val="hybridMultilevel"/>
+    <w:tmpl w:val="3A12123C"/>
+    <w:lvl w:ilvl="0" w:tplc="FFFFFFFF">
+      <w:start w:val="1"/>
+      <w:numFmt w:val="decimal"/>
+      <w:lvlText w:val="%1."/>
+      <w:lvlJc w:val="left"/>
+      <w:pPr>
+        <w:ind w:left="720" w:hanging="360"/>
+      </w:pPr>
+    </w:lvl>
+    <w:lvl w:ilvl="1" w:tplc="40090019">
+      <w:start w:val="1"/>
+      <w:numFmt w:val="lowerLetter"/>
+      <w:lvlText w:val="%2."/>
+      <w:lvlJc w:val="left"/>
+      <w:pPr>
+        <w:ind w:left="1440" w:hanging="360"/>
+      </w:pPr>
+    </w:lvl>
+    <w:lvl w:ilvl="2" w:tplc="4009001B">
       <w:start w:val="1"/>
       <w:numFmt w:val="lowerRoman"/>
       <w:lvlText w:val="%3."/>
@@ -3211,100 +7952,157 @@
     <w:abstractNumId w:val="0"/>
   </w:num>
   <w:num w:numId="2" w16cid:durableId="213975388">
-    <w:abstractNumId w:val="25"/>
+    <w:abstractNumId w:val="37"/>
   </w:num>
   <w:num w:numId="3" w16cid:durableId="1698119976">
-    <w:abstractNumId w:val="15"/>
+    <w:abstractNumId w:val="21"/>
   </w:num>
   <w:num w:numId="4" w16cid:durableId="686711689">
+    <w:abstractNumId w:val="11"/>
+  </w:num>
+  <w:num w:numId="5" w16cid:durableId="1571578839">
+    <w:abstractNumId w:val="22"/>
+  </w:num>
+  <w:num w:numId="6" w16cid:durableId="963736423">
+    <w:abstractNumId w:val="23"/>
+  </w:num>
+  <w:num w:numId="7" w16cid:durableId="693384392">
+    <w:abstractNumId w:val="39"/>
+  </w:num>
+  <w:num w:numId="8" w16cid:durableId="1414814645">
+    <w:abstractNumId w:val="42"/>
+  </w:num>
+  <w:num w:numId="9" w16cid:durableId="1362516875">
     <w:abstractNumId w:val="6"/>
   </w:num>
-  <w:num w:numId="5" w16cid:durableId="1571578839">
+  <w:num w:numId="10" w16cid:durableId="1805852406">
+    <w:abstractNumId w:val="14"/>
+  </w:num>
+  <w:num w:numId="11" w16cid:durableId="1249732459">
+    <w:abstractNumId w:val="47"/>
+  </w:num>
+  <w:num w:numId="12" w16cid:durableId="1608541531">
+    <w:abstractNumId w:val="44"/>
+  </w:num>
+  <w:num w:numId="13" w16cid:durableId="1143278210">
+    <w:abstractNumId w:val="33"/>
+  </w:num>
+  <w:num w:numId="14" w16cid:durableId="850989939">
+    <w:abstractNumId w:val="12"/>
+  </w:num>
+  <w:num w:numId="15" w16cid:durableId="1753551500">
+    <w:abstractNumId w:val="24"/>
+  </w:num>
+  <w:num w:numId="16" w16cid:durableId="1066873374">
+    <w:abstractNumId w:val="49"/>
+  </w:num>
+  <w:num w:numId="17" w16cid:durableId="2064525539">
+    <w:abstractNumId w:val="27"/>
+  </w:num>
+  <w:num w:numId="18" w16cid:durableId="1027870974">
+    <w:abstractNumId w:val="18"/>
+  </w:num>
+  <w:num w:numId="19" w16cid:durableId="136187871">
     <w:abstractNumId w:val="16"/>
   </w:num>
-  <w:num w:numId="6" w16cid:durableId="963736423">
-    <w:abstractNumId w:val="17"/>
-  </w:num>
-  <w:num w:numId="7" w16cid:durableId="693384392">
-    <w:abstractNumId w:val="26"/>
-  </w:num>
-  <w:num w:numId="8" w16cid:durableId="1414814645">
-    <w:abstractNumId w:val="28"/>
-  </w:num>
-  <w:num w:numId="9" w16cid:durableId="1362516875">
-    <w:abstractNumId w:val="3"/>
-  </w:num>
-  <w:num w:numId="10" w16cid:durableId="1805852406">
-    <w:abstractNumId w:val="8"/>
-  </w:num>
-  <w:num w:numId="11" w16cid:durableId="1249732459">
-    <w:abstractNumId w:val="31"/>
-  </w:num>
-  <w:num w:numId="12" w16cid:durableId="1608541531">
-    <w:abstractNumId w:val="29"/>
-  </w:num>
-  <w:num w:numId="13" w16cid:durableId="1143278210">
-    <w:abstractNumId w:val="23"/>
-  </w:num>
-  <w:num w:numId="14" w16cid:durableId="850989939">
-    <w:abstractNumId w:val="7"/>
-  </w:num>
-  <w:num w:numId="15" w16cid:durableId="1753551500">
-    <w:abstractNumId w:val="18"/>
-  </w:num>
-  <w:num w:numId="16" w16cid:durableId="1066873374">
-    <w:abstractNumId w:val="32"/>
-  </w:num>
-  <w:num w:numId="17" w16cid:durableId="2064525539">
-    <w:abstractNumId w:val="20"/>
-  </w:num>
-  <w:num w:numId="18" w16cid:durableId="1027870974">
-    <w:abstractNumId w:val="12"/>
-  </w:num>
-  <w:num w:numId="19" w16cid:durableId="136187871">
-    <w:abstractNumId w:val="10"/>
-  </w:num>
   <w:num w:numId="20" w16cid:durableId="14312805">
-    <w:abstractNumId w:val="13"/>
+    <w:abstractNumId w:val="19"/>
   </w:num>
   <w:num w:numId="21" w16cid:durableId="1975868763">
-    <w:abstractNumId w:val="22"/>
+    <w:abstractNumId w:val="31"/>
   </w:num>
   <w:num w:numId="22" w16cid:durableId="1778135319">
     <w:abstractNumId w:val="2"/>
   </w:num>
   <w:num w:numId="23" w16cid:durableId="1256208318">
-    <w:abstractNumId w:val="21"/>
+    <w:abstractNumId w:val="30"/>
   </w:num>
   <w:num w:numId="24" w16cid:durableId="97332176">
-    <w:abstractNumId w:val="5"/>
+    <w:abstractNumId w:val="10"/>
   </w:num>
   <w:num w:numId="25" w16cid:durableId="1936405134">
-    <w:abstractNumId w:val="19"/>
+    <w:abstractNumId w:val="26"/>
   </w:num>
   <w:num w:numId="26" w16cid:durableId="269707280">
     <w:abstractNumId w:val="1"/>
   </w:num>
   <w:num w:numId="27" w16cid:durableId="167211318">
-    <w:abstractNumId w:val="30"/>
+    <w:abstractNumId w:val="46"/>
   </w:num>
   <w:num w:numId="28" w16cid:durableId="1138379130">
+    <w:abstractNumId w:val="9"/>
+  </w:num>
+  <w:num w:numId="29" w16cid:durableId="1182625017">
+    <w:abstractNumId w:val="36"/>
+  </w:num>
+  <w:num w:numId="30" w16cid:durableId="1606961410">
+    <w:abstractNumId w:val="15"/>
+  </w:num>
+  <w:num w:numId="31" w16cid:durableId="31928695">
+    <w:abstractNumId w:val="41"/>
+  </w:num>
+  <w:num w:numId="32" w16cid:durableId="1243376142">
+    <w:abstractNumId w:val="20"/>
+  </w:num>
+  <w:num w:numId="33" w16cid:durableId="1088232440">
+    <w:abstractNumId w:val="17"/>
+  </w:num>
+  <w:num w:numId="34" w16cid:durableId="2030905156">
+    <w:abstractNumId w:val="8"/>
+  </w:num>
+  <w:num w:numId="35" w16cid:durableId="590511537">
+    <w:abstractNumId w:val="35"/>
+  </w:num>
+  <w:num w:numId="36" w16cid:durableId="352002428">
+    <w:abstractNumId w:val="25"/>
+  </w:num>
+  <w:num w:numId="37" w16cid:durableId="1313868099">
+    <w:abstractNumId w:val="3"/>
+  </w:num>
+  <w:num w:numId="38" w16cid:durableId="1274437813">
+    <w:abstractNumId w:val="32"/>
+  </w:num>
+  <w:num w:numId="39" w16cid:durableId="891117382">
+    <w:abstractNumId w:val="29"/>
+  </w:num>
+  <w:num w:numId="40" w16cid:durableId="1300721247">
+    <w:abstractNumId w:val="48"/>
+  </w:num>
+  <w:num w:numId="41" w16cid:durableId="1863781667">
+    <w:abstractNumId w:val="50"/>
+  </w:num>
+  <w:num w:numId="42" w16cid:durableId="690111047">
+    <w:abstractNumId w:val="43"/>
+  </w:num>
+  <w:num w:numId="43" w16cid:durableId="941646877">
+    <w:abstractNumId w:val="51"/>
+  </w:num>
+  <w:num w:numId="44" w16cid:durableId="1736465806">
+    <w:abstractNumId w:val="45"/>
+  </w:num>
+  <w:num w:numId="45" w16cid:durableId="178548993">
+    <w:abstractNumId w:val="5"/>
+  </w:num>
+  <w:num w:numId="46" w16cid:durableId="100609463">
     <w:abstractNumId w:val="4"/>
   </w:num>
-  <w:num w:numId="29" w16cid:durableId="1182625017">
-    <w:abstractNumId w:val="24"/>
+  <w:num w:numId="47" w16cid:durableId="1131509449">
+    <w:abstractNumId w:val="34"/>
   </w:num>
-  <w:num w:numId="30" w16cid:durableId="1606961410">
-    <w:abstractNumId w:val="9"/>
+  <w:num w:numId="48" w16cid:durableId="1341198566">
+    <w:abstractNumId w:val="7"/>
   </w:num>
-  <w:num w:numId="31" w16cid:durableId="31928695">
-    <w:abstractNumId w:val="27"/>
+  <w:num w:numId="49" w16cid:durableId="149641916">
+    <w:abstractNumId w:val="13"/>
   </w:num>
-  <w:num w:numId="32" w16cid:durableId="1243376142">
-    <w:abstractNumId w:val="14"/>
+  <w:num w:numId="50" w16cid:durableId="654334747">
+    <w:abstractNumId w:val="28"/>
   </w:num>
-  <w:num w:numId="33" w16cid:durableId="1088232440">
-    <w:abstractNumId w:val="11"/>
+  <w:num w:numId="51" w16cid:durableId="517039389">
+    <w:abstractNumId w:val="38"/>
+  </w:num>
+  <w:num w:numId="52" w16cid:durableId="1403213588">
+    <w:abstractNumId w:val="40"/>
   </w:num>
 </w:numbering>
 </file>
@@ -3713,6 +8511,7 @@
     <w:name w:val="heading 1"/>
     <w:basedOn w:val="Normal1"/>
     <w:next w:val="Normal1"/>
+    <w:link w:val="Heading1Char"/>
     <w:autoRedefine/>
     <w:qFormat/>
     <w:rsid w:val="00A50ED5"/>
@@ -3986,6 +8785,16 @@
     <w:rPr>
       <w:color w:val="605E5C"/>
       <w:shd w:val="clear" w:color="auto" w:fill="E1DFDD"/>
+    </w:rPr>
+  </w:style>
+  <w:style w:type="character" w:customStyle="1" w:styleId="Heading1Char">
+    <w:name w:val="Heading 1 Char"/>
+    <w:basedOn w:val="DefaultParagraphFont"/>
+    <w:link w:val="Heading1"/>
+    <w:rsid w:val="00747BD7"/>
+    <w:rPr>
+      <w:sz w:val="40"/>
+      <w:szCs w:val="40"/>
     </w:rPr>
   </w:style>
 </w:styles>

--- a/DevOps/Docker-Kubernetes-All/Docker & Kubernetes The Practical Guide-Max/2024-01-21-All/Cheat-Sheet.docx
+++ b/DevOps/Docker-Kubernetes-All/Docker & Kubernetes The Practical Guide-Max/2024-01-21-All/Cheat-Sheet.docx
@@ -3328,13 +3328,7 @@
       </w:r>
       <w:r>
         <w:br/>
-        <w:t xml:space="preserve">   </w:t>
-      </w:r>
-      <w:r>
-        <w:t xml:space="preserve">                </w:t>
-      </w:r>
-      <w:r>
-        <w:t>“</w:t>
+        <w:t xml:space="preserve">                   “</w:t>
       </w:r>
       <w:r>
         <w:rPr>
@@ -3361,10 +3355,7 @@
         <w:pStyle w:val="Normal1"/>
       </w:pPr>
       <w:r>
-        <w:t xml:space="preserve">                            </w:t>
-      </w:r>
-      <w:r>
-        <w:t>}</w:t>
+        <w:t xml:space="preserve">                            }</w:t>
       </w:r>
       <w:r>
         <w:br/>
@@ -3377,6 +3368,98 @@
         <w:numPr>
           <w:ilvl w:val="0"/>
           <w:numId w:val="50"/>
+        </w:numPr>
+      </w:pPr>
+      <w:r>
+        <w:t>d</w:t>
+      </w:r>
+    </w:p>
+    <w:p>
+      <w:pPr>
+        <w:pStyle w:val="Normal1"/>
+      </w:pPr>
+    </w:p>
+    <w:p>
+      <w:pPr>
+        <w:pStyle w:val="Heading1"/>
+      </w:pPr>
+      <w:r>
+        <w:t>Docker Compose</w:t>
+      </w:r>
+    </w:p>
+    <w:p>
+      <w:pPr>
+        <w:pStyle w:val="Normal1"/>
+        <w:numPr>
+          <w:ilvl w:val="0"/>
+          <w:numId w:val="53"/>
+        </w:numPr>
+      </w:pPr>
+      <w:r>
+        <w:rPr>
+          <w:b/>
+          <w:bCs/>
+        </w:rPr>
+        <w:t>Commands</w:t>
+      </w:r>
+      <w:r>
+        <w:t>:</w:t>
+      </w:r>
+    </w:p>
+    <w:p>
+      <w:pPr>
+        <w:pStyle w:val="Normal1"/>
+        <w:numPr>
+          <w:ilvl w:val="1"/>
+          <w:numId w:val="53"/>
+        </w:numPr>
+      </w:pPr>
+      <w:r>
+        <w:t>docker-compose up.</w:t>
+      </w:r>
+    </w:p>
+    <w:p>
+      <w:pPr>
+        <w:pStyle w:val="Normal1"/>
+        <w:numPr>
+          <w:ilvl w:val="2"/>
+          <w:numId w:val="53"/>
+        </w:numPr>
+      </w:pPr>
+      <w:r>
+        <w:t>-d : To run in detached mode.</w:t>
+      </w:r>
+    </w:p>
+    <w:p>
+      <w:pPr>
+        <w:pStyle w:val="Normal1"/>
+        <w:numPr>
+          <w:ilvl w:val="1"/>
+          <w:numId w:val="53"/>
+        </w:numPr>
+      </w:pPr>
+      <w:r>
+        <w:t>docker-compose down.</w:t>
+      </w:r>
+    </w:p>
+    <w:p>
+      <w:pPr>
+        <w:pStyle w:val="Normal1"/>
+        <w:numPr>
+          <w:ilvl w:val="2"/>
+          <w:numId w:val="53"/>
+        </w:numPr>
+      </w:pPr>
+      <w:r>
+        <w:t>-v: To remove volume too.</w:t>
+      </w:r>
+    </w:p>
+    <w:p>
+      <w:pPr>
+        <w:pStyle w:val="Normal1"/>
+        <w:numPr>
+          <w:ilvl w:val="1"/>
+          <w:numId w:val="53"/>
         </w:numPr>
       </w:pPr>
     </w:p>
@@ -4460,6 +4543,92 @@
     </w:lvl>
   </w:abstractNum>
   <w:abstractNum w:abstractNumId="12" w15:restartNumberingAfterBreak="0">
+    <w:nsid w:val="18EF494D"/>
+    <w:multiLevelType w:val="hybridMultilevel"/>
+    <w:tmpl w:val="C1BCFB9E"/>
+    <w:lvl w:ilvl="0" w:tplc="FFFFFFFF">
+      <w:start w:val="1"/>
+      <w:numFmt w:val="decimal"/>
+      <w:lvlText w:val="%1."/>
+      <w:lvlJc w:val="left"/>
+      <w:pPr>
+        <w:ind w:left="720" w:hanging="360"/>
+      </w:pPr>
+    </w:lvl>
+    <w:lvl w:ilvl="1" w:tplc="FFFFFFFF">
+      <w:start w:val="1"/>
+      <w:numFmt w:val="lowerLetter"/>
+      <w:lvlText w:val="%2."/>
+      <w:lvlJc w:val="left"/>
+      <w:pPr>
+        <w:ind w:left="1440" w:hanging="360"/>
+      </w:pPr>
+    </w:lvl>
+    <w:lvl w:ilvl="2" w:tplc="FFFFFFFF">
+      <w:start w:val="1"/>
+      <w:numFmt w:val="lowerRoman"/>
+      <w:lvlText w:val="%3."/>
+      <w:lvlJc w:val="right"/>
+      <w:pPr>
+        <w:ind w:left="2160" w:hanging="180"/>
+      </w:pPr>
+    </w:lvl>
+    <w:lvl w:ilvl="3" w:tplc="FFFFFFFF" w:tentative="1">
+      <w:start w:val="1"/>
+      <w:numFmt w:val="decimal"/>
+      <w:lvlText w:val="%4."/>
+      <w:lvlJc w:val="left"/>
+      <w:pPr>
+        <w:ind w:left="2880" w:hanging="360"/>
+      </w:pPr>
+    </w:lvl>
+    <w:lvl w:ilvl="4" w:tplc="FFFFFFFF" w:tentative="1">
+      <w:start w:val="1"/>
+      <w:numFmt w:val="lowerLetter"/>
+      <w:lvlText w:val="%5."/>
+      <w:lvlJc w:val="left"/>
+      <w:pPr>
+        <w:ind w:left="3600" w:hanging="360"/>
+      </w:pPr>
+    </w:lvl>
+    <w:lvl w:ilvl="5" w:tplc="FFFFFFFF" w:tentative="1">
+      <w:start w:val="1"/>
+      <w:numFmt w:val="lowerRoman"/>
+      <w:lvlText w:val="%6."/>
+      <w:lvlJc w:val="right"/>
+      <w:pPr>
+        <w:ind w:left="4320" w:hanging="180"/>
+      </w:pPr>
+    </w:lvl>
+    <w:lvl w:ilvl="6" w:tplc="FFFFFFFF" w:tentative="1">
+      <w:start w:val="1"/>
+      <w:numFmt w:val="decimal"/>
+      <w:lvlText w:val="%7."/>
+      <w:lvlJc w:val="left"/>
+      <w:pPr>
+        <w:ind w:left="5040" w:hanging="360"/>
+      </w:pPr>
+    </w:lvl>
+    <w:lvl w:ilvl="7" w:tplc="FFFFFFFF" w:tentative="1">
+      <w:start w:val="1"/>
+      <w:numFmt w:val="lowerLetter"/>
+      <w:lvlText w:val="%8."/>
+      <w:lvlJc w:val="left"/>
+      <w:pPr>
+        <w:ind w:left="5760" w:hanging="360"/>
+      </w:pPr>
+    </w:lvl>
+    <w:lvl w:ilvl="8" w:tplc="FFFFFFFF" w:tentative="1">
+      <w:start w:val="1"/>
+      <w:numFmt w:val="lowerRoman"/>
+      <w:lvlText w:val="%9."/>
+      <w:lvlJc w:val="right"/>
+      <w:pPr>
+        <w:ind w:left="6480" w:hanging="180"/>
+      </w:pPr>
+    </w:lvl>
+  </w:abstractNum>
+  <w:abstractNum w:abstractNumId="13" w15:restartNumberingAfterBreak="0">
     <w:nsid w:val="1A0142E6"/>
     <w:multiLevelType w:val="hybridMultilevel"/>
     <w:tmpl w:val="1D84924A"/>
@@ -4549,7 +4718,7 @@
       </w:pPr>
     </w:lvl>
   </w:abstractNum>
-  <w:abstractNum w:abstractNumId="13" w15:restartNumberingAfterBreak="0">
+  <w:abstractNum w:abstractNumId="14" w15:restartNumberingAfterBreak="0">
     <w:nsid w:val="1A823109"/>
     <w:multiLevelType w:val="hybridMultilevel"/>
     <w:tmpl w:val="FB602A9E"/>
@@ -4635,7 +4804,7 @@
       </w:pPr>
     </w:lvl>
   </w:abstractNum>
-  <w:abstractNum w:abstractNumId="14" w15:restartNumberingAfterBreak="0">
+  <w:abstractNum w:abstractNumId="15" w15:restartNumberingAfterBreak="0">
     <w:nsid w:val="1ACC28B2"/>
     <w:multiLevelType w:val="hybridMultilevel"/>
     <w:tmpl w:val="F2B24660"/>
@@ -4729,7 +4898,7 @@
       </w:pPr>
     </w:lvl>
   </w:abstractNum>
-  <w:abstractNum w:abstractNumId="15" w15:restartNumberingAfterBreak="0">
+  <w:abstractNum w:abstractNumId="16" w15:restartNumberingAfterBreak="0">
     <w:nsid w:val="1C406B29"/>
     <w:multiLevelType w:val="hybridMultilevel"/>
     <w:tmpl w:val="953468BA"/>
@@ -4815,7 +4984,7 @@
       </w:pPr>
     </w:lvl>
   </w:abstractNum>
-  <w:abstractNum w:abstractNumId="16" w15:restartNumberingAfterBreak="0">
+  <w:abstractNum w:abstractNumId="17" w15:restartNumberingAfterBreak="0">
     <w:nsid w:val="1E031A9E"/>
     <w:multiLevelType w:val="hybridMultilevel"/>
     <w:tmpl w:val="B3928978"/>
@@ -4901,7 +5070,7 @@
       </w:pPr>
     </w:lvl>
   </w:abstractNum>
-  <w:abstractNum w:abstractNumId="17" w15:restartNumberingAfterBreak="0">
+  <w:abstractNum w:abstractNumId="18" w15:restartNumberingAfterBreak="0">
     <w:nsid w:val="1E1D6C5F"/>
     <w:multiLevelType w:val="hybridMultilevel"/>
     <w:tmpl w:val="A5E6FAAC"/>
@@ -4987,7 +5156,7 @@
       </w:pPr>
     </w:lvl>
   </w:abstractNum>
-  <w:abstractNum w:abstractNumId="18" w15:restartNumberingAfterBreak="0">
+  <w:abstractNum w:abstractNumId="19" w15:restartNumberingAfterBreak="0">
     <w:nsid w:val="1F6A58C8"/>
     <w:multiLevelType w:val="hybridMultilevel"/>
     <w:tmpl w:val="B6B0FEE0"/>
@@ -5078,7 +5247,7 @@
       </w:pPr>
     </w:lvl>
   </w:abstractNum>
-  <w:abstractNum w:abstractNumId="19" w15:restartNumberingAfterBreak="0">
+  <w:abstractNum w:abstractNumId="20" w15:restartNumberingAfterBreak="0">
     <w:nsid w:val="20576CBA"/>
     <w:multiLevelType w:val="hybridMultilevel"/>
     <w:tmpl w:val="CE74E476"/>
@@ -5164,7 +5333,7 @@
       </w:pPr>
     </w:lvl>
   </w:abstractNum>
-  <w:abstractNum w:abstractNumId="20" w15:restartNumberingAfterBreak="0">
+  <w:abstractNum w:abstractNumId="21" w15:restartNumberingAfterBreak="0">
     <w:nsid w:val="23CE48CE"/>
     <w:multiLevelType w:val="hybridMultilevel"/>
     <w:tmpl w:val="14322774"/>
@@ -5250,7 +5419,7 @@
       </w:pPr>
     </w:lvl>
   </w:abstractNum>
-  <w:abstractNum w:abstractNumId="21" w15:restartNumberingAfterBreak="0">
+  <w:abstractNum w:abstractNumId="22" w15:restartNumberingAfterBreak="0">
     <w:nsid w:val="25737507"/>
     <w:multiLevelType w:val="hybridMultilevel"/>
     <w:tmpl w:val="A412C728"/>
@@ -5336,7 +5505,7 @@
       </w:pPr>
     </w:lvl>
   </w:abstractNum>
-  <w:abstractNum w:abstractNumId="22" w15:restartNumberingAfterBreak="0">
+  <w:abstractNum w:abstractNumId="23" w15:restartNumberingAfterBreak="0">
     <w:nsid w:val="26F83546"/>
     <w:multiLevelType w:val="hybridMultilevel"/>
     <w:tmpl w:val="36803D68"/>
@@ -5422,7 +5591,7 @@
       </w:pPr>
     </w:lvl>
   </w:abstractNum>
-  <w:abstractNum w:abstractNumId="23" w15:restartNumberingAfterBreak="0">
+  <w:abstractNum w:abstractNumId="24" w15:restartNumberingAfterBreak="0">
     <w:nsid w:val="281B55DD"/>
     <w:multiLevelType w:val="hybridMultilevel"/>
     <w:tmpl w:val="36803D68"/>
@@ -5508,7 +5677,7 @@
       </w:pPr>
     </w:lvl>
   </w:abstractNum>
-  <w:abstractNum w:abstractNumId="24" w15:restartNumberingAfterBreak="0">
+  <w:abstractNum w:abstractNumId="25" w15:restartNumberingAfterBreak="0">
     <w:nsid w:val="2AA24749"/>
     <w:multiLevelType w:val="hybridMultilevel"/>
     <w:tmpl w:val="23303C98"/>
@@ -5598,7 +5767,7 @@
       </w:pPr>
     </w:lvl>
   </w:abstractNum>
-  <w:abstractNum w:abstractNumId="25" w15:restartNumberingAfterBreak="0">
+  <w:abstractNum w:abstractNumId="26" w15:restartNumberingAfterBreak="0">
     <w:nsid w:val="31D73864"/>
     <w:multiLevelType w:val="hybridMultilevel"/>
     <w:tmpl w:val="D9E838E2"/>
@@ -5684,7 +5853,7 @@
       </w:pPr>
     </w:lvl>
   </w:abstractNum>
-  <w:abstractNum w:abstractNumId="26" w15:restartNumberingAfterBreak="0">
+  <w:abstractNum w:abstractNumId="27" w15:restartNumberingAfterBreak="0">
     <w:nsid w:val="337A1CC1"/>
     <w:multiLevelType w:val="hybridMultilevel"/>
     <w:tmpl w:val="B4EE8464"/>
@@ -5770,7 +5939,7 @@
       </w:pPr>
     </w:lvl>
   </w:abstractNum>
-  <w:abstractNum w:abstractNumId="27" w15:restartNumberingAfterBreak="0">
+  <w:abstractNum w:abstractNumId="28" w15:restartNumberingAfterBreak="0">
     <w:nsid w:val="35F95185"/>
     <w:multiLevelType w:val="hybridMultilevel"/>
     <w:tmpl w:val="62CA7768"/>
@@ -5856,7 +6025,7 @@
       </w:pPr>
     </w:lvl>
   </w:abstractNum>
-  <w:abstractNum w:abstractNumId="28" w15:restartNumberingAfterBreak="0">
+  <w:abstractNum w:abstractNumId="29" w15:restartNumberingAfterBreak="0">
     <w:nsid w:val="38670208"/>
     <w:multiLevelType w:val="hybridMultilevel"/>
     <w:tmpl w:val="FB602A9E"/>
@@ -5942,7 +6111,7 @@
       </w:pPr>
     </w:lvl>
   </w:abstractNum>
-  <w:abstractNum w:abstractNumId="29" w15:restartNumberingAfterBreak="0">
+  <w:abstractNum w:abstractNumId="30" w15:restartNumberingAfterBreak="0">
     <w:nsid w:val="38670468"/>
     <w:multiLevelType w:val="hybridMultilevel"/>
     <w:tmpl w:val="7EB8D982"/>
@@ -6028,7 +6197,7 @@
       </w:pPr>
     </w:lvl>
   </w:abstractNum>
-  <w:abstractNum w:abstractNumId="30" w15:restartNumberingAfterBreak="0">
+  <w:abstractNum w:abstractNumId="31" w15:restartNumberingAfterBreak="0">
     <w:nsid w:val="3AFC051D"/>
     <w:multiLevelType w:val="hybridMultilevel"/>
     <w:tmpl w:val="94CA8660"/>
@@ -6114,7 +6283,7 @@
       </w:pPr>
     </w:lvl>
   </w:abstractNum>
-  <w:abstractNum w:abstractNumId="31" w15:restartNumberingAfterBreak="0">
+  <w:abstractNum w:abstractNumId="32" w15:restartNumberingAfterBreak="0">
     <w:nsid w:val="3FA309E2"/>
     <w:multiLevelType w:val="hybridMultilevel"/>
     <w:tmpl w:val="BE0E9ACC"/>
@@ -6200,7 +6369,7 @@
       </w:pPr>
     </w:lvl>
   </w:abstractNum>
-  <w:abstractNum w:abstractNumId="32" w15:restartNumberingAfterBreak="0">
+  <w:abstractNum w:abstractNumId="33" w15:restartNumberingAfterBreak="0">
     <w:nsid w:val="40966E2F"/>
     <w:multiLevelType w:val="hybridMultilevel"/>
     <w:tmpl w:val="C2861ED4"/>
@@ -6286,7 +6455,7 @@
       </w:pPr>
     </w:lvl>
   </w:abstractNum>
-  <w:abstractNum w:abstractNumId="33" w15:restartNumberingAfterBreak="0">
+  <w:abstractNum w:abstractNumId="34" w15:restartNumberingAfterBreak="0">
     <w:nsid w:val="48C5761F"/>
     <w:multiLevelType w:val="hybridMultilevel"/>
     <w:tmpl w:val="1D84924A"/>
@@ -6376,7 +6545,7 @@
       </w:pPr>
     </w:lvl>
   </w:abstractNum>
-  <w:abstractNum w:abstractNumId="34" w15:restartNumberingAfterBreak="0">
+  <w:abstractNum w:abstractNumId="35" w15:restartNumberingAfterBreak="0">
     <w:nsid w:val="4BCA3F6C"/>
     <w:multiLevelType w:val="hybridMultilevel"/>
     <w:tmpl w:val="FB14C03A"/>
@@ -6462,7 +6631,7 @@
       </w:pPr>
     </w:lvl>
   </w:abstractNum>
-  <w:abstractNum w:abstractNumId="35" w15:restartNumberingAfterBreak="0">
+  <w:abstractNum w:abstractNumId="36" w15:restartNumberingAfterBreak="0">
     <w:nsid w:val="4D9E5E51"/>
     <w:multiLevelType w:val="hybridMultilevel"/>
     <w:tmpl w:val="68806942"/>
@@ -6548,7 +6717,7 @@
       </w:pPr>
     </w:lvl>
   </w:abstractNum>
-  <w:abstractNum w:abstractNumId="36" w15:restartNumberingAfterBreak="0">
+  <w:abstractNum w:abstractNumId="37" w15:restartNumberingAfterBreak="0">
     <w:nsid w:val="51D11022"/>
     <w:multiLevelType w:val="hybridMultilevel"/>
     <w:tmpl w:val="30BC1CDA"/>
@@ -6634,7 +6803,7 @@
       </w:pPr>
     </w:lvl>
   </w:abstractNum>
-  <w:abstractNum w:abstractNumId="37" w15:restartNumberingAfterBreak="0">
+  <w:abstractNum w:abstractNumId="38" w15:restartNumberingAfterBreak="0">
     <w:nsid w:val="52321396"/>
     <w:multiLevelType w:val="hybridMultilevel"/>
     <w:tmpl w:val="09B6F9E4"/>
@@ -6720,10 +6889,10 @@
       </w:pPr>
     </w:lvl>
   </w:abstractNum>
-  <w:abstractNum w:abstractNumId="38" w15:restartNumberingAfterBreak="0">
+  <w:abstractNum w:abstractNumId="39" w15:restartNumberingAfterBreak="0">
     <w:nsid w:val="5A424ED2"/>
     <w:multiLevelType w:val="hybridMultilevel"/>
-    <w:tmpl w:val="4D2C05B0"/>
+    <w:tmpl w:val="C1BCFB9E"/>
     <w:lvl w:ilvl="0" w:tplc="4009000F">
       <w:start w:val="1"/>
       <w:numFmt w:val="decimal"/>
@@ -6806,7 +6975,7 @@
       </w:pPr>
     </w:lvl>
   </w:abstractNum>
-  <w:abstractNum w:abstractNumId="39" w15:restartNumberingAfterBreak="0">
+  <w:abstractNum w:abstractNumId="40" w15:restartNumberingAfterBreak="0">
     <w:nsid w:val="5B8F450E"/>
     <w:multiLevelType w:val="hybridMultilevel"/>
     <w:tmpl w:val="F4BC89CE"/>
@@ -6892,7 +7061,7 @@
       </w:pPr>
     </w:lvl>
   </w:abstractNum>
-  <w:abstractNum w:abstractNumId="40" w15:restartNumberingAfterBreak="0">
+  <w:abstractNum w:abstractNumId="41" w15:restartNumberingAfterBreak="0">
     <w:nsid w:val="6000385A"/>
     <w:multiLevelType w:val="hybridMultilevel"/>
     <w:tmpl w:val="1B42FA40"/>
@@ -6978,7 +7147,7 @@
       </w:pPr>
     </w:lvl>
   </w:abstractNum>
-  <w:abstractNum w:abstractNumId="41" w15:restartNumberingAfterBreak="0">
+  <w:abstractNum w:abstractNumId="42" w15:restartNumberingAfterBreak="0">
     <w:nsid w:val="606665BC"/>
     <w:multiLevelType w:val="hybridMultilevel"/>
     <w:tmpl w:val="A47A5D4E"/>
@@ -7068,7 +7237,7 @@
       </w:pPr>
     </w:lvl>
   </w:abstractNum>
-  <w:abstractNum w:abstractNumId="42" w15:restartNumberingAfterBreak="0">
+  <w:abstractNum w:abstractNumId="43" w15:restartNumberingAfterBreak="0">
     <w:nsid w:val="61BE7BA6"/>
     <w:multiLevelType w:val="hybridMultilevel"/>
     <w:tmpl w:val="A726105E"/>
@@ -7154,7 +7323,7 @@
       </w:pPr>
     </w:lvl>
   </w:abstractNum>
-  <w:abstractNum w:abstractNumId="43" w15:restartNumberingAfterBreak="0">
+  <w:abstractNum w:abstractNumId="44" w15:restartNumberingAfterBreak="0">
     <w:nsid w:val="650B298C"/>
     <w:multiLevelType w:val="hybridMultilevel"/>
     <w:tmpl w:val="AC6408FA"/>
@@ -7240,7 +7409,7 @@
       </w:pPr>
     </w:lvl>
   </w:abstractNum>
-  <w:abstractNum w:abstractNumId="44" w15:restartNumberingAfterBreak="0">
+  <w:abstractNum w:abstractNumId="45" w15:restartNumberingAfterBreak="0">
     <w:nsid w:val="66047DFE"/>
     <w:multiLevelType w:val="hybridMultilevel"/>
     <w:tmpl w:val="5694D5DE"/>
@@ -7334,7 +7503,7 @@
       </w:pPr>
     </w:lvl>
   </w:abstractNum>
-  <w:abstractNum w:abstractNumId="45" w15:restartNumberingAfterBreak="0">
+  <w:abstractNum w:abstractNumId="46" w15:restartNumberingAfterBreak="0">
     <w:nsid w:val="6997047D"/>
     <w:multiLevelType w:val="hybridMultilevel"/>
     <w:tmpl w:val="CCA2DD78"/>
@@ -7420,7 +7589,7 @@
       </w:pPr>
     </w:lvl>
   </w:abstractNum>
-  <w:abstractNum w:abstractNumId="46" w15:restartNumberingAfterBreak="0">
+  <w:abstractNum w:abstractNumId="47" w15:restartNumberingAfterBreak="0">
     <w:nsid w:val="6A116784"/>
     <w:multiLevelType w:val="hybridMultilevel"/>
     <w:tmpl w:val="008EADFC"/>
@@ -7506,7 +7675,7 @@
       </w:pPr>
     </w:lvl>
   </w:abstractNum>
-  <w:abstractNum w:abstractNumId="47" w15:restartNumberingAfterBreak="0">
+  <w:abstractNum w:abstractNumId="48" w15:restartNumberingAfterBreak="0">
     <w:nsid w:val="72851748"/>
     <w:multiLevelType w:val="hybridMultilevel"/>
     <w:tmpl w:val="5694D5DE"/>
@@ -7600,7 +7769,7 @@
       </w:pPr>
     </w:lvl>
   </w:abstractNum>
-  <w:abstractNum w:abstractNumId="48" w15:restartNumberingAfterBreak="0">
+  <w:abstractNum w:abstractNumId="49" w15:restartNumberingAfterBreak="0">
     <w:nsid w:val="745C3B36"/>
     <w:multiLevelType w:val="hybridMultilevel"/>
     <w:tmpl w:val="AC6408FA"/>
@@ -7686,7 +7855,7 @@
       </w:pPr>
     </w:lvl>
   </w:abstractNum>
-  <w:abstractNum w:abstractNumId="49" w15:restartNumberingAfterBreak="0">
+  <w:abstractNum w:abstractNumId="50" w15:restartNumberingAfterBreak="0">
     <w:nsid w:val="760C7BA4"/>
     <w:multiLevelType w:val="hybridMultilevel"/>
     <w:tmpl w:val="2746004E"/>
@@ -7776,7 +7945,7 @@
       </w:pPr>
     </w:lvl>
   </w:abstractNum>
-  <w:abstractNum w:abstractNumId="50" w15:restartNumberingAfterBreak="0">
+  <w:abstractNum w:abstractNumId="51" w15:restartNumberingAfterBreak="0">
     <w:nsid w:val="7B0A7568"/>
     <w:multiLevelType w:val="hybridMultilevel"/>
     <w:tmpl w:val="E53A93E4"/>
@@ -7862,7 +8031,7 @@
       </w:pPr>
     </w:lvl>
   </w:abstractNum>
-  <w:abstractNum w:abstractNumId="51" w15:restartNumberingAfterBreak="0">
+  <w:abstractNum w:abstractNumId="52" w15:restartNumberingAfterBreak="0">
     <w:nsid w:val="7F437ECF"/>
     <w:multiLevelType w:val="hybridMultilevel"/>
     <w:tmpl w:val="3A12123C"/>
@@ -7952,133 +8121,133 @@
     <w:abstractNumId w:val="0"/>
   </w:num>
   <w:num w:numId="2" w16cid:durableId="213975388">
-    <w:abstractNumId w:val="37"/>
+    <w:abstractNumId w:val="38"/>
   </w:num>
   <w:num w:numId="3" w16cid:durableId="1698119976">
-    <w:abstractNumId w:val="21"/>
+    <w:abstractNumId w:val="22"/>
   </w:num>
   <w:num w:numId="4" w16cid:durableId="686711689">
     <w:abstractNumId w:val="11"/>
   </w:num>
   <w:num w:numId="5" w16cid:durableId="1571578839">
-    <w:abstractNumId w:val="22"/>
+    <w:abstractNumId w:val="23"/>
   </w:num>
   <w:num w:numId="6" w16cid:durableId="963736423">
-    <w:abstractNumId w:val="23"/>
+    <w:abstractNumId w:val="24"/>
   </w:num>
   <w:num w:numId="7" w16cid:durableId="693384392">
-    <w:abstractNumId w:val="39"/>
+    <w:abstractNumId w:val="40"/>
   </w:num>
   <w:num w:numId="8" w16cid:durableId="1414814645">
-    <w:abstractNumId w:val="42"/>
+    <w:abstractNumId w:val="43"/>
   </w:num>
   <w:num w:numId="9" w16cid:durableId="1362516875">
     <w:abstractNumId w:val="6"/>
   </w:num>
   <w:num w:numId="10" w16cid:durableId="1805852406">
-    <w:abstractNumId w:val="14"/>
+    <w:abstractNumId w:val="15"/>
   </w:num>
   <w:num w:numId="11" w16cid:durableId="1249732459">
-    <w:abstractNumId w:val="47"/>
+    <w:abstractNumId w:val="48"/>
   </w:num>
   <w:num w:numId="12" w16cid:durableId="1608541531">
-    <w:abstractNumId w:val="44"/>
+    <w:abstractNumId w:val="45"/>
   </w:num>
   <w:num w:numId="13" w16cid:durableId="1143278210">
-    <w:abstractNumId w:val="33"/>
+    <w:abstractNumId w:val="34"/>
   </w:num>
   <w:num w:numId="14" w16cid:durableId="850989939">
-    <w:abstractNumId w:val="12"/>
+    <w:abstractNumId w:val="13"/>
   </w:num>
   <w:num w:numId="15" w16cid:durableId="1753551500">
-    <w:abstractNumId w:val="24"/>
+    <w:abstractNumId w:val="25"/>
   </w:num>
   <w:num w:numId="16" w16cid:durableId="1066873374">
-    <w:abstractNumId w:val="49"/>
+    <w:abstractNumId w:val="50"/>
   </w:num>
   <w:num w:numId="17" w16cid:durableId="2064525539">
-    <w:abstractNumId w:val="27"/>
+    <w:abstractNumId w:val="28"/>
   </w:num>
   <w:num w:numId="18" w16cid:durableId="1027870974">
-    <w:abstractNumId w:val="18"/>
+    <w:abstractNumId w:val="19"/>
   </w:num>
   <w:num w:numId="19" w16cid:durableId="136187871">
-    <w:abstractNumId w:val="16"/>
+    <w:abstractNumId w:val="17"/>
   </w:num>
   <w:num w:numId="20" w16cid:durableId="14312805">
-    <w:abstractNumId w:val="19"/>
+    <w:abstractNumId w:val="20"/>
   </w:num>
   <w:num w:numId="21" w16cid:durableId="1975868763">
-    <w:abstractNumId w:val="31"/>
+    <w:abstractNumId w:val="32"/>
   </w:num>
   <w:num w:numId="22" w16cid:durableId="1778135319">
     <w:abstractNumId w:val="2"/>
   </w:num>
   <w:num w:numId="23" w16cid:durableId="1256208318">
-    <w:abstractNumId w:val="30"/>
+    <w:abstractNumId w:val="31"/>
   </w:num>
   <w:num w:numId="24" w16cid:durableId="97332176">
     <w:abstractNumId w:val="10"/>
   </w:num>
   <w:num w:numId="25" w16cid:durableId="1936405134">
-    <w:abstractNumId w:val="26"/>
+    <w:abstractNumId w:val="27"/>
   </w:num>
   <w:num w:numId="26" w16cid:durableId="269707280">
     <w:abstractNumId w:val="1"/>
   </w:num>
   <w:num w:numId="27" w16cid:durableId="167211318">
-    <w:abstractNumId w:val="46"/>
+    <w:abstractNumId w:val="47"/>
   </w:num>
   <w:num w:numId="28" w16cid:durableId="1138379130">
     <w:abstractNumId w:val="9"/>
   </w:num>
   <w:num w:numId="29" w16cid:durableId="1182625017">
-    <w:abstractNumId w:val="36"/>
+    <w:abstractNumId w:val="37"/>
   </w:num>
   <w:num w:numId="30" w16cid:durableId="1606961410">
-    <w:abstractNumId w:val="15"/>
+    <w:abstractNumId w:val="16"/>
   </w:num>
   <w:num w:numId="31" w16cid:durableId="31928695">
-    <w:abstractNumId w:val="41"/>
+    <w:abstractNumId w:val="42"/>
   </w:num>
   <w:num w:numId="32" w16cid:durableId="1243376142">
-    <w:abstractNumId w:val="20"/>
+    <w:abstractNumId w:val="21"/>
   </w:num>
   <w:num w:numId="33" w16cid:durableId="1088232440">
-    <w:abstractNumId w:val="17"/>
+    <w:abstractNumId w:val="18"/>
   </w:num>
   <w:num w:numId="34" w16cid:durableId="2030905156">
     <w:abstractNumId w:val="8"/>
   </w:num>
   <w:num w:numId="35" w16cid:durableId="590511537">
-    <w:abstractNumId w:val="35"/>
+    <w:abstractNumId w:val="36"/>
   </w:num>
   <w:num w:numId="36" w16cid:durableId="352002428">
-    <w:abstractNumId w:val="25"/>
+    <w:abstractNumId w:val="26"/>
   </w:num>
   <w:num w:numId="37" w16cid:durableId="1313868099">
     <w:abstractNumId w:val="3"/>
   </w:num>
   <w:num w:numId="38" w16cid:durableId="1274437813">
-    <w:abstractNumId w:val="32"/>
+    <w:abstractNumId w:val="33"/>
   </w:num>
   <w:num w:numId="39" w16cid:durableId="891117382">
-    <w:abstractNumId w:val="29"/>
+    <w:abstractNumId w:val="30"/>
   </w:num>
   <w:num w:numId="40" w16cid:durableId="1300721247">
-    <w:abstractNumId w:val="48"/>
+    <w:abstractNumId w:val="49"/>
   </w:num>
   <w:num w:numId="41" w16cid:durableId="1863781667">
-    <w:abstractNumId w:val="50"/>
+    <w:abstractNumId w:val="51"/>
   </w:num>
   <w:num w:numId="42" w16cid:durableId="690111047">
-    <w:abstractNumId w:val="43"/>
+    <w:abstractNumId w:val="44"/>
   </w:num>
   <w:num w:numId="43" w16cid:durableId="941646877">
-    <w:abstractNumId w:val="51"/>
+    <w:abstractNumId w:val="52"/>
   </w:num>
   <w:num w:numId="44" w16cid:durableId="1736465806">
-    <w:abstractNumId w:val="45"/>
+    <w:abstractNumId w:val="46"/>
   </w:num>
   <w:num w:numId="45" w16cid:durableId="178548993">
     <w:abstractNumId w:val="5"/>
@@ -8087,22 +8256,25 @@
     <w:abstractNumId w:val="4"/>
   </w:num>
   <w:num w:numId="47" w16cid:durableId="1131509449">
-    <w:abstractNumId w:val="34"/>
+    <w:abstractNumId w:val="35"/>
   </w:num>
   <w:num w:numId="48" w16cid:durableId="1341198566">
     <w:abstractNumId w:val="7"/>
   </w:num>
   <w:num w:numId="49" w16cid:durableId="149641916">
-    <w:abstractNumId w:val="13"/>
+    <w:abstractNumId w:val="14"/>
   </w:num>
   <w:num w:numId="50" w16cid:durableId="654334747">
-    <w:abstractNumId w:val="28"/>
+    <w:abstractNumId w:val="29"/>
   </w:num>
   <w:num w:numId="51" w16cid:durableId="517039389">
-    <w:abstractNumId w:val="38"/>
+    <w:abstractNumId w:val="39"/>
   </w:num>
   <w:num w:numId="52" w16cid:durableId="1403213588">
-    <w:abstractNumId w:val="40"/>
+    <w:abstractNumId w:val="41"/>
+  </w:num>
+  <w:num w:numId="53" w16cid:durableId="1168907527">
+    <w:abstractNumId w:val="12"/>
   </w:num>
 </w:numbering>
 </file>
